--- a/Spring Training Questions.docx
+++ b/Spring Training Questions.docx
@@ -6,12 +6,16 @@
       <w:pPr>
         <w:jc w:val="both"/>
         <w:rPr>
-          <w:sz w:val="20"/>
-          <w:szCs w:val="20"/>
-        </w:rPr>
-      </w:pPr>
-      <w:r>
-        <w:rPr>
+          <w:b w:val="1"/>
+          <w:color w:val="cc0000"/>
+          <w:sz w:val="20"/>
+          <w:szCs w:val="20"/>
+        </w:rPr>
+      </w:pPr>
+      <w:r>
+        <w:rPr>
+          <w:b w:val="1"/>
+          <w:color w:val="cc0000"/>
           <w:sz w:val="20"/>
           <w:szCs w:val="20"/>
           <w:rtl w:val="0"/>
@@ -61,13 +65,15 @@
         <w:jc w:val="both"/>
         <w:rPr>
           <w:b w:val="1"/>
-          <w:sz w:val="20"/>
-          <w:szCs w:val="20"/>
-        </w:rPr>
-      </w:pPr>
-      <w:r>
-        <w:rPr>
-          <w:b w:val="1"/>
+          <w:color w:val="cc0000"/>
+          <w:sz w:val="20"/>
+          <w:szCs w:val="20"/>
+        </w:rPr>
+      </w:pPr>
+      <w:r>
+        <w:rPr>
+          <w:b w:val="1"/>
+          <w:color w:val="cc0000"/>
           <w:sz w:val="20"/>
           <w:szCs w:val="20"/>
           <w:rtl w:val="0"/>
@@ -542,13 +548,15 @@
         <w:jc w:val="both"/>
         <w:rPr>
           <w:b w:val="1"/>
-          <w:sz w:val="20"/>
-          <w:szCs w:val="20"/>
-        </w:rPr>
-      </w:pPr>
-      <w:r>
-        <w:rPr>
-          <w:b w:val="1"/>
+          <w:color w:val="cc0000"/>
+          <w:sz w:val="20"/>
+          <w:szCs w:val="20"/>
+        </w:rPr>
+      </w:pPr>
+      <w:r>
+        <w:rPr>
+          <w:b w:val="1"/>
+          <w:color w:val="cc0000"/>
           <w:sz w:val="20"/>
           <w:szCs w:val="20"/>
           <w:rtl w:val="0"/>
@@ -1728,11 +1736,17 @@
       <w:r>
         <w:rPr>
           <w:b w:val="1"/>
+          <w:color w:val="cc0000"/>
           <w:sz w:val="20"/>
           <w:szCs w:val="20"/>
           <w:rtl w:val="0"/>
         </w:rPr>
         <w:t xml:space="preserve">@Value</w:t>
+      </w:r>
+      <w:r>
+        <w:rPr>
+          <w:rtl w:val="0"/>
+        </w:rPr>
       </w:r>
     </w:p>
     <w:p>
@@ -2600,11 +2614,17 @@
       <w:r>
         <w:rPr>
           <w:b w:val="1"/>
+          <w:color w:val="cc0000"/>
           <w:sz w:val="20"/>
           <w:szCs w:val="20"/>
           <w:rtl w:val="0"/>
         </w:rPr>
         <w:t xml:space="preserve">@DependsOn</w:t>
+      </w:r>
+      <w:r>
+        <w:rPr>
+          <w:rtl w:val="0"/>
+        </w:rPr>
       </w:r>
     </w:p>
     <w:p>
@@ -4585,12 +4605,18 @@
       <w:r>
         <w:rPr>
           <w:b w:val="1"/>
+          <w:color w:val="cc0000"/>
           <w:sz w:val="20"/>
           <w:szCs w:val="20"/>
           <w:rtl w:val="0"/>
         </w:rPr>
         <w:t xml:space="preserve">@Lazy</w:t>
       </w:r>
+      <w:r>
+        <w:rPr>
+          <w:rtl w:val="0"/>
+        </w:rPr>
+      </w:r>
     </w:p>
     <w:p>
       <w:pPr>
@@ -6410,11 +6436,17 @@
       <w:r>
         <w:rPr>
           <w:b w:val="1"/>
+          <w:color w:val="cc0000"/>
           <w:sz w:val="20"/>
           <w:szCs w:val="20"/>
           <w:rtl w:val="0"/>
         </w:rPr>
         <w:t xml:space="preserve">@Lookup</w:t>
+      </w:r>
+      <w:r>
+        <w:rPr>
+          <w:rtl w:val="0"/>
+        </w:rPr>
       </w:r>
     </w:p>
     <w:p>
@@ -6979,12 +7011,17 @@
       <w:r>
         <w:rPr>
           <w:b w:val="1"/>
-          <w:color w:val="242729"/>
+          <w:color w:val="cc0000"/>
           <w:sz w:val="20"/>
           <w:szCs w:val="20"/>
           <w:rtl w:val="0"/>
         </w:rPr>
         <w:t xml:space="preserve">@Primary</w:t>
+      </w:r>
+      <w:r>
+        <w:rPr>
+          <w:rtl w:val="0"/>
+        </w:rPr>
       </w:r>
     </w:p>
     <w:p>
@@ -8695,49 +8732,25 @@
         <w:ind w:left="0" w:firstLine="0"/>
         <w:jc w:val="both"/>
         <w:rPr>
-          <w:sz w:val="20"/>
-          <w:szCs w:val="20"/>
-        </w:rPr>
-      </w:pPr>
-      <w:r>
-        <w:rPr>
-          <w:rtl w:val="0"/>
-        </w:rPr>
-      </w:r>
-    </w:p>
-    <w:p>
-      <w:pPr>
-        <w:ind w:left="0" w:firstLine="0"/>
-        <w:jc w:val="both"/>
-        <w:rPr>
-          <w:sz w:val="20"/>
-          <w:szCs w:val="20"/>
-        </w:rPr>
-      </w:pPr>
-      <w:r>
-        <w:rPr>
-          <w:rtl w:val="0"/>
-        </w:rPr>
-      </w:r>
-    </w:p>
-    <w:p>
-      <w:pPr>
-        <w:ind w:left="0" w:firstLine="0"/>
-        <w:jc w:val="both"/>
-        <w:rPr>
-          <w:b w:val="1"/>
-          <w:sz w:val="20"/>
-          <w:szCs w:val="20"/>
-        </w:rPr>
-      </w:pPr>
-      <w:r>
-        <w:rPr>
-          <w:b w:val="1"/>
+          <w:b w:val="1"/>
+          <w:sz w:val="20"/>
+          <w:szCs w:val="20"/>
+        </w:rPr>
+      </w:pPr>
+      <w:r>
+        <w:rPr>
+          <w:b w:val="1"/>
+          <w:color w:val="cc0000"/>
           <w:sz w:val="20"/>
           <w:szCs w:val="20"/>
           <w:rtl w:val="0"/>
         </w:rPr>
         <w:t xml:space="preserve">@Profile</w:t>
+      </w:r>
+      <w:r>
+        <w:rPr>
+          <w:rtl w:val="0"/>
+        </w:rPr>
       </w:r>
     </w:p>
     <w:p>
@@ -9401,12 +9414,18 @@
       <w:r>
         <w:rPr>
           <w:b w:val="1"/>
+          <w:color w:val="cc0000"/>
           <w:sz w:val="20"/>
           <w:szCs w:val="20"/>
           <w:rtl w:val="0"/>
         </w:rPr>
         <w:t xml:space="preserve">@Import</w:t>
       </w:r>
+      <w:r>
+        <w:rPr>
+          <w:rtl w:val="0"/>
+        </w:rPr>
+      </w:r>
     </w:p>
     <w:p>
       <w:pPr>
@@ -11511,12 +11530,18 @@
       <w:r>
         <w:rPr>
           <w:b w:val="1"/>
+          <w:color w:val="cc0000"/>
           <w:sz w:val="20"/>
           <w:szCs w:val="20"/>
           <w:rtl w:val="0"/>
         </w:rPr>
         <w:t xml:space="preserve">@ImportResource</w:t>
       </w:r>
+      <w:r>
+        <w:rPr>
+          <w:rtl w:val="0"/>
+        </w:rPr>
+      </w:r>
     </w:p>
     <w:p>
       <w:pPr>
@@ -13637,13 +13662,15 @@
         <w:jc w:val="both"/>
         <w:rPr>
           <w:b w:val="1"/>
-          <w:sz w:val="20"/>
-          <w:szCs w:val="20"/>
-        </w:rPr>
-      </w:pPr>
-      <w:r>
-        <w:rPr>
-          <w:b w:val="1"/>
+          <w:color w:val="cc0000"/>
+          <w:sz w:val="20"/>
+          <w:szCs w:val="20"/>
+        </w:rPr>
+      </w:pPr>
+      <w:r>
+        <w:rPr>
+          <w:b w:val="1"/>
+          <w:color w:val="cc0000"/>
           <w:sz w:val="20"/>
           <w:szCs w:val="20"/>
           <w:rtl w:val="0"/>
@@ -13666,7 +13693,23 @@
           <w:szCs w:val="20"/>
           <w:rtl w:val="0"/>
         </w:rPr>
-        <w:t xml:space="preserve">Spring @PropertySource annotation is used to provide properties file to Spring Environment. This annotation is used with @Configuration classes.</w:t>
+        <w:t xml:space="preserve">Spring @PropertySource </w:t>
+      </w:r>
+      <w:r>
+        <w:rPr>
+          <w:sz w:val="20"/>
+          <w:szCs w:val="20"/>
+          <w:rtl w:val="0"/>
+        </w:rPr>
+        <w:t xml:space="preserve">annotation</w:t>
+      </w:r>
+      <w:r>
+        <w:rPr>
+          <w:sz w:val="20"/>
+          <w:szCs w:val="20"/>
+          <w:rtl w:val="0"/>
+        </w:rPr>
+        <w:t xml:space="preserve"> is used to provide properties file to Spring Environment. This annotation is used with @Configuration classes.</w:t>
       </w:r>
     </w:p>
     <w:p>
@@ -14355,13 +14398,15 @@
         <w:jc w:val="both"/>
         <w:rPr>
           <w:b w:val="1"/>
-          <w:sz w:val="20"/>
-          <w:szCs w:val="20"/>
-        </w:rPr>
-      </w:pPr>
-      <w:r>
-        <w:rPr>
-          <w:b w:val="1"/>
+          <w:color w:val="cc0000"/>
+          <w:sz w:val="20"/>
+          <w:szCs w:val="20"/>
+        </w:rPr>
+      </w:pPr>
+      <w:r>
+        <w:rPr>
+          <w:b w:val="1"/>
+          <w:color w:val="cc0000"/>
           <w:sz w:val="20"/>
           <w:szCs w:val="20"/>
           <w:rtl w:val="0"/>
@@ -15530,12 +15575,16 @@
         <w:ind w:left="0" w:firstLine="0"/>
         <w:jc w:val="both"/>
         <w:rPr>
-          <w:sz w:val="20"/>
-          <w:szCs w:val="20"/>
-        </w:rPr>
-      </w:pPr>
-      <w:r>
-        <w:rPr>
+          <w:b w:val="1"/>
+          <w:color w:val="cc0000"/>
+          <w:sz w:val="20"/>
+          <w:szCs w:val="20"/>
+        </w:rPr>
+      </w:pPr>
+      <w:r>
+        <w:rPr>
+          <w:b w:val="1"/>
+          <w:color w:val="cc0000"/>
           <w:sz w:val="20"/>
           <w:szCs w:val="20"/>
           <w:rtl w:val="0"/>
@@ -15598,12 +15647,16 @@
         <w:ind w:left="0" w:firstLine="0"/>
         <w:jc w:val="both"/>
         <w:rPr>
-          <w:sz w:val="20"/>
-          <w:szCs w:val="20"/>
-        </w:rPr>
-      </w:pPr>
-      <w:r>
-        <w:rPr>
+          <w:b w:val="1"/>
+          <w:color w:val="cc0000"/>
+          <w:sz w:val="20"/>
+          <w:szCs w:val="20"/>
+        </w:rPr>
+      </w:pPr>
+      <w:r>
+        <w:rPr>
+          <w:b w:val="1"/>
+          <w:color w:val="cc0000"/>
           <w:sz w:val="20"/>
           <w:szCs w:val="20"/>
           <w:rtl w:val="0"/>
@@ -15626,7 +15679,1170 @@
           <w:szCs w:val="20"/>
           <w:rtl w:val="0"/>
         </w:rPr>
-        <w:t xml:space="preserve">Answer : Yes.</w:t>
+        <w:t xml:space="preserve">Who says you need to choose between XML and annotation based configurations. Why not use both! It's as easy as a little import annotation at the top of your config file.</w:t>
+      </w:r>
+    </w:p>
+    <w:p>
+      <w:pPr>
+        <w:ind w:left="0" w:firstLine="0"/>
+        <w:jc w:val="both"/>
+        <w:rPr>
+          <w:sz w:val="20"/>
+          <w:szCs w:val="20"/>
+        </w:rPr>
+      </w:pPr>
+      <w:r>
+        <w:rPr>
+          <w:rtl w:val="0"/>
+        </w:rPr>
+      </w:r>
+    </w:p>
+    <w:p>
+      <w:pPr>
+        <w:ind w:left="0" w:firstLine="0"/>
+        <w:jc w:val="both"/>
+        <w:rPr>
+          <w:sz w:val="20"/>
+          <w:szCs w:val="20"/>
+        </w:rPr>
+      </w:pPr>
+      <w:r>
+        <w:rPr>
+          <w:sz w:val="20"/>
+          <w:szCs w:val="20"/>
+          <w:rtl w:val="0"/>
+        </w:rPr>
+        <w:t xml:space="preserve">If you are using a Java @Configuration file, you can simultaneously load in an XML configuration file simply by adding an @ImportResource annotation. The following annotation loads in a Spring XML configuration file named meanbeans.xml into the annotation based Spring ApplicationContext object:</w:t>
+      </w:r>
+    </w:p>
+    <w:p>
+      <w:pPr>
+        <w:ind w:left="0" w:firstLine="0"/>
+        <w:jc w:val="both"/>
+        <w:rPr>
+          <w:sz w:val="20"/>
+          <w:szCs w:val="20"/>
+        </w:rPr>
+      </w:pPr>
+      <w:r>
+        <w:rPr>
+          <w:rtl w:val="0"/>
+        </w:rPr>
+      </w:r>
+    </w:p>
+    <w:p>
+      <w:pPr>
+        <w:ind w:left="0" w:firstLine="0"/>
+        <w:jc w:val="both"/>
+        <w:rPr>
+          <w:b w:val="1"/>
+          <w:color w:val="000080"/>
+          <w:sz w:val="20"/>
+          <w:szCs w:val="20"/>
+          <w:highlight w:val="white"/>
+        </w:rPr>
+      </w:pPr>
+      <w:r>
+        <w:rPr>
+          <w:b w:val="1"/>
+          <w:color w:val="000080"/>
+          <w:sz w:val="20"/>
+          <w:szCs w:val="20"/>
+          <w:highlight w:val="white"/>
+          <w:rtl w:val="0"/>
+        </w:rPr>
+        <w:t xml:space="preserve">@Configuration</w:t>
+      </w:r>
+    </w:p>
+    <w:p>
+      <w:pPr>
+        <w:ind w:left="0" w:firstLine="0"/>
+        <w:jc w:val="both"/>
+        <w:rPr>
+          <w:b w:val="1"/>
+          <w:color w:val="000080"/>
+          <w:sz w:val="20"/>
+          <w:szCs w:val="20"/>
+          <w:highlight w:val="white"/>
+        </w:rPr>
+      </w:pPr>
+      <w:r>
+        <w:rPr>
+          <w:b w:val="1"/>
+          <w:color w:val="000080"/>
+          <w:sz w:val="20"/>
+          <w:szCs w:val="20"/>
+          <w:highlight w:val="white"/>
+          <w:rtl w:val="0"/>
+        </w:rPr>
+        <w:t xml:space="preserve">@ImportResource("classpath:meanbeans.xml")</w:t>
+      </w:r>
+    </w:p>
+    <w:p>
+      <w:pPr>
+        <w:ind w:left="0" w:firstLine="0"/>
+        <w:jc w:val="both"/>
+        <w:rPr>
+          <w:sz w:val="20"/>
+          <w:szCs w:val="20"/>
+        </w:rPr>
+      </w:pPr>
+      <w:r>
+        <w:rPr>
+          <w:b w:val="1"/>
+          <w:color w:val="000080"/>
+          <w:sz w:val="20"/>
+          <w:szCs w:val="20"/>
+          <w:highlight w:val="white"/>
+          <w:rtl w:val="0"/>
+        </w:rPr>
+        <w:t xml:space="preserve">class JConfig { }</w:t>
+      </w:r>
+      <w:r>
+        <w:rPr>
+          <w:rtl w:val="0"/>
+        </w:rPr>
+      </w:r>
+    </w:p>
+    <w:p>
+      <w:pPr>
+        <w:shd w:fill="ffffff" w:val="clear"/>
+        <w:spacing w:after="340" w:before="340" w:line="400.79999999999995" w:lineRule="auto"/>
+        <w:jc w:val="both"/>
+        <w:rPr>
+          <w:sz w:val="20"/>
+          <w:szCs w:val="20"/>
+        </w:rPr>
+      </w:pPr>
+      <w:r>
+        <w:rPr>
+          <w:sz w:val="20"/>
+          <w:szCs w:val="20"/>
+          <w:rtl w:val="0"/>
+        </w:rPr>
+        <w:t xml:space="preserve">So, if you've got a class named FooBean and a class named BarBean, and you have one bean configured in the XML file, and the other configured in the Java @Configuration file, you can pull them both into your application from a single beanFactory.</w:t>
+      </w:r>
+    </w:p>
+    <w:p>
+      <w:pPr>
+        <w:keepNext w:val="0"/>
+        <w:keepLines w:val="0"/>
+        <w:widowControl w:val="1"/>
+        <w:pBdr>
+          <w:top w:space="0" w:sz="0" w:val="nil"/>
+          <w:left w:space="0" w:sz="0" w:val="nil"/>
+          <w:bottom w:space="0" w:sz="0" w:val="nil"/>
+          <w:right w:space="0" w:sz="0" w:val="nil"/>
+          <w:between w:space="0" w:sz="0" w:val="nil"/>
+        </w:pBdr>
+        <w:shd w:fill="auto" w:val="clear"/>
+        <w:spacing w:after="0" w:before="0" w:line="276" w:lineRule="auto"/>
+        <w:ind w:left="0" w:right="0" w:firstLine="0"/>
+        <w:jc w:val="both"/>
+        <w:rPr>
+          <w:b w:val="1"/>
+          <w:color w:val="000080"/>
+          <w:sz w:val="20"/>
+          <w:szCs w:val="20"/>
+          <w:highlight w:val="white"/>
+        </w:rPr>
+      </w:pPr>
+      <w:r>
+        <w:rPr>
+          <w:b w:val="1"/>
+          <w:color w:val="000080"/>
+          <w:sz w:val="20"/>
+          <w:szCs w:val="20"/>
+          <w:highlight w:val="white"/>
+          <w:rtl w:val="0"/>
+        </w:rPr>
+        <w:t xml:space="preserve">class FooBean { }</w:t>
+      </w:r>
+    </w:p>
+    <w:p>
+      <w:pPr>
+        <w:keepNext w:val="0"/>
+        <w:keepLines w:val="0"/>
+        <w:widowControl w:val="1"/>
+        <w:pBdr>
+          <w:top w:space="0" w:sz="0" w:val="nil"/>
+          <w:left w:space="0" w:sz="0" w:val="nil"/>
+          <w:bottom w:space="0" w:sz="0" w:val="nil"/>
+          <w:right w:space="0" w:sz="0" w:val="nil"/>
+          <w:between w:space="0" w:sz="0" w:val="nil"/>
+        </w:pBdr>
+        <w:shd w:fill="auto" w:val="clear"/>
+        <w:spacing w:after="0" w:before="0" w:line="276" w:lineRule="auto"/>
+        <w:ind w:left="0" w:right="0" w:firstLine="0"/>
+        <w:jc w:val="both"/>
+        <w:rPr>
+          <w:sz w:val="20"/>
+          <w:szCs w:val="20"/>
+        </w:rPr>
+      </w:pPr>
+      <w:r>
+        <w:rPr>
+          <w:b w:val="1"/>
+          <w:color w:val="000080"/>
+          <w:sz w:val="20"/>
+          <w:szCs w:val="20"/>
+          <w:highlight w:val="white"/>
+          <w:rtl w:val="0"/>
+        </w:rPr>
+        <w:t xml:space="preserve">class BarBean { }</w:t>
+      </w:r>
+      <w:r>
+        <w:rPr>
+          <w:rtl w:val="0"/>
+        </w:rPr>
+      </w:r>
+    </w:p>
+    <w:p>
+      <w:pPr>
+        <w:shd w:fill="ffffff" w:val="clear"/>
+        <w:spacing w:after="340" w:before="340" w:line="400.79999999999995" w:lineRule="auto"/>
+        <w:jc w:val="both"/>
+        <w:rPr>
+          <w:sz w:val="20"/>
+          <w:szCs w:val="20"/>
+        </w:rPr>
+      </w:pPr>
+      <w:r>
+        <w:rPr>
+          <w:sz w:val="20"/>
+          <w:szCs w:val="20"/>
+          <w:rtl w:val="0"/>
+        </w:rPr>
+        <w:t xml:space="preserve">So, this would be the goal:</w:t>
+      </w:r>
+    </w:p>
+    <w:p>
+      <w:pPr>
+        <w:keepNext w:val="0"/>
+        <w:keepLines w:val="0"/>
+        <w:widowControl w:val="1"/>
+        <w:pBdr>
+          <w:top w:space="0" w:sz="0" w:val="nil"/>
+          <w:left w:space="0" w:sz="0" w:val="nil"/>
+          <w:bottom w:space="0" w:sz="0" w:val="nil"/>
+          <w:right w:space="0" w:sz="0" w:val="nil"/>
+          <w:between w:space="0" w:sz="0" w:val="nil"/>
+        </w:pBdr>
+        <w:shd w:fill="auto" w:val="clear"/>
+        <w:spacing w:after="0" w:before="0" w:line="276" w:lineRule="auto"/>
+        <w:ind w:left="0" w:right="0" w:firstLine="0"/>
+        <w:jc w:val="both"/>
+        <w:rPr>
+          <w:b w:val="1"/>
+          <w:color w:val="000080"/>
+          <w:sz w:val="20"/>
+          <w:szCs w:val="20"/>
+          <w:highlight w:val="white"/>
+        </w:rPr>
+      </w:pPr>
+      <w:r>
+        <w:rPr>
+          <w:b w:val="1"/>
+          <w:color w:val="000080"/>
+          <w:sz w:val="20"/>
+          <w:szCs w:val="20"/>
+          <w:highlight w:val="white"/>
+          <w:rtl w:val="0"/>
+        </w:rPr>
+        <w:t xml:space="preserve">public class XmlAndAnnotations {</w:t>
+      </w:r>
+    </w:p>
+    <w:p>
+      <w:pPr>
+        <w:keepNext w:val="0"/>
+        <w:keepLines w:val="0"/>
+        <w:widowControl w:val="1"/>
+        <w:pBdr>
+          <w:top w:space="0" w:sz="0" w:val="nil"/>
+          <w:left w:space="0" w:sz="0" w:val="nil"/>
+          <w:bottom w:space="0" w:sz="0" w:val="nil"/>
+          <w:right w:space="0" w:sz="0" w:val="nil"/>
+          <w:between w:space="0" w:sz="0" w:val="nil"/>
+        </w:pBdr>
+        <w:shd w:fill="auto" w:val="clear"/>
+        <w:spacing w:after="0" w:before="0" w:line="276" w:lineRule="auto"/>
+        <w:ind w:left="0" w:right="0" w:firstLine="0"/>
+        <w:jc w:val="both"/>
+        <w:rPr>
+          <w:b w:val="1"/>
+          <w:color w:val="000080"/>
+          <w:sz w:val="20"/>
+          <w:szCs w:val="20"/>
+          <w:highlight w:val="white"/>
+        </w:rPr>
+      </w:pPr>
+      <w:r>
+        <w:rPr>
+          <w:b w:val="1"/>
+          <w:color w:val="000080"/>
+          <w:sz w:val="20"/>
+          <w:szCs w:val="20"/>
+          <w:highlight w:val="white"/>
+          <w:rtl w:val="0"/>
+        </w:rPr>
+        <w:t xml:space="preserve"> </w:t>
+      </w:r>
+    </w:p>
+    <w:p>
+      <w:pPr>
+        <w:keepNext w:val="0"/>
+        <w:keepLines w:val="0"/>
+        <w:widowControl w:val="1"/>
+        <w:pBdr>
+          <w:top w:space="0" w:sz="0" w:val="nil"/>
+          <w:left w:space="0" w:sz="0" w:val="nil"/>
+          <w:bottom w:space="0" w:sz="0" w:val="nil"/>
+          <w:right w:space="0" w:sz="0" w:val="nil"/>
+          <w:between w:space="0" w:sz="0" w:val="nil"/>
+        </w:pBdr>
+        <w:shd w:fill="auto" w:val="clear"/>
+        <w:spacing w:after="0" w:before="0" w:line="276" w:lineRule="auto"/>
+        <w:ind w:left="0" w:right="0" w:firstLine="0"/>
+        <w:jc w:val="both"/>
+        <w:rPr>
+          <w:b w:val="1"/>
+          <w:color w:val="000080"/>
+          <w:sz w:val="20"/>
+          <w:szCs w:val="20"/>
+          <w:highlight w:val="white"/>
+        </w:rPr>
+      </w:pPr>
+      <w:r>
+        <w:rPr>
+          <w:b w:val="1"/>
+          <w:color w:val="000080"/>
+          <w:sz w:val="20"/>
+          <w:szCs w:val="20"/>
+          <w:highlight w:val="white"/>
+          <w:rtl w:val="0"/>
+        </w:rPr>
+        <w:t xml:space="preserve">  public static void main(String args[]) {</w:t>
+      </w:r>
+    </w:p>
+    <w:p>
+      <w:pPr>
+        <w:keepNext w:val="0"/>
+        <w:keepLines w:val="0"/>
+        <w:widowControl w:val="1"/>
+        <w:pBdr>
+          <w:top w:space="0" w:sz="0" w:val="nil"/>
+          <w:left w:space="0" w:sz="0" w:val="nil"/>
+          <w:bottom w:space="0" w:sz="0" w:val="nil"/>
+          <w:right w:space="0" w:sz="0" w:val="nil"/>
+          <w:between w:space="0" w:sz="0" w:val="nil"/>
+        </w:pBdr>
+        <w:shd w:fill="auto" w:val="clear"/>
+        <w:spacing w:after="0" w:before="0" w:line="276" w:lineRule="auto"/>
+        <w:ind w:left="0" w:right="0" w:firstLine="0"/>
+        <w:jc w:val="both"/>
+        <w:rPr>
+          <w:b w:val="1"/>
+          <w:color w:val="000080"/>
+          <w:sz w:val="20"/>
+          <w:szCs w:val="20"/>
+          <w:highlight w:val="white"/>
+        </w:rPr>
+      </w:pPr>
+      <w:r>
+        <w:rPr>
+          <w:b w:val="1"/>
+          <w:color w:val="000080"/>
+          <w:sz w:val="20"/>
+          <w:szCs w:val="20"/>
+          <w:highlight w:val="white"/>
+          <w:rtl w:val="0"/>
+        </w:rPr>
+        <w:t xml:space="preserve">    AnnotationConfigApplicationContext beanFactory =</w:t>
+      </w:r>
+    </w:p>
+    <w:p>
+      <w:pPr>
+        <w:keepNext w:val="0"/>
+        <w:keepLines w:val="0"/>
+        <w:widowControl w:val="1"/>
+        <w:pBdr>
+          <w:top w:space="0" w:sz="0" w:val="nil"/>
+          <w:left w:space="0" w:sz="0" w:val="nil"/>
+          <w:bottom w:space="0" w:sz="0" w:val="nil"/>
+          <w:right w:space="0" w:sz="0" w:val="nil"/>
+          <w:between w:space="0" w:sz="0" w:val="nil"/>
+        </w:pBdr>
+        <w:shd w:fill="auto" w:val="clear"/>
+        <w:spacing w:after="0" w:before="0" w:line="276" w:lineRule="auto"/>
+        <w:ind w:left="0" w:right="0" w:firstLine="0"/>
+        <w:jc w:val="both"/>
+        <w:rPr>
+          <w:b w:val="1"/>
+          <w:color w:val="000080"/>
+          <w:sz w:val="20"/>
+          <w:szCs w:val="20"/>
+          <w:highlight w:val="white"/>
+        </w:rPr>
+      </w:pPr>
+      <w:r>
+        <w:rPr>
+          <w:b w:val="1"/>
+          <w:color w:val="000080"/>
+          <w:sz w:val="20"/>
+          <w:szCs w:val="20"/>
+          <w:highlight w:val="white"/>
+          <w:rtl w:val="0"/>
+        </w:rPr>
+        <w:t xml:space="preserve">    new AnnotationConfigApplicationContext(JConfig.class);</w:t>
+      </w:r>
+    </w:p>
+    <w:p>
+      <w:pPr>
+        <w:keepNext w:val="0"/>
+        <w:keepLines w:val="0"/>
+        <w:widowControl w:val="1"/>
+        <w:pBdr>
+          <w:top w:space="0" w:sz="0" w:val="nil"/>
+          <w:left w:space="0" w:sz="0" w:val="nil"/>
+          <w:bottom w:space="0" w:sz="0" w:val="nil"/>
+          <w:right w:space="0" w:sz="0" w:val="nil"/>
+          <w:between w:space="0" w:sz="0" w:val="nil"/>
+        </w:pBdr>
+        <w:shd w:fill="auto" w:val="clear"/>
+        <w:spacing w:after="0" w:before="0" w:line="276" w:lineRule="auto"/>
+        <w:ind w:left="0" w:right="0" w:firstLine="0"/>
+        <w:jc w:val="both"/>
+        <w:rPr>
+          <w:b w:val="1"/>
+          <w:color w:val="000080"/>
+          <w:sz w:val="20"/>
+          <w:szCs w:val="20"/>
+          <w:highlight w:val="white"/>
+        </w:rPr>
+      </w:pPr>
+      <w:r>
+        <w:rPr>
+          <w:b w:val="1"/>
+          <w:color w:val="000080"/>
+          <w:sz w:val="20"/>
+          <w:szCs w:val="20"/>
+          <w:highlight w:val="white"/>
+          <w:rtl w:val="0"/>
+        </w:rPr>
+        <w:t xml:space="preserve">      //new ClassPathXmlApplicationContext("meanbeans.xml");</w:t>
+      </w:r>
+    </w:p>
+    <w:p>
+      <w:pPr>
+        <w:keepNext w:val="0"/>
+        <w:keepLines w:val="0"/>
+        <w:widowControl w:val="1"/>
+        <w:pBdr>
+          <w:top w:space="0" w:sz="0" w:val="nil"/>
+          <w:left w:space="0" w:sz="0" w:val="nil"/>
+          <w:bottom w:space="0" w:sz="0" w:val="nil"/>
+          <w:right w:space="0" w:sz="0" w:val="nil"/>
+          <w:between w:space="0" w:sz="0" w:val="nil"/>
+        </w:pBdr>
+        <w:shd w:fill="auto" w:val="clear"/>
+        <w:spacing w:after="0" w:before="0" w:line="276" w:lineRule="auto"/>
+        <w:ind w:left="0" w:right="0" w:firstLine="0"/>
+        <w:jc w:val="both"/>
+        <w:rPr>
+          <w:b w:val="1"/>
+          <w:color w:val="000080"/>
+          <w:sz w:val="20"/>
+          <w:szCs w:val="20"/>
+          <w:highlight w:val="white"/>
+        </w:rPr>
+      </w:pPr>
+      <w:r>
+        <w:rPr>
+          <w:b w:val="1"/>
+          <w:color w:val="000080"/>
+          <w:sz w:val="20"/>
+          <w:szCs w:val="20"/>
+          <w:highlight w:val="white"/>
+          <w:rtl w:val="0"/>
+        </w:rPr>
+        <w:t xml:space="preserve"> </w:t>
+      </w:r>
+    </w:p>
+    <w:p>
+      <w:pPr>
+        <w:keepNext w:val="0"/>
+        <w:keepLines w:val="0"/>
+        <w:widowControl w:val="1"/>
+        <w:pBdr>
+          <w:top w:space="0" w:sz="0" w:val="nil"/>
+          <w:left w:space="0" w:sz="0" w:val="nil"/>
+          <w:bottom w:space="0" w:sz="0" w:val="nil"/>
+          <w:right w:space="0" w:sz="0" w:val="nil"/>
+          <w:between w:space="0" w:sz="0" w:val="nil"/>
+        </w:pBdr>
+        <w:shd w:fill="auto" w:val="clear"/>
+        <w:spacing w:after="0" w:before="0" w:line="276" w:lineRule="auto"/>
+        <w:ind w:left="0" w:right="0" w:firstLine="0"/>
+        <w:jc w:val="both"/>
+        <w:rPr>
+          <w:b w:val="1"/>
+          <w:color w:val="000080"/>
+          <w:sz w:val="20"/>
+          <w:szCs w:val="20"/>
+          <w:highlight w:val="white"/>
+        </w:rPr>
+      </w:pPr>
+      <w:r>
+        <w:rPr>
+          <w:b w:val="1"/>
+          <w:color w:val="000080"/>
+          <w:sz w:val="20"/>
+          <w:szCs w:val="20"/>
+          <w:highlight w:val="white"/>
+          <w:rtl w:val="0"/>
+        </w:rPr>
+        <w:t xml:space="preserve">    System.out.println(beanFactory.getBean("fooBean"));</w:t>
+      </w:r>
+    </w:p>
+    <w:p>
+      <w:pPr>
+        <w:keepNext w:val="0"/>
+        <w:keepLines w:val="0"/>
+        <w:widowControl w:val="1"/>
+        <w:pBdr>
+          <w:top w:space="0" w:sz="0" w:val="nil"/>
+          <w:left w:space="0" w:sz="0" w:val="nil"/>
+          <w:bottom w:space="0" w:sz="0" w:val="nil"/>
+          <w:right w:space="0" w:sz="0" w:val="nil"/>
+          <w:between w:space="0" w:sz="0" w:val="nil"/>
+        </w:pBdr>
+        <w:shd w:fill="auto" w:val="clear"/>
+        <w:spacing w:after="0" w:before="0" w:line="276" w:lineRule="auto"/>
+        <w:ind w:left="0" w:right="0" w:firstLine="0"/>
+        <w:jc w:val="both"/>
+        <w:rPr>
+          <w:b w:val="1"/>
+          <w:color w:val="000080"/>
+          <w:sz w:val="20"/>
+          <w:szCs w:val="20"/>
+          <w:highlight w:val="white"/>
+        </w:rPr>
+      </w:pPr>
+      <w:r>
+        <w:rPr>
+          <w:b w:val="1"/>
+          <w:color w:val="000080"/>
+          <w:sz w:val="20"/>
+          <w:szCs w:val="20"/>
+          <w:highlight w:val="white"/>
+          <w:rtl w:val="0"/>
+        </w:rPr>
+        <w:t xml:space="preserve">    System.out.println(beanFactory.getBean("barBean"));</w:t>
+      </w:r>
+    </w:p>
+    <w:p>
+      <w:pPr>
+        <w:keepNext w:val="0"/>
+        <w:keepLines w:val="0"/>
+        <w:widowControl w:val="1"/>
+        <w:pBdr>
+          <w:top w:space="0" w:sz="0" w:val="nil"/>
+          <w:left w:space="0" w:sz="0" w:val="nil"/>
+          <w:bottom w:space="0" w:sz="0" w:val="nil"/>
+          <w:right w:space="0" w:sz="0" w:val="nil"/>
+          <w:between w:space="0" w:sz="0" w:val="nil"/>
+        </w:pBdr>
+        <w:shd w:fill="auto" w:val="clear"/>
+        <w:spacing w:after="0" w:before="0" w:line="276" w:lineRule="auto"/>
+        <w:ind w:left="0" w:right="0" w:firstLine="0"/>
+        <w:jc w:val="both"/>
+        <w:rPr>
+          <w:b w:val="1"/>
+          <w:color w:val="000080"/>
+          <w:sz w:val="20"/>
+          <w:szCs w:val="20"/>
+          <w:highlight w:val="white"/>
+        </w:rPr>
+      </w:pPr>
+      <w:r>
+        <w:rPr>
+          <w:b w:val="1"/>
+          <w:color w:val="000080"/>
+          <w:sz w:val="20"/>
+          <w:szCs w:val="20"/>
+          <w:highlight w:val="white"/>
+          <w:rtl w:val="0"/>
+        </w:rPr>
+        <w:t xml:space="preserve">  }</w:t>
+      </w:r>
+    </w:p>
+    <w:p>
+      <w:pPr>
+        <w:keepNext w:val="0"/>
+        <w:keepLines w:val="0"/>
+        <w:widowControl w:val="1"/>
+        <w:pBdr>
+          <w:top w:space="0" w:sz="0" w:val="nil"/>
+          <w:left w:space="0" w:sz="0" w:val="nil"/>
+          <w:bottom w:space="0" w:sz="0" w:val="nil"/>
+          <w:right w:space="0" w:sz="0" w:val="nil"/>
+          <w:between w:space="0" w:sz="0" w:val="nil"/>
+        </w:pBdr>
+        <w:shd w:fill="auto" w:val="clear"/>
+        <w:spacing w:after="0" w:before="0" w:line="276" w:lineRule="auto"/>
+        <w:ind w:left="0" w:right="0" w:firstLine="0"/>
+        <w:jc w:val="both"/>
+        <w:rPr>
+          <w:b w:val="1"/>
+          <w:color w:val="000080"/>
+          <w:sz w:val="20"/>
+          <w:szCs w:val="20"/>
+          <w:highlight w:val="white"/>
+        </w:rPr>
+      </w:pPr>
+      <w:r>
+        <w:rPr>
+          <w:b w:val="1"/>
+          <w:color w:val="000080"/>
+          <w:sz w:val="20"/>
+          <w:szCs w:val="20"/>
+          <w:highlight w:val="white"/>
+          <w:rtl w:val="0"/>
+        </w:rPr>
+        <w:t xml:space="preserve">}</w:t>
+      </w:r>
+    </w:p>
+    <w:p>
+      <w:pPr>
+        <w:shd w:fill="ffffff" w:val="clear"/>
+        <w:spacing w:after="340" w:before="340" w:line="400.79999999999995" w:lineRule="auto"/>
+        <w:jc w:val="both"/>
+        <w:rPr>
+          <w:sz w:val="20"/>
+          <w:szCs w:val="20"/>
+        </w:rPr>
+      </w:pPr>
+      <w:r>
+        <w:rPr>
+          <w:sz w:val="20"/>
+          <w:szCs w:val="20"/>
+          <w:rtl w:val="0"/>
+        </w:rPr>
+        <w:t xml:space="preserve">Notice how both the fooBean and barBean are pulled from a common beanFactory, despite the two beans being configured in different configuration resources? Here's the full Java based configuration file, which only specifically describes the creation of the fooBean:</w:t>
+      </w:r>
+    </w:p>
+    <w:p>
+      <w:pPr>
+        <w:keepNext w:val="0"/>
+        <w:keepLines w:val="0"/>
+        <w:widowControl w:val="1"/>
+        <w:pBdr>
+          <w:top w:space="0" w:sz="0" w:val="nil"/>
+          <w:left w:space="0" w:sz="0" w:val="nil"/>
+          <w:bottom w:space="0" w:sz="0" w:val="nil"/>
+          <w:right w:space="0" w:sz="0" w:val="nil"/>
+          <w:between w:space="0" w:sz="0" w:val="nil"/>
+        </w:pBdr>
+        <w:shd w:fill="auto" w:val="clear"/>
+        <w:spacing w:after="0" w:before="0" w:line="276" w:lineRule="auto"/>
+        <w:ind w:left="0" w:right="0" w:firstLine="0"/>
+        <w:jc w:val="both"/>
+        <w:rPr>
+          <w:b w:val="1"/>
+          <w:color w:val="000080"/>
+          <w:sz w:val="20"/>
+          <w:szCs w:val="20"/>
+          <w:highlight w:val="white"/>
+        </w:rPr>
+      </w:pPr>
+      <w:r>
+        <w:rPr>
+          <w:b w:val="1"/>
+          <w:color w:val="000080"/>
+          <w:sz w:val="20"/>
+          <w:szCs w:val="20"/>
+          <w:highlight w:val="white"/>
+          <w:rtl w:val="0"/>
+        </w:rPr>
+        <w:t xml:space="preserve">@Configuration</w:t>
+      </w:r>
+    </w:p>
+    <w:p>
+      <w:pPr>
+        <w:keepNext w:val="0"/>
+        <w:keepLines w:val="0"/>
+        <w:widowControl w:val="1"/>
+        <w:pBdr>
+          <w:top w:space="0" w:sz="0" w:val="nil"/>
+          <w:left w:space="0" w:sz="0" w:val="nil"/>
+          <w:bottom w:space="0" w:sz="0" w:val="nil"/>
+          <w:right w:space="0" w:sz="0" w:val="nil"/>
+          <w:between w:space="0" w:sz="0" w:val="nil"/>
+        </w:pBdr>
+        <w:shd w:fill="auto" w:val="clear"/>
+        <w:spacing w:after="0" w:before="0" w:line="276" w:lineRule="auto"/>
+        <w:ind w:left="0" w:right="0" w:firstLine="0"/>
+        <w:jc w:val="both"/>
+        <w:rPr>
+          <w:b w:val="1"/>
+          <w:color w:val="000080"/>
+          <w:sz w:val="20"/>
+          <w:szCs w:val="20"/>
+          <w:highlight w:val="white"/>
+        </w:rPr>
+      </w:pPr>
+      <w:r>
+        <w:rPr>
+          <w:b w:val="1"/>
+          <w:color w:val="000080"/>
+          <w:sz w:val="20"/>
+          <w:szCs w:val="20"/>
+          <w:highlight w:val="white"/>
+          <w:rtl w:val="0"/>
+        </w:rPr>
+        <w:t xml:space="preserve">@ImportResource("classpath:meanbeans.xml")</w:t>
+      </w:r>
+    </w:p>
+    <w:p>
+      <w:pPr>
+        <w:keepNext w:val="0"/>
+        <w:keepLines w:val="0"/>
+        <w:widowControl w:val="1"/>
+        <w:pBdr>
+          <w:top w:space="0" w:sz="0" w:val="nil"/>
+          <w:left w:space="0" w:sz="0" w:val="nil"/>
+          <w:bottom w:space="0" w:sz="0" w:val="nil"/>
+          <w:right w:space="0" w:sz="0" w:val="nil"/>
+          <w:between w:space="0" w:sz="0" w:val="nil"/>
+        </w:pBdr>
+        <w:shd w:fill="auto" w:val="clear"/>
+        <w:spacing w:after="0" w:before="0" w:line="276" w:lineRule="auto"/>
+        <w:ind w:left="0" w:right="0" w:firstLine="0"/>
+        <w:jc w:val="both"/>
+        <w:rPr>
+          <w:b w:val="1"/>
+          <w:color w:val="000080"/>
+          <w:sz w:val="20"/>
+          <w:szCs w:val="20"/>
+          <w:highlight w:val="white"/>
+        </w:rPr>
+      </w:pPr>
+      <w:r>
+        <w:rPr>
+          <w:b w:val="1"/>
+          <w:color w:val="000080"/>
+          <w:sz w:val="20"/>
+          <w:szCs w:val="20"/>
+          <w:highlight w:val="white"/>
+          <w:rtl w:val="0"/>
+        </w:rPr>
+        <w:t xml:space="preserve">class JConfig {</w:t>
+      </w:r>
+    </w:p>
+    <w:p>
+      <w:pPr>
+        <w:keepNext w:val="0"/>
+        <w:keepLines w:val="0"/>
+        <w:widowControl w:val="1"/>
+        <w:pBdr>
+          <w:top w:space="0" w:sz="0" w:val="nil"/>
+          <w:left w:space="0" w:sz="0" w:val="nil"/>
+          <w:bottom w:space="0" w:sz="0" w:val="nil"/>
+          <w:right w:space="0" w:sz="0" w:val="nil"/>
+          <w:between w:space="0" w:sz="0" w:val="nil"/>
+        </w:pBdr>
+        <w:shd w:fill="auto" w:val="clear"/>
+        <w:spacing w:after="0" w:before="0" w:line="276" w:lineRule="auto"/>
+        <w:ind w:left="0" w:right="0" w:firstLine="0"/>
+        <w:jc w:val="both"/>
+        <w:rPr>
+          <w:b w:val="1"/>
+          <w:color w:val="000080"/>
+          <w:sz w:val="20"/>
+          <w:szCs w:val="20"/>
+          <w:highlight w:val="white"/>
+        </w:rPr>
+      </w:pPr>
+      <w:r>
+        <w:rPr>
+          <w:b w:val="1"/>
+          <w:color w:val="000080"/>
+          <w:sz w:val="20"/>
+          <w:szCs w:val="20"/>
+          <w:highlight w:val="white"/>
+          <w:rtl w:val="0"/>
+        </w:rPr>
+        <w:t xml:space="preserve">  @Bean()</w:t>
+      </w:r>
+    </w:p>
+    <w:p>
+      <w:pPr>
+        <w:keepNext w:val="0"/>
+        <w:keepLines w:val="0"/>
+        <w:widowControl w:val="1"/>
+        <w:pBdr>
+          <w:top w:space="0" w:sz="0" w:val="nil"/>
+          <w:left w:space="0" w:sz="0" w:val="nil"/>
+          <w:bottom w:space="0" w:sz="0" w:val="nil"/>
+          <w:right w:space="0" w:sz="0" w:val="nil"/>
+          <w:between w:space="0" w:sz="0" w:val="nil"/>
+        </w:pBdr>
+        <w:shd w:fill="auto" w:val="clear"/>
+        <w:spacing w:after="0" w:before="0" w:line="276" w:lineRule="auto"/>
+        <w:ind w:left="0" w:right="0" w:firstLine="0"/>
+        <w:jc w:val="both"/>
+        <w:rPr>
+          <w:b w:val="1"/>
+          <w:color w:val="000080"/>
+          <w:sz w:val="20"/>
+          <w:szCs w:val="20"/>
+          <w:highlight w:val="white"/>
+        </w:rPr>
+      </w:pPr>
+      <w:r>
+        <w:rPr>
+          <w:b w:val="1"/>
+          <w:color w:val="000080"/>
+          <w:sz w:val="20"/>
+          <w:szCs w:val="20"/>
+          <w:highlight w:val="white"/>
+          <w:rtl w:val="0"/>
+        </w:rPr>
+        <w:t xml:space="preserve">  public FooBean fooBean() {return new FooBean();}</w:t>
+      </w:r>
+    </w:p>
+    <w:p>
+      <w:pPr>
+        <w:keepNext w:val="0"/>
+        <w:keepLines w:val="0"/>
+        <w:widowControl w:val="1"/>
+        <w:pBdr>
+          <w:top w:space="0" w:sz="0" w:val="nil"/>
+          <w:left w:space="0" w:sz="0" w:val="nil"/>
+          <w:bottom w:space="0" w:sz="0" w:val="nil"/>
+          <w:right w:space="0" w:sz="0" w:val="nil"/>
+          <w:between w:space="0" w:sz="0" w:val="nil"/>
+        </w:pBdr>
+        <w:shd w:fill="auto" w:val="clear"/>
+        <w:spacing w:after="0" w:before="0" w:line="276" w:lineRule="auto"/>
+        <w:ind w:left="0" w:right="0" w:firstLine="0"/>
+        <w:jc w:val="both"/>
+        <w:rPr>
+          <w:b w:val="1"/>
+          <w:color w:val="000080"/>
+          <w:sz w:val="20"/>
+          <w:szCs w:val="20"/>
+          <w:highlight w:val="white"/>
+        </w:rPr>
+      </w:pPr>
+      <w:r>
+        <w:rPr>
+          <w:b w:val="1"/>
+          <w:color w:val="000080"/>
+          <w:sz w:val="20"/>
+          <w:szCs w:val="20"/>
+          <w:highlight w:val="white"/>
+          <w:rtl w:val="0"/>
+        </w:rPr>
+        <w:t xml:space="preserve">}</w:t>
+      </w:r>
+    </w:p>
+    <w:p>
+      <w:pPr>
+        <w:shd w:fill="ffffff" w:val="clear"/>
+        <w:spacing w:after="340" w:before="340" w:line="400.79999999999995" w:lineRule="auto"/>
+        <w:jc w:val="both"/>
+        <w:rPr>
+          <w:sz w:val="20"/>
+          <w:szCs w:val="20"/>
+        </w:rPr>
+      </w:pPr>
+      <w:r>
+        <w:rPr>
+          <w:sz w:val="20"/>
+          <w:szCs w:val="20"/>
+        </w:rPr>
+        <w:drawing>
+          <wp:inline distB="114300" distT="114300" distL="114300" distR="114300">
+            <wp:extent cx="4829175" cy="5029200"/>
+            <wp:effectExtent b="0" l="0" r="0" t="0"/>
+            <wp:docPr id="1" name="image1.jpg"/>
+            <a:graphic>
+              <a:graphicData uri="http://schemas.openxmlformats.org/drawingml/2006/picture">
+                <pic:pic>
+                  <pic:nvPicPr>
+                    <pic:cNvPr id="0" name="image1.jpg"/>
+                    <pic:cNvPicPr preferRelativeResize="0"/>
+                  </pic:nvPicPr>
+                  <pic:blipFill>
+                    <a:blip r:embed="rId8"/>
+                    <a:srcRect b="0" l="0" r="0" t="0"/>
+                    <a:stretch>
+                      <a:fillRect/>
+                    </a:stretch>
+                  </pic:blipFill>
+                  <pic:spPr>
+                    <a:xfrm>
+                      <a:off x="0" y="0"/>
+                      <a:ext cx="4829175" cy="5029200"/>
+                    </a:xfrm>
+                    <a:prstGeom prst="rect"/>
+                    <a:ln/>
+                  </pic:spPr>
+                </pic:pic>
+              </a:graphicData>
+            </a:graphic>
+          </wp:inline>
+        </w:drawing>
+      </w:r>
+      <w:r>
+        <w:rPr>
+          <w:rtl w:val="0"/>
+        </w:rPr>
+      </w:r>
+    </w:p>
+    <w:p>
+      <w:pPr>
+        <w:shd w:fill="ffffff" w:val="clear"/>
+        <w:spacing w:after="340" w:before="340" w:line="400.79999999999995" w:lineRule="auto"/>
+        <w:jc w:val="both"/>
+        <w:rPr>
+          <w:sz w:val="20"/>
+          <w:szCs w:val="20"/>
+        </w:rPr>
+      </w:pPr>
+      <w:r>
+        <w:rPr>
+          <w:sz w:val="20"/>
+          <w:szCs w:val="20"/>
+        </w:rPr>
+        <w:drawing>
+          <wp:inline distB="114300" distT="114300" distL="114300" distR="114300">
+            <wp:extent cx="5734050" cy="1752600"/>
+            <wp:effectExtent b="0" l="0" r="0" t="0"/>
+            <wp:docPr id="2" name="image2.jpg"/>
+            <a:graphic>
+              <a:graphicData uri="http://schemas.openxmlformats.org/drawingml/2006/picture">
+                <pic:pic>
+                  <pic:nvPicPr>
+                    <pic:cNvPr id="0" name="image2.jpg"/>
+                    <pic:cNvPicPr preferRelativeResize="0"/>
+                  </pic:nvPicPr>
+                  <pic:blipFill>
+                    <a:blip r:embed="rId9"/>
+                    <a:srcRect b="0" l="0" r="0" t="0"/>
+                    <a:stretch>
+                      <a:fillRect/>
+                    </a:stretch>
+                  </pic:blipFill>
+                  <pic:spPr>
+                    <a:xfrm>
+                      <a:off x="0" y="0"/>
+                      <a:ext cx="5734050" cy="1752600"/>
+                    </a:xfrm>
+                    <a:prstGeom prst="rect"/>
+                    <a:ln/>
+                  </pic:spPr>
+                </pic:pic>
+              </a:graphicData>
+            </a:graphic>
+          </wp:inline>
+        </w:drawing>
+      </w:r>
+      <w:r>
+        <w:rPr>
+          <w:rtl w:val="0"/>
+        </w:rPr>
+      </w:r>
+    </w:p>
+    <w:p>
+      <w:pPr>
+        <w:shd w:fill="ffffff" w:val="clear"/>
+        <w:spacing w:after="340" w:before="340" w:line="400.79999999999995" w:lineRule="auto"/>
+        <w:jc w:val="both"/>
+        <w:rPr>
+          <w:sz w:val="20"/>
+          <w:szCs w:val="20"/>
+        </w:rPr>
+      </w:pPr>
+      <w:r>
+        <w:rPr>
+          <w:sz w:val="20"/>
+          <w:szCs w:val="20"/>
+          <w:rtl w:val="0"/>
+        </w:rPr>
+        <w:t xml:space="preserve">And that's it! When the main method of the XmlAndAnnotations class runs, both the fooBean and barBean will be loaded from two separate Spring configuration resources!</w:t>
+      </w:r>
+      <w:r>
+        <w:rPr>
+          <w:rtl w:val="0"/>
+        </w:rPr>
+      </w:r>
+    </w:p>
+    <w:p>
+      <w:pPr>
+        <w:shd w:fill="ffffff" w:val="clear"/>
+        <w:spacing w:after="340" w:before="340" w:line="400.79999999999995" w:lineRule="auto"/>
+        <w:jc w:val="both"/>
+        <w:rPr>
+          <w:sz w:val="20"/>
+          <w:szCs w:val="20"/>
+        </w:rPr>
+      </w:pPr>
+      <w:r>
+        <w:rPr>
+          <w:rtl w:val="0"/>
+        </w:rPr>
+      </w:r>
+    </w:p>
+    <w:p>
+      <w:pPr>
+        <w:ind w:left="0" w:firstLine="0"/>
+        <w:jc w:val="both"/>
+        <w:rPr>
+          <w:sz w:val="20"/>
+          <w:szCs w:val="20"/>
+        </w:rPr>
+      </w:pPr>
+      <w:r>
+        <w:rPr>
+          <w:rtl w:val="0"/>
+        </w:rPr>
+      </w:r>
+    </w:p>
+    <w:p>
+      <w:pPr>
+        <w:ind w:left="0" w:firstLine="0"/>
+        <w:jc w:val="both"/>
+        <w:rPr>
+          <w:sz w:val="20"/>
+          <w:szCs w:val="20"/>
+        </w:rPr>
+      </w:pPr>
+      <w:r>
+        <w:rPr>
+          <w:rtl w:val="0"/>
+        </w:rPr>
+      </w:r>
+    </w:p>
+    <w:p>
+      <w:pPr>
+        <w:ind w:left="0" w:firstLine="0"/>
+        <w:jc w:val="both"/>
+        <w:rPr>
+          <w:sz w:val="20"/>
+          <w:szCs w:val="20"/>
+        </w:rPr>
+      </w:pPr>
+      <w:r>
+        <w:rPr>
+          <w:rtl w:val="0"/>
+        </w:rPr>
+      </w:r>
+    </w:p>
+    <w:p>
+      <w:pPr>
+        <w:ind w:left="0" w:firstLine="0"/>
+        <w:jc w:val="both"/>
+        <w:rPr>
+          <w:sz w:val="20"/>
+          <w:szCs w:val="20"/>
+        </w:rPr>
+      </w:pPr>
+      <w:r>
+        <w:rPr>
+          <w:rtl w:val="0"/>
+        </w:rPr>
+      </w:r>
+    </w:p>
+    <w:p>
+      <w:pPr>
+        <w:ind w:left="0" w:firstLine="0"/>
+        <w:jc w:val="both"/>
+        <w:rPr>
+          <w:sz w:val="20"/>
+          <w:szCs w:val="20"/>
+        </w:rPr>
+      </w:pPr>
+      <w:r>
+        <w:rPr>
+          <w:rtl w:val="0"/>
+        </w:rPr>
+      </w:r>
+    </w:p>
+    <w:p>
+      <w:pPr>
+        <w:ind w:left="0" w:firstLine="0"/>
+        <w:jc w:val="both"/>
+        <w:rPr>
+          <w:sz w:val="20"/>
+          <w:szCs w:val="20"/>
+        </w:rPr>
+      </w:pPr>
+      <w:r>
+        <w:rPr>
+          <w:rtl w:val="0"/>
+        </w:rPr>
+      </w:r>
+    </w:p>
+    <w:p>
+      <w:pPr>
+        <w:ind w:left="0" w:firstLine="0"/>
+        <w:jc w:val="both"/>
+        <w:rPr>
+          <w:sz w:val="20"/>
+          <w:szCs w:val="20"/>
+        </w:rPr>
+      </w:pPr>
+      <w:r>
+        <w:rPr>
+          <w:rtl w:val="0"/>
+        </w:rPr>
+      </w:r>
+    </w:p>
+    <w:p>
+      <w:pPr>
+        <w:ind w:left="0" w:firstLine="0"/>
+        <w:jc w:val="both"/>
+        <w:rPr>
+          <w:sz w:val="20"/>
+          <w:szCs w:val="20"/>
+        </w:rPr>
+      </w:pPr>
+      <w:r>
+        <w:rPr>
+          <w:rtl w:val="0"/>
+        </w:rPr>
+      </w:r>
+    </w:p>
+    <w:p>
+      <w:pPr>
+        <w:ind w:left="0" w:firstLine="0"/>
+        <w:jc w:val="both"/>
+        <w:rPr>
+          <w:sz w:val="20"/>
+          <w:szCs w:val="20"/>
+        </w:rPr>
+      </w:pPr>
+      <w:r>
+        <w:rPr>
+          <w:rtl w:val="0"/>
+        </w:rPr>
+      </w:r>
+    </w:p>
+    <w:p>
+      <w:pPr>
+        <w:ind w:left="0" w:firstLine="0"/>
+        <w:jc w:val="both"/>
+        <w:rPr>
+          <w:sz w:val="20"/>
+          <w:szCs w:val="20"/>
+        </w:rPr>
+      </w:pPr>
+      <w:r>
+        <w:rPr>
+          <w:rtl w:val="0"/>
+        </w:rPr>
       </w:r>
     </w:p>
     <w:p>

--- a/Spring Training Questions.docx
+++ b/Spring Training Questions.docx
@@ -28,42 +28,6 @@
         <w:ind w:left="0" w:firstLine="0"/>
         <w:jc w:val="both"/>
         <w:rPr>
-          <w:sz w:val="20"/>
-          <w:szCs w:val="20"/>
-        </w:rPr>
-      </w:pPr>
-      <w:r>
-        <w:rPr>
-          <w:sz w:val="20"/>
-          <w:szCs w:val="20"/>
-          <w:rtl w:val="0"/>
-        </w:rPr>
-        <w:t xml:space="preserve">1. What else are the other annotations we need to keep in mind while working on core spring: </w:t>
-      </w:r>
-    </w:p>
-    <w:p>
-      <w:pPr>
-        <w:ind w:left="0" w:firstLine="0"/>
-        <w:jc w:val="both"/>
-        <w:rPr>
-          <w:sz w:val="20"/>
-          <w:szCs w:val="20"/>
-        </w:rPr>
-      </w:pPr>
-      <w:r>
-        <w:rPr>
-          <w:sz w:val="20"/>
-          <w:szCs w:val="20"/>
-          <w:rtl w:val="0"/>
-        </w:rPr>
-        <w:t xml:space="preserve">Ex : </w:t>
-      </w:r>
-    </w:p>
-    <w:p>
-      <w:pPr>
-        <w:ind w:left="0" w:firstLine="0"/>
-        <w:jc w:val="both"/>
-        <w:rPr>
           <w:b w:val="1"/>
           <w:color w:val="cc0000"/>
           <w:sz w:val="20"/>
@@ -74,6 +38,44 @@
         <w:rPr>
           <w:b w:val="1"/>
           <w:color w:val="cc0000"/>
+          <w:sz w:val="20"/>
+          <w:szCs w:val="20"/>
+          <w:rtl w:val="0"/>
+        </w:rPr>
+        <w:t xml:space="preserve">1. What else are the other annotations we need to keep in mind while working on core spring: </w:t>
+      </w:r>
+    </w:p>
+    <w:p>
+      <w:pPr>
+        <w:ind w:left="0" w:firstLine="0"/>
+        <w:jc w:val="both"/>
+        <w:rPr>
+          <w:sz w:val="20"/>
+          <w:szCs w:val="20"/>
+        </w:rPr>
+      </w:pPr>
+      <w:r>
+        <w:rPr>
+          <w:sz w:val="20"/>
+          <w:szCs w:val="20"/>
+          <w:rtl w:val="0"/>
+        </w:rPr>
+        <w:t xml:space="preserve">Ex : </w:t>
+      </w:r>
+    </w:p>
+    <w:p>
+      <w:pPr>
+        <w:ind w:left="0" w:firstLine="0"/>
+        <w:jc w:val="both"/>
+        <w:rPr>
+          <w:b w:val="1"/>
+          <w:sz w:val="20"/>
+          <w:szCs w:val="20"/>
+        </w:rPr>
+      </w:pPr>
+      <w:r>
+        <w:rPr>
+          <w:b w:val="1"/>
           <w:sz w:val="20"/>
           <w:szCs w:val="20"/>
           <w:rtl w:val="0"/>
@@ -548,7 +550,6 @@
         <w:jc w:val="both"/>
         <w:rPr>
           <w:b w:val="1"/>
-          <w:color w:val="cc0000"/>
           <w:sz w:val="20"/>
           <w:szCs w:val="20"/>
         </w:rPr>
@@ -556,7 +557,6 @@
       <w:r>
         <w:rPr>
           <w:b w:val="1"/>
-          <w:color w:val="cc0000"/>
           <w:sz w:val="20"/>
           <w:szCs w:val="20"/>
           <w:rtl w:val="0"/>
@@ -1736,7 +1736,6 @@
       <w:r>
         <w:rPr>
           <w:b w:val="1"/>
-          <w:color w:val="cc0000"/>
           <w:sz w:val="20"/>
           <w:szCs w:val="20"/>
           <w:rtl w:val="0"/>
@@ -2614,7 +2613,6 @@
       <w:r>
         <w:rPr>
           <w:b w:val="1"/>
-          <w:color w:val="cc0000"/>
           <w:sz w:val="20"/>
           <w:szCs w:val="20"/>
           <w:rtl w:val="0"/>
@@ -4605,7 +4603,6 @@
       <w:r>
         <w:rPr>
           <w:b w:val="1"/>
-          <w:color w:val="cc0000"/>
           <w:sz w:val="20"/>
           <w:szCs w:val="20"/>
           <w:rtl w:val="0"/>
@@ -16566,12 +16563,12 @@
           <wp:inline distB="114300" distT="114300" distL="114300" distR="114300">
             <wp:extent cx="4829175" cy="5029200"/>
             <wp:effectExtent b="0" l="0" r="0" t="0"/>
-            <wp:docPr id="3" name="image5.jpg"/>
+            <wp:docPr id="3" name="image3.jpg"/>
             <a:graphic>
               <a:graphicData uri="http://schemas.openxmlformats.org/drawingml/2006/picture">
                 <pic:pic>
                   <pic:nvPicPr>
-                    <pic:cNvPr id="0" name="image5.jpg"/>
+                    <pic:cNvPr id="0" name="image3.jpg"/>
                     <pic:cNvPicPr preferRelativeResize="0"/>
                   </pic:nvPicPr>
                   <pic:blipFill>
@@ -21389,12 +21386,12 @@
           <wp:inline distB="114300" distT="114300" distL="114300" distR="114300">
             <wp:extent cx="5734050" cy="3898900"/>
             <wp:effectExtent b="0" l="0" r="0" t="0"/>
-            <wp:docPr id="4" name="image2.gif"/>
+            <wp:docPr id="4" name="image1.gif"/>
             <a:graphic>
               <a:graphicData uri="http://schemas.openxmlformats.org/drawingml/2006/picture">
                 <pic:pic>
                   <pic:nvPicPr>
-                    <pic:cNvPr id="0" name="image2.gif"/>
+                    <pic:cNvPr id="0" name="image1.gif"/>
                     <pic:cNvPicPr preferRelativeResize="0"/>
                   </pic:nvPicPr>
                   <pic:blipFill>
@@ -21525,7 +21522,7 @@
       <w:pPr>
         <w:numPr>
           <w:ilvl w:val="0"/>
-          <w:numId w:val="11"/>
+          <w:numId w:val="12"/>
         </w:numPr>
         <w:pBdr>
           <w:top w:color="auto" w:space="0" w:sz="0" w:val="none"/>
@@ -21561,6 +21558,237 @@
           <w:rtl w:val="0"/>
         </w:rPr>
         <w:t xml:space="preserve">: Each HTTP contains all the necessary information to run it, which means that neither the client nor the server need to remember any previous state to satisfy it. Be that as it may, some HTTP applications incorporate a cache memory. This configures what is known as the stateless client-cache-server protocol: it is possible to define some of the responses to specific HTTP requests as cachable, so the client can run the same response for identical requests in the future. However, the fact that the option exists doesn't mean it is the most recommended.</w:t>
+      </w:r>
+    </w:p>
+    <w:p>
+      <w:pPr>
+        <w:numPr>
+          <w:ilvl w:val="0"/>
+          <w:numId w:val="12"/>
+        </w:numPr>
+        <w:pBdr>
+          <w:top w:color="auto" w:space="0" w:sz="0" w:val="none"/>
+          <w:bottom w:color="auto" w:space="0" w:sz="0" w:val="none"/>
+          <w:right w:color="auto" w:space="0" w:sz="0" w:val="none"/>
+          <w:between w:color="auto" w:space="0" w:sz="0" w:val="none"/>
+        </w:pBdr>
+        <w:spacing w:after="0" w:afterAutospacing="0" w:lineRule="auto"/>
+        <w:ind w:left="720" w:hanging="360"/>
+        <w:jc w:val="both"/>
+        <w:rPr>
+          <w:color w:val="242729"/>
+          <w:sz w:val="20"/>
+          <w:szCs w:val="20"/>
+          <w:u w:val="none"/>
+        </w:rPr>
+      </w:pPr>
+      <w:r>
+        <w:rPr>
+          <w:color w:val="242729"/>
+          <w:sz w:val="20"/>
+          <w:szCs w:val="20"/>
+          <w:rtl w:val="0"/>
+        </w:rPr>
+        <w:t xml:space="preserve">There are four very important data transactions in any REST system and HTTP specification: POST (create), GET (read and consult), PUT (edit) and DELETE.</w:t>
+      </w:r>
+    </w:p>
+    <w:p>
+      <w:pPr>
+        <w:numPr>
+          <w:ilvl w:val="0"/>
+          <w:numId w:val="12"/>
+        </w:numPr>
+        <w:pBdr>
+          <w:top w:color="auto" w:space="0" w:sz="0" w:val="none"/>
+          <w:bottom w:color="auto" w:space="0" w:sz="0" w:val="none"/>
+          <w:right w:color="auto" w:space="0" w:sz="0" w:val="none"/>
+          <w:between w:color="auto" w:space="0" w:sz="0" w:val="none"/>
+        </w:pBdr>
+        <w:spacing w:after="0" w:afterAutospacing="0" w:lineRule="auto"/>
+        <w:ind w:left="720" w:hanging="360"/>
+        <w:jc w:val="both"/>
+        <w:rPr>
+          <w:color w:val="242729"/>
+          <w:sz w:val="20"/>
+          <w:szCs w:val="20"/>
+          <w:u w:val="none"/>
+        </w:rPr>
+      </w:pPr>
+      <w:r>
+        <w:rPr>
+          <w:i w:val="1"/>
+          <w:color w:val="242729"/>
+          <w:sz w:val="20"/>
+          <w:szCs w:val="20"/>
+          <w:rtl w:val="0"/>
+        </w:rPr>
+        <w:t xml:space="preserve">Objects in REST are always manipulated from the URI</w:t>
+      </w:r>
+      <w:r>
+        <w:rPr>
+          <w:color w:val="242729"/>
+          <w:sz w:val="20"/>
+          <w:szCs w:val="20"/>
+          <w:rtl w:val="0"/>
+        </w:rPr>
+        <w:t xml:space="preserve">. It is the URI and no other element that is the sole identifier of each resource in this REST system. The URI allows us to access the information in order to change or delete it, or for example to share its exact location with third parties.</w:t>
+      </w:r>
+    </w:p>
+    <w:p>
+      <w:pPr>
+        <w:numPr>
+          <w:ilvl w:val="0"/>
+          <w:numId w:val="12"/>
+        </w:numPr>
+        <w:pBdr>
+          <w:top w:color="auto" w:space="0" w:sz="0" w:val="none"/>
+          <w:bottom w:color="auto" w:space="0" w:sz="0" w:val="none"/>
+          <w:right w:color="auto" w:space="0" w:sz="0" w:val="none"/>
+          <w:between w:color="auto" w:space="0" w:sz="0" w:val="none"/>
+        </w:pBdr>
+        <w:spacing w:after="0" w:afterAutospacing="0" w:lineRule="auto"/>
+        <w:ind w:left="720" w:hanging="360"/>
+        <w:jc w:val="both"/>
+        <w:rPr>
+          <w:color w:val="242729"/>
+          <w:sz w:val="20"/>
+          <w:szCs w:val="20"/>
+          <w:u w:val="none"/>
+        </w:rPr>
+      </w:pPr>
+      <w:r>
+        <w:rPr>
+          <w:i w:val="1"/>
+          <w:color w:val="242729"/>
+          <w:sz w:val="20"/>
+          <w:szCs w:val="20"/>
+          <w:rtl w:val="0"/>
+        </w:rPr>
+        <w:t xml:space="preserve">Uniform interface</w:t>
+      </w:r>
+      <w:r>
+        <w:rPr>
+          <w:color w:val="242729"/>
+          <w:sz w:val="20"/>
+          <w:szCs w:val="20"/>
+          <w:rtl w:val="0"/>
+        </w:rPr>
+        <w:t xml:space="preserve">: to transfer data, the REST system applies specific actions (POST, GET, PUT and DELETE) on the resources, provided they are identified with a URI. This makes it easier to obtain a uniform interface that systematizes the process with the information.</w:t>
+      </w:r>
+    </w:p>
+    <w:p>
+      <w:pPr>
+        <w:numPr>
+          <w:ilvl w:val="0"/>
+          <w:numId w:val="12"/>
+        </w:numPr>
+        <w:pBdr>
+          <w:top w:color="auto" w:space="0" w:sz="0" w:val="none"/>
+          <w:bottom w:color="auto" w:space="0" w:sz="0" w:val="none"/>
+          <w:right w:color="auto" w:space="0" w:sz="0" w:val="none"/>
+          <w:between w:color="auto" w:space="0" w:sz="0" w:val="none"/>
+        </w:pBdr>
+        <w:spacing w:after="0" w:afterAutospacing="0" w:lineRule="auto"/>
+        <w:ind w:left="720" w:hanging="360"/>
+        <w:jc w:val="both"/>
+        <w:rPr>
+          <w:color w:val="242729"/>
+          <w:sz w:val="20"/>
+          <w:szCs w:val="20"/>
+          <w:u w:val="none"/>
+        </w:rPr>
+      </w:pPr>
+      <w:r>
+        <w:rPr>
+          <w:i w:val="1"/>
+          <w:color w:val="242729"/>
+          <w:sz w:val="20"/>
+          <w:szCs w:val="20"/>
+          <w:rtl w:val="0"/>
+        </w:rPr>
+        <w:t xml:space="preserve">Layer system</w:t>
+      </w:r>
+      <w:r>
+        <w:rPr>
+          <w:color w:val="242729"/>
+          <w:sz w:val="20"/>
+          <w:szCs w:val="20"/>
+          <w:rtl w:val="0"/>
+        </w:rPr>
+        <w:t xml:space="preserve">: hierarchical architecture between the components. Each layer has a functionality within the REST system.</w:t>
+      </w:r>
+    </w:p>
+    <w:p>
+      <w:pPr>
+        <w:numPr>
+          <w:ilvl w:val="0"/>
+          <w:numId w:val="12"/>
+        </w:numPr>
+        <w:pBdr>
+          <w:top w:color="auto" w:space="0" w:sz="0" w:val="none"/>
+          <w:bottom w:color="auto" w:space="0" w:sz="0" w:val="none"/>
+          <w:right w:color="auto" w:space="0" w:sz="0" w:val="none"/>
+          <w:between w:color="auto" w:space="0" w:sz="0" w:val="none"/>
+        </w:pBdr>
+        <w:spacing w:after="440" w:lineRule="auto"/>
+        <w:ind w:left="720" w:hanging="360"/>
+        <w:jc w:val="both"/>
+        <w:rPr>
+          <w:color w:val="242729"/>
+          <w:sz w:val="20"/>
+          <w:szCs w:val="20"/>
+          <w:u w:val="none"/>
+        </w:rPr>
+      </w:pPr>
+      <w:r>
+        <w:rPr>
+          <w:i w:val="1"/>
+          <w:color w:val="242729"/>
+          <w:sz w:val="20"/>
+          <w:szCs w:val="20"/>
+          <w:rtl w:val="0"/>
+        </w:rPr>
+        <w:t xml:space="preserve">Use of hypermedia</w:t>
+      </w:r>
+      <w:r>
+        <w:rPr>
+          <w:color w:val="242729"/>
+          <w:sz w:val="20"/>
+          <w:szCs w:val="20"/>
+          <w:rtl w:val="0"/>
+        </w:rPr>
+        <w:t xml:space="preserve">: hypermedia is a term coined by Ted Nelson in 1965 and is an extension of the concept of hypertext. This concept, taken to web page development, is what allows the user to browse the set of objects through HTML links. In the case of a REST API, the concept of hypermedia explains the capacity of an app development interface to provide the client and the user with the adequate links to run specific actions on the data.</w:t>
+      </w:r>
+    </w:p>
+    <w:p>
+      <w:pPr>
+        <w:pBdr>
+          <w:top w:color="auto" w:space="0" w:sz="0" w:val="none"/>
+          <w:left w:color="auto" w:space="0" w:sz="0" w:val="none"/>
+          <w:bottom w:color="auto" w:space="0" w:sz="0" w:val="none"/>
+          <w:right w:color="auto" w:space="0" w:sz="0" w:val="none"/>
+          <w:between w:color="auto" w:space="0" w:sz="0" w:val="none"/>
+        </w:pBdr>
+        <w:spacing w:after="160" w:lineRule="auto"/>
+        <w:jc w:val="both"/>
+        <w:rPr>
+          <w:b w:val="1"/>
+          <w:color w:val="242729"/>
+          <w:sz w:val="20"/>
+          <w:szCs w:val="20"/>
+          <w:shd w:fill="fff8dc" w:val="clear"/>
+        </w:rPr>
+      </w:pPr>
+      <w:r>
+        <w:rPr>
+          <w:b w:val="1"/>
+          <w:color w:val="242729"/>
+          <w:sz w:val="20"/>
+          <w:szCs w:val="20"/>
+          <w:shd w:fill="fff8dc" w:val="clear"/>
+          <w:rtl w:val="0"/>
+        </w:rPr>
+        <w:t xml:space="preserve">Advantages</w:t>
       </w:r>
     </w:p>
     <w:p>
@@ -21587,12 +21815,22 @@
       </w:pPr>
       <w:r>
         <w:rPr>
+          <w:i w:val="1"/>
           <w:color w:val="242729"/>
           <w:sz w:val="20"/>
           <w:szCs w:val="20"/>
           <w:rtl w:val="0"/>
         </w:rPr>
-        <w:t xml:space="preserve">There are four very important data transactions in any REST system and HTTP specification: POST (create), GET (read and consult), PUT (edit) and DELETE.</w:t>
+        <w:t xml:space="preserve">Separation between the client and the server</w:t>
+      </w:r>
+      <w:r>
+        <w:rPr>
+          <w:color w:val="242729"/>
+          <w:sz w:val="20"/>
+          <w:szCs w:val="20"/>
+          <w:rtl w:val="0"/>
+        </w:rPr>
+        <w:t xml:space="preserve">: the REST protocol totally separates the user interface from the server and the data storage. This has some advantages when making developments. For example, it improves the portability of the interface to other types of platforms, it increases the scalability of the projects, and allows the different components of the developments to be evolved independently.</w:t>
       </w:r>
     </w:p>
     <w:p>
@@ -21625,7 +21863,7 @@
           <w:szCs w:val="20"/>
           <w:rtl w:val="0"/>
         </w:rPr>
-        <w:t xml:space="preserve">Objects in REST are always manipulated from the URI</w:t>
+        <w:t xml:space="preserve">Visibility, reliability and scalability</w:t>
       </w:r>
       <w:r>
         <w:rPr>
@@ -21634,91 +21872,7 @@
           <w:szCs w:val="20"/>
           <w:rtl w:val="0"/>
         </w:rPr>
-        <w:t xml:space="preserve">. It is the URI and no other element that is the sole identifier of each resource in this REST system. The URI allows us to access the information in order to change or delete it, or for example to share its exact location with third parties.</w:t>
-      </w:r>
-    </w:p>
-    <w:p>
-      <w:pPr>
-        <w:numPr>
-          <w:ilvl w:val="0"/>
-          <w:numId w:val="11"/>
-        </w:numPr>
-        <w:pBdr>
-          <w:top w:color="auto" w:space="0" w:sz="0" w:val="none"/>
-          <w:bottom w:color="auto" w:space="0" w:sz="0" w:val="none"/>
-          <w:right w:color="auto" w:space="0" w:sz="0" w:val="none"/>
-          <w:between w:color="auto" w:space="0" w:sz="0" w:val="none"/>
-        </w:pBdr>
-        <w:spacing w:after="0" w:afterAutospacing="0" w:lineRule="auto"/>
-        <w:ind w:left="720" w:hanging="360"/>
-        <w:jc w:val="both"/>
-        <w:rPr>
-          <w:color w:val="242729"/>
-          <w:sz w:val="20"/>
-          <w:szCs w:val="20"/>
-          <w:u w:val="none"/>
-        </w:rPr>
-      </w:pPr>
-      <w:r>
-        <w:rPr>
-          <w:i w:val="1"/>
-          <w:color w:val="242729"/>
-          <w:sz w:val="20"/>
-          <w:szCs w:val="20"/>
-          <w:rtl w:val="0"/>
-        </w:rPr>
-        <w:t xml:space="preserve">Uniform interface</w:t>
-      </w:r>
-      <w:r>
-        <w:rPr>
-          <w:color w:val="242729"/>
-          <w:sz w:val="20"/>
-          <w:szCs w:val="20"/>
-          <w:rtl w:val="0"/>
-        </w:rPr>
-        <w:t xml:space="preserve">: to transfer data, the REST system applies specific actions (POST, GET, PUT and DELETE) on the resources, provided they are identified with a URI. This makes it easier to obtain a uniform interface that systematizes the process with the information.</w:t>
-      </w:r>
-    </w:p>
-    <w:p>
-      <w:pPr>
-        <w:numPr>
-          <w:ilvl w:val="0"/>
-          <w:numId w:val="11"/>
-        </w:numPr>
-        <w:pBdr>
-          <w:top w:color="auto" w:space="0" w:sz="0" w:val="none"/>
-          <w:bottom w:color="auto" w:space="0" w:sz="0" w:val="none"/>
-          <w:right w:color="auto" w:space="0" w:sz="0" w:val="none"/>
-          <w:between w:color="auto" w:space="0" w:sz="0" w:val="none"/>
-        </w:pBdr>
-        <w:spacing w:after="0" w:afterAutospacing="0" w:lineRule="auto"/>
-        <w:ind w:left="720" w:hanging="360"/>
-        <w:jc w:val="both"/>
-        <w:rPr>
-          <w:color w:val="242729"/>
-          <w:sz w:val="20"/>
-          <w:szCs w:val="20"/>
-          <w:u w:val="none"/>
-        </w:rPr>
-      </w:pPr>
-      <w:r>
-        <w:rPr>
-          <w:i w:val="1"/>
-          <w:color w:val="242729"/>
-          <w:sz w:val="20"/>
-          <w:szCs w:val="20"/>
-          <w:rtl w:val="0"/>
-        </w:rPr>
-        <w:t xml:space="preserve">Layer system</w:t>
-      </w:r>
-      <w:r>
-        <w:rPr>
-          <w:color w:val="242729"/>
-          <w:sz w:val="20"/>
-          <w:szCs w:val="20"/>
-          <w:rtl w:val="0"/>
-        </w:rPr>
-        <w:t xml:space="preserve">: hierarchical architecture between the components. Each layer has a functionality within the REST system.</w:t>
+        <w:t xml:space="preserve">. The separation between client and server has one evident advantage, and that is that each development team can scale the product without too much problem. They can migrate to other servers or make all kinds of changes in the database, provided the data from each request is sent correctly. The separation makes it easier to have the front and the back on different servers, and this makes the apps more flexible to work with.</w:t>
       </w:r>
     </w:p>
     <w:p>
@@ -21751,163 +21905,6 @@
           <w:szCs w:val="20"/>
           <w:rtl w:val="0"/>
         </w:rPr>
-        <w:t xml:space="preserve">Use of hypermedia</w:t>
-      </w:r>
-      <w:r>
-        <w:rPr>
-          <w:color w:val="242729"/>
-          <w:sz w:val="20"/>
-          <w:szCs w:val="20"/>
-          <w:rtl w:val="0"/>
-        </w:rPr>
-        <w:t xml:space="preserve">: hypermedia is a term coined by Ted Nelson in 1965 and is an extension of the concept of hypertext. This concept, taken to web page development, is what allows the user to browse the set of objects through HTML links. In the case of a REST API, the concept of hypermedia explains the capacity of an app development interface to provide the client and the user with the adequate links to run specific actions on the data.</w:t>
-      </w:r>
-    </w:p>
-    <w:p>
-      <w:pPr>
-        <w:pBdr>
-          <w:top w:color="auto" w:space="0" w:sz="0" w:val="none"/>
-          <w:left w:color="auto" w:space="0" w:sz="0" w:val="none"/>
-          <w:bottom w:color="auto" w:space="0" w:sz="0" w:val="none"/>
-          <w:right w:color="auto" w:space="0" w:sz="0" w:val="none"/>
-          <w:between w:color="auto" w:space="0" w:sz="0" w:val="none"/>
-        </w:pBdr>
-        <w:spacing w:after="160" w:lineRule="auto"/>
-        <w:jc w:val="both"/>
-        <w:rPr>
-          <w:b w:val="1"/>
-          <w:color w:val="242729"/>
-          <w:sz w:val="20"/>
-          <w:szCs w:val="20"/>
-          <w:shd w:fill="fff8dc" w:val="clear"/>
-        </w:rPr>
-      </w:pPr>
-      <w:r>
-        <w:rPr>
-          <w:b w:val="1"/>
-          <w:color w:val="242729"/>
-          <w:sz w:val="20"/>
-          <w:szCs w:val="20"/>
-          <w:shd w:fill="fff8dc" w:val="clear"/>
-          <w:rtl w:val="0"/>
-        </w:rPr>
-        <w:t xml:space="preserve">Advantages</w:t>
-      </w:r>
-    </w:p>
-    <w:p>
-      <w:pPr>
-        <w:numPr>
-          <w:ilvl w:val="0"/>
-          <w:numId w:val="10"/>
-        </w:numPr>
-        <w:pBdr>
-          <w:top w:color="auto" w:space="0" w:sz="0" w:val="none"/>
-          <w:bottom w:color="auto" w:space="0" w:sz="0" w:val="none"/>
-          <w:right w:color="auto" w:space="0" w:sz="0" w:val="none"/>
-          <w:between w:color="auto" w:space="0" w:sz="0" w:val="none"/>
-        </w:pBdr>
-        <w:spacing w:after="0" w:afterAutospacing="0" w:lineRule="auto"/>
-        <w:ind w:left="720" w:hanging="360"/>
-        <w:jc w:val="both"/>
-        <w:rPr>
-          <w:color w:val="242729"/>
-          <w:sz w:val="20"/>
-          <w:szCs w:val="20"/>
-          <w:u w:val="none"/>
-        </w:rPr>
-      </w:pPr>
-      <w:r>
-        <w:rPr>
-          <w:i w:val="1"/>
-          <w:color w:val="242729"/>
-          <w:sz w:val="20"/>
-          <w:szCs w:val="20"/>
-          <w:rtl w:val="0"/>
-        </w:rPr>
-        <w:t xml:space="preserve">Separation between the client and the server</w:t>
-      </w:r>
-      <w:r>
-        <w:rPr>
-          <w:color w:val="242729"/>
-          <w:sz w:val="20"/>
-          <w:szCs w:val="20"/>
-          <w:rtl w:val="0"/>
-        </w:rPr>
-        <w:t xml:space="preserve">: the REST protocol totally separates the user interface from the server and the data storage. This has some advantages when making developments. For example, it improves the portability of the interface to other types of platforms, it increases the scalability of the projects, and allows the different components of the developments to be evolved independently.</w:t>
-      </w:r>
-    </w:p>
-    <w:p>
-      <w:pPr>
-        <w:numPr>
-          <w:ilvl w:val="0"/>
-          <w:numId w:val="10"/>
-        </w:numPr>
-        <w:pBdr>
-          <w:top w:color="auto" w:space="0" w:sz="0" w:val="none"/>
-          <w:bottom w:color="auto" w:space="0" w:sz="0" w:val="none"/>
-          <w:right w:color="auto" w:space="0" w:sz="0" w:val="none"/>
-          <w:between w:color="auto" w:space="0" w:sz="0" w:val="none"/>
-        </w:pBdr>
-        <w:spacing w:after="0" w:afterAutospacing="0" w:lineRule="auto"/>
-        <w:ind w:left="720" w:hanging="360"/>
-        <w:jc w:val="both"/>
-        <w:rPr>
-          <w:color w:val="242729"/>
-          <w:sz w:val="20"/>
-          <w:szCs w:val="20"/>
-          <w:u w:val="none"/>
-        </w:rPr>
-      </w:pPr>
-      <w:r>
-        <w:rPr>
-          <w:i w:val="1"/>
-          <w:color w:val="242729"/>
-          <w:sz w:val="20"/>
-          <w:szCs w:val="20"/>
-          <w:rtl w:val="0"/>
-        </w:rPr>
-        <w:t xml:space="preserve">Visibility, reliability and scalability</w:t>
-      </w:r>
-      <w:r>
-        <w:rPr>
-          <w:color w:val="242729"/>
-          <w:sz w:val="20"/>
-          <w:szCs w:val="20"/>
-          <w:rtl w:val="0"/>
-        </w:rPr>
-        <w:t xml:space="preserve">. The separation between client and server has one evident advantage, and that is that each development team can scale the product without too much problem. They can migrate to other servers or make all kinds of changes in the database, provided the data from each request is sent correctly. The separation makes it easier to have the front and the back on different servers, and this makes the apps more flexible to work with.</w:t>
-      </w:r>
-    </w:p>
-    <w:p>
-      <w:pPr>
-        <w:numPr>
-          <w:ilvl w:val="0"/>
-          <w:numId w:val="10"/>
-        </w:numPr>
-        <w:pBdr>
-          <w:top w:color="auto" w:space="0" w:sz="0" w:val="none"/>
-          <w:bottom w:color="auto" w:space="0" w:sz="0" w:val="none"/>
-          <w:right w:color="auto" w:space="0" w:sz="0" w:val="none"/>
-          <w:between w:color="auto" w:space="0" w:sz="0" w:val="none"/>
-        </w:pBdr>
-        <w:spacing w:after="440" w:lineRule="auto"/>
-        <w:ind w:left="720" w:hanging="360"/>
-        <w:jc w:val="both"/>
-        <w:rPr>
-          <w:color w:val="242729"/>
-          <w:sz w:val="20"/>
-          <w:szCs w:val="20"/>
-          <w:u w:val="none"/>
-        </w:rPr>
-      </w:pPr>
-      <w:r>
-        <w:rPr>
-          <w:i w:val="1"/>
-          <w:color w:val="242729"/>
-          <w:sz w:val="20"/>
-          <w:szCs w:val="20"/>
-          <w:rtl w:val="0"/>
-        </w:rPr>
         <w:t xml:space="preserve">The REST API is always independent of the type of platform or languages</w:t>
       </w:r>
       <w:r>
@@ -22494,7 +22491,7 @@
       <w:pPr>
         <w:numPr>
           <w:ilvl w:val="0"/>
-          <w:numId w:val="7"/>
+          <w:numId w:val="8"/>
         </w:numPr>
         <w:pBdr>
           <w:top w:color="auto" w:space="0" w:sz="0" w:val="none"/>
@@ -22527,7 +22524,7 @@
       <w:pPr>
         <w:numPr>
           <w:ilvl w:val="0"/>
-          <w:numId w:val="7"/>
+          <w:numId w:val="8"/>
         </w:numPr>
         <w:pBdr>
           <w:top w:color="auto" w:space="0" w:sz="0" w:val="none"/>
@@ -22560,7 +22557,7 @@
       <w:pPr>
         <w:numPr>
           <w:ilvl w:val="0"/>
-          <w:numId w:val="7"/>
+          <w:numId w:val="8"/>
         </w:numPr>
         <w:pBdr>
           <w:top w:color="auto" w:space="0" w:sz="0" w:val="none"/>
@@ -22658,7 +22655,7 @@
       <w:pPr>
         <w:numPr>
           <w:ilvl w:val="0"/>
-          <w:numId w:val="7"/>
+          <w:numId w:val="8"/>
         </w:numPr>
         <w:pBdr>
           <w:top w:color="auto" w:space="0" w:sz="0" w:val="none"/>
@@ -22691,7 +22688,7 @@
       <w:pPr>
         <w:numPr>
           <w:ilvl w:val="0"/>
-          <w:numId w:val="7"/>
+          <w:numId w:val="8"/>
         </w:numPr>
         <w:pBdr>
           <w:top w:color="auto" w:space="0" w:sz="0" w:val="none"/>
@@ -23155,12 +23152,12 @@
           <wp:inline distB="114300" distT="114300" distL="114300" distR="114300">
             <wp:extent cx="5734050" cy="1460500"/>
             <wp:effectExtent b="0" l="0" r="0" t="0"/>
-            <wp:docPr id="5" name="image1.gif"/>
+            <wp:docPr id="5" name="image5.gif"/>
             <a:graphic>
               <a:graphicData uri="http://schemas.openxmlformats.org/drawingml/2006/picture">
                 <pic:pic>
                   <pic:nvPicPr>
-                    <pic:cNvPr id="0" name="image1.gif"/>
+                    <pic:cNvPr id="0" name="image5.gif"/>
                     <pic:cNvPicPr preferRelativeResize="0"/>
                   </pic:nvPicPr>
                   <pic:blipFill>
@@ -25320,7 +25317,7 @@
       <w:pPr>
         <w:numPr>
           <w:ilvl w:val="0"/>
-          <w:numId w:val="8"/>
+          <w:numId w:val="9"/>
         </w:numPr>
         <w:pBdr>
           <w:top w:color="auto" w:space="0" w:sz="0" w:val="none"/>
@@ -25412,7 +25409,7 @@
       <w:pPr>
         <w:numPr>
           <w:ilvl w:val="0"/>
-          <w:numId w:val="8"/>
+          <w:numId w:val="9"/>
         </w:numPr>
         <w:pBdr>
           <w:top w:color="auto" w:space="0" w:sz="0" w:val="none"/>
@@ -25699,12 +25696,12 @@
           <wp:inline distB="114300" distT="114300" distL="114300" distR="114300">
             <wp:extent cx="2857500" cy="1314450"/>
             <wp:effectExtent b="0" l="0" r="0" t="0"/>
-            <wp:docPr id="1" name="image3.png"/>
+            <wp:docPr id="1" name="image2.png"/>
             <a:graphic>
               <a:graphicData uri="http://schemas.openxmlformats.org/drawingml/2006/picture">
                 <pic:pic>
                   <pic:nvPicPr>
-                    <pic:cNvPr id="0" name="image3.png"/>
+                    <pic:cNvPr id="0" name="image2.png"/>
                     <pic:cNvPicPr preferRelativeResize="0"/>
                   </pic:nvPicPr>
                   <pic:blipFill>
@@ -28003,7 +28000,7 @@
       <w:pPr>
         <w:numPr>
           <w:ilvl w:val="0"/>
-          <w:numId w:val="9"/>
+          <w:numId w:val="10"/>
         </w:numPr>
         <w:pBdr>
           <w:top w:color="auto" w:space="0" w:sz="0" w:val="none"/>
@@ -28033,7 +28030,7 @@
       <w:pPr>
         <w:numPr>
           <w:ilvl w:val="0"/>
-          <w:numId w:val="9"/>
+          <w:numId w:val="10"/>
         </w:numPr>
         <w:pBdr>
           <w:top w:color="auto" w:space="0" w:sz="0" w:val="none"/>
@@ -28882,6 +28879,3348 @@
           <w:rtl w:val="0"/>
         </w:rPr>
         <w:t xml:space="preserve">Similar to the Accept header strategy, server API use default content mechanism when the extension is not provided in the URL.</w:t>
+      </w:r>
+    </w:p>
+    <w:p>
+      <w:pPr>
+        <w:ind w:left="0" w:firstLine="0"/>
+        <w:rPr>
+          <w:b w:val="1"/>
+          <w:color w:val="cc0000"/>
+          <w:sz w:val="20"/>
+          <w:szCs w:val="20"/>
+        </w:rPr>
+      </w:pPr>
+      <w:r>
+        <w:rPr>
+          <w:b w:val="1"/>
+          <w:color w:val="cc0000"/>
+          <w:sz w:val="20"/>
+          <w:szCs w:val="20"/>
+          <w:rtl w:val="0"/>
+        </w:rPr>
+        <w:t xml:space="preserve">11. What is Singleton inside a Request Scope? Or Injecting a prototype/Session bean into a singleton bean</w:t>
+      </w:r>
+    </w:p>
+    <w:p>
+      <w:pPr>
+        <w:ind w:left="0" w:firstLine="0"/>
+        <w:rPr>
+          <w:sz w:val="20"/>
+          <w:szCs w:val="20"/>
+        </w:rPr>
+      </w:pPr>
+      <w:r>
+        <w:rPr>
+          <w:rtl w:val="0"/>
+        </w:rPr>
+      </w:r>
+    </w:p>
+    <w:p>
+      <w:pPr>
+        <w:ind w:left="0" w:firstLine="0"/>
+        <w:rPr>
+          <w:sz w:val="20"/>
+          <w:szCs w:val="20"/>
+        </w:rPr>
+      </w:pPr>
+      <w:r>
+        <w:rPr>
+          <w:sz w:val="20"/>
+          <w:szCs w:val="20"/>
+          <w:rtl w:val="0"/>
+        </w:rPr>
+        <w:t xml:space="preserve">In Spring, most of the beans we work with are Singletons. If a singleton bean is wired with yet another singleton bean, there is absolutely no problem. But if it is wired with a bean which is of different scope, say prototype, how does it work? Here is the example: </w:t>
+      </w:r>
+    </w:p>
+    <w:p>
+      <w:pPr>
+        <w:ind w:left="0" w:firstLine="0"/>
+        <w:rPr>
+          <w:sz w:val="20"/>
+          <w:szCs w:val="20"/>
+        </w:rPr>
+      </w:pPr>
+      <w:r>
+        <w:rPr>
+          <w:rtl w:val="0"/>
+        </w:rPr>
+      </w:r>
+    </w:p>
+    <w:p>
+      <w:pPr>
+        <w:ind w:left="0" w:firstLine="0"/>
+        <w:rPr>
+          <w:sz w:val="20"/>
+          <w:szCs w:val="20"/>
+        </w:rPr>
+      </w:pPr>
+      <w:r>
+        <w:rPr>
+          <w:sz w:val="20"/>
+          <w:szCs w:val="20"/>
+          <w:rtl w:val="0"/>
+        </w:rPr>
+        <w:t xml:space="preserve">public class RequestProcessor {</w:t>
+      </w:r>
+    </w:p>
+    <w:p>
+      <w:pPr>
+        <w:ind w:left="0" w:firstLine="0"/>
+        <w:rPr>
+          <w:sz w:val="20"/>
+          <w:szCs w:val="20"/>
+        </w:rPr>
+      </w:pPr>
+      <w:r>
+        <w:rPr>
+          <w:sz w:val="20"/>
+          <w:szCs w:val="20"/>
+          <w:rtl w:val="0"/>
+        </w:rPr>
+        <w:t xml:space="preserve">    private RequestValidator validator;</w:t>
+      </w:r>
+    </w:p>
+    <w:p>
+      <w:pPr>
+        <w:ind w:left="0" w:firstLine="0"/>
+        <w:rPr>
+          <w:sz w:val="20"/>
+          <w:szCs w:val="20"/>
+        </w:rPr>
+      </w:pPr>
+      <w:r>
+        <w:rPr>
+          <w:sz w:val="20"/>
+          <w:szCs w:val="20"/>
+          <w:rtl w:val="0"/>
+        </w:rPr>
+        <w:t xml:space="preserve">    public void handleRequest(String requestId){</w:t>
+      </w:r>
+    </w:p>
+    <w:p>
+      <w:pPr>
+        <w:ind w:left="0" w:firstLine="0"/>
+        <w:rPr>
+          <w:sz w:val="20"/>
+          <w:szCs w:val="20"/>
+        </w:rPr>
+      </w:pPr>
+      <w:r>
+        <w:rPr>
+          <w:sz w:val="20"/>
+          <w:szCs w:val="20"/>
+          <w:rtl w:val="0"/>
+        </w:rPr>
+        <w:t xml:space="preserve">        validator.validate(requestId);</w:t>
+      </w:r>
+    </w:p>
+    <w:p>
+      <w:pPr>
+        <w:ind w:left="0" w:firstLine="0"/>
+        <w:rPr>
+          <w:sz w:val="20"/>
+          <w:szCs w:val="20"/>
+        </w:rPr>
+      </w:pPr>
+      <w:r>
+        <w:rPr>
+          <w:sz w:val="20"/>
+          <w:szCs w:val="20"/>
+          <w:rtl w:val="0"/>
+        </w:rPr>
+        <w:t xml:space="preserve">        // Process the request and update</w:t>
+      </w:r>
+    </w:p>
+    <w:p>
+      <w:pPr>
+        <w:ind w:left="0" w:firstLine="0"/>
+        <w:rPr>
+          <w:sz w:val="20"/>
+          <w:szCs w:val="20"/>
+        </w:rPr>
+      </w:pPr>
+      <w:r>
+        <w:rPr>
+          <w:sz w:val="20"/>
+          <w:szCs w:val="20"/>
+          <w:rtl w:val="0"/>
+        </w:rPr>
+        <w:t xml:space="preserve">    }</w:t>
+      </w:r>
+    </w:p>
+    <w:p>
+      <w:pPr>
+        <w:ind w:left="0" w:firstLine="0"/>
+        <w:rPr>
+          <w:sz w:val="20"/>
+          <w:szCs w:val="20"/>
+        </w:rPr>
+      </w:pPr>
+      <w:r>
+        <w:rPr>
+          <w:sz w:val="20"/>
+          <w:szCs w:val="20"/>
+          <w:rtl w:val="0"/>
+        </w:rPr>
+        <w:t xml:space="preserve">    public RequestValidator getValidator() {</w:t>
+      </w:r>
+    </w:p>
+    <w:p>
+      <w:pPr>
+        <w:ind w:left="0" w:firstLine="0"/>
+        <w:rPr>
+          <w:sz w:val="20"/>
+          <w:szCs w:val="20"/>
+        </w:rPr>
+      </w:pPr>
+      <w:r>
+        <w:rPr>
+          <w:sz w:val="20"/>
+          <w:szCs w:val="20"/>
+          <w:rtl w:val="0"/>
+        </w:rPr>
+        <w:t xml:space="preserve">        return validator;</w:t>
+      </w:r>
+    </w:p>
+    <w:p>
+      <w:pPr>
+        <w:ind w:left="0" w:firstLine="0"/>
+        <w:rPr>
+          <w:sz w:val="20"/>
+          <w:szCs w:val="20"/>
+        </w:rPr>
+      </w:pPr>
+      <w:r>
+        <w:rPr>
+          <w:sz w:val="20"/>
+          <w:szCs w:val="20"/>
+          <w:rtl w:val="0"/>
+        </w:rPr>
+        <w:t xml:space="preserve">    }</w:t>
+      </w:r>
+    </w:p>
+    <w:p>
+      <w:pPr>
+        <w:ind w:left="0" w:firstLine="0"/>
+        <w:rPr>
+          <w:sz w:val="20"/>
+          <w:szCs w:val="20"/>
+        </w:rPr>
+      </w:pPr>
+      <w:r>
+        <w:rPr>
+          <w:sz w:val="20"/>
+          <w:szCs w:val="20"/>
+          <w:rtl w:val="0"/>
+        </w:rPr>
+        <w:t xml:space="preserve">    public void setValidator(RequestValidator validator) {</w:t>
+      </w:r>
+    </w:p>
+    <w:p>
+      <w:pPr>
+        <w:ind w:left="0" w:firstLine="0"/>
+        <w:rPr>
+          <w:sz w:val="20"/>
+          <w:szCs w:val="20"/>
+        </w:rPr>
+      </w:pPr>
+      <w:r>
+        <w:rPr>
+          <w:sz w:val="20"/>
+          <w:szCs w:val="20"/>
+          <w:rtl w:val="0"/>
+        </w:rPr>
+        <w:t xml:space="preserve">        this.validator= validator;</w:t>
+      </w:r>
+    </w:p>
+    <w:p>
+      <w:pPr>
+        <w:ind w:left="0" w:firstLine="0"/>
+        <w:rPr>
+          <w:sz w:val="20"/>
+          <w:szCs w:val="20"/>
+        </w:rPr>
+      </w:pPr>
+      <w:r>
+        <w:rPr>
+          <w:sz w:val="20"/>
+          <w:szCs w:val="20"/>
+          <w:rtl w:val="0"/>
+        </w:rPr>
+        <w:t xml:space="preserve">    }</w:t>
+      </w:r>
+    </w:p>
+    <w:p>
+      <w:pPr>
+        <w:ind w:left="0" w:firstLine="0"/>
+        <w:rPr>
+          <w:sz w:val="20"/>
+          <w:szCs w:val="20"/>
+        </w:rPr>
+      </w:pPr>
+      <w:r>
+        <w:rPr>
+          <w:sz w:val="20"/>
+          <w:szCs w:val="20"/>
+          <w:rtl w:val="0"/>
+        </w:rPr>
+        <w:t xml:space="preserve">}</w:t>
+      </w:r>
+    </w:p>
+    <w:p>
+      <w:pPr>
+        <w:ind w:left="0" w:firstLine="0"/>
+        <w:rPr>
+          <w:sz w:val="20"/>
+          <w:szCs w:val="20"/>
+        </w:rPr>
+      </w:pPr>
+      <w:r>
+        <w:rPr>
+          <w:rtl w:val="0"/>
+        </w:rPr>
+      </w:r>
+    </w:p>
+    <w:p>
+      <w:pPr>
+        <w:ind w:left="0" w:firstLine="0"/>
+        <w:rPr>
+          <w:sz w:val="20"/>
+          <w:szCs w:val="20"/>
+        </w:rPr>
+      </w:pPr>
+      <w:r>
+        <w:rPr>
+          <w:sz w:val="20"/>
+          <w:szCs w:val="20"/>
+          <w:rtl w:val="0"/>
+        </w:rPr>
+        <w:t xml:space="preserve">public class RequestValidator {</w:t>
+      </w:r>
+    </w:p>
+    <w:p>
+      <w:pPr>
+        <w:ind w:left="0" w:firstLine="0"/>
+        <w:rPr>
+          <w:sz w:val="20"/>
+          <w:szCs w:val="20"/>
+        </w:rPr>
+      </w:pPr>
+      <w:r>
+        <w:rPr>
+          <w:sz w:val="20"/>
+          <w:szCs w:val="20"/>
+          <w:rtl w:val="0"/>
+        </w:rPr>
+        <w:t xml:space="preserve">    private List&lt;String&gt; errorMessages = new ArrayList&lt;String&gt;();</w:t>
+      </w:r>
+    </w:p>
+    <w:p>
+      <w:pPr>
+        <w:ind w:left="0" w:firstLine="0"/>
+        <w:rPr>
+          <w:sz w:val="20"/>
+          <w:szCs w:val="20"/>
+        </w:rPr>
+      </w:pPr>
+      <w:r>
+        <w:rPr>
+          <w:sz w:val="20"/>
+          <w:szCs w:val="20"/>
+          <w:rtl w:val="0"/>
+        </w:rPr>
+        <w:t xml:space="preserve">    public RequestValidator() {</w:t>
+      </w:r>
+    </w:p>
+    <w:p>
+      <w:pPr>
+        <w:ind w:left="0" w:firstLine="0"/>
+        <w:rPr>
+          <w:sz w:val="20"/>
+          <w:szCs w:val="20"/>
+        </w:rPr>
+      </w:pPr>
+      <w:r>
+        <w:rPr>
+          <w:sz w:val="20"/>
+          <w:szCs w:val="20"/>
+          <w:rtl w:val="0"/>
+        </w:rPr>
+        <w:t xml:space="preserve">        System.out.println("Validator instance created!");</w:t>
+      </w:r>
+    </w:p>
+    <w:p>
+      <w:pPr>
+        <w:ind w:left="0" w:firstLine="0"/>
+        <w:rPr>
+          <w:sz w:val="20"/>
+          <w:szCs w:val="20"/>
+        </w:rPr>
+      </w:pPr>
+      <w:r>
+        <w:rPr>
+          <w:sz w:val="20"/>
+          <w:szCs w:val="20"/>
+          <w:rtl w:val="0"/>
+        </w:rPr>
+        <w:t xml:space="preserve">    }</w:t>
+      </w:r>
+    </w:p>
+    <w:p>
+      <w:pPr>
+        <w:ind w:left="0" w:firstLine="0"/>
+        <w:rPr>
+          <w:sz w:val="20"/>
+          <w:szCs w:val="20"/>
+        </w:rPr>
+      </w:pPr>
+      <w:r>
+        <w:rPr>
+          <w:sz w:val="20"/>
+          <w:szCs w:val="20"/>
+          <w:rtl w:val="0"/>
+        </w:rPr>
+        <w:t xml:space="preserve">    // Validates the request and populates error messages</w:t>
+      </w:r>
+    </w:p>
+    <w:p>
+      <w:pPr>
+        <w:ind w:left="0" w:firstLine="0"/>
+        <w:rPr>
+          <w:sz w:val="20"/>
+          <w:szCs w:val="20"/>
+        </w:rPr>
+      </w:pPr>
+      <w:r>
+        <w:rPr>
+          <w:sz w:val="20"/>
+          <w:szCs w:val="20"/>
+          <w:rtl w:val="0"/>
+        </w:rPr>
+        <w:t xml:space="preserve">    public void validate(String requestId){ }</w:t>
+      </w:r>
+    </w:p>
+    <w:p>
+      <w:pPr>
+        <w:ind w:left="0" w:firstLine="0"/>
+        <w:rPr>
+          <w:sz w:val="20"/>
+          <w:szCs w:val="20"/>
+        </w:rPr>
+      </w:pPr>
+      <w:r>
+        <w:rPr>
+          <w:sz w:val="20"/>
+          <w:szCs w:val="20"/>
+          <w:rtl w:val="0"/>
+        </w:rPr>
+        <w:t xml:space="preserve">    public List&lt;String&gt; getErrorMessages() {</w:t>
+      </w:r>
+    </w:p>
+    <w:p>
+      <w:pPr>
+        <w:ind w:left="0" w:firstLine="0"/>
+        <w:rPr>
+          <w:sz w:val="20"/>
+          <w:szCs w:val="20"/>
+        </w:rPr>
+      </w:pPr>
+      <w:r>
+        <w:rPr>
+          <w:sz w:val="20"/>
+          <w:szCs w:val="20"/>
+          <w:rtl w:val="0"/>
+        </w:rPr>
+        <w:t xml:space="preserve">        return errorMessages;</w:t>
+      </w:r>
+    </w:p>
+    <w:p>
+      <w:pPr>
+        <w:ind w:left="0" w:firstLine="0"/>
+        <w:rPr>
+          <w:sz w:val="20"/>
+          <w:szCs w:val="20"/>
+        </w:rPr>
+      </w:pPr>
+      <w:r>
+        <w:rPr>
+          <w:sz w:val="20"/>
+          <w:szCs w:val="20"/>
+          <w:rtl w:val="0"/>
+        </w:rPr>
+        <w:t xml:space="preserve">    }</w:t>
+      </w:r>
+    </w:p>
+    <w:p>
+      <w:pPr>
+        <w:ind w:left="0" w:firstLine="0"/>
+        <w:rPr>
+          <w:sz w:val="20"/>
+          <w:szCs w:val="20"/>
+        </w:rPr>
+      </w:pPr>
+      <w:r>
+        <w:rPr>
+          <w:sz w:val="20"/>
+          <w:szCs w:val="20"/>
+          <w:rtl w:val="0"/>
+        </w:rPr>
+        <w:t xml:space="preserve">}</w:t>
+      </w:r>
+    </w:p>
+    <w:p>
+      <w:pPr>
+        <w:ind w:left="0" w:firstLine="0"/>
+        <w:rPr>
+          <w:sz w:val="20"/>
+          <w:szCs w:val="20"/>
+        </w:rPr>
+      </w:pPr>
+      <w:r>
+        <w:rPr>
+          <w:rtl w:val="0"/>
+        </w:rPr>
+      </w:r>
+    </w:p>
+    <w:p>
+      <w:pPr>
+        <w:keepNext w:val="0"/>
+        <w:keepLines w:val="0"/>
+        <w:widowControl w:val="1"/>
+        <w:pBdr>
+          <w:top w:space="0" w:sz="0" w:val="nil"/>
+          <w:left w:space="0" w:sz="0" w:val="nil"/>
+          <w:bottom w:space="0" w:sz="0" w:val="nil"/>
+          <w:right w:space="0" w:sz="0" w:val="nil"/>
+          <w:between w:space="0" w:sz="0" w:val="nil"/>
+        </w:pBdr>
+        <w:shd w:fill="auto" w:val="clear"/>
+        <w:spacing w:after="0" w:before="0" w:line="276" w:lineRule="auto"/>
+        <w:ind w:left="0" w:right="0" w:firstLine="0"/>
+        <w:jc w:val="left"/>
+        <w:rPr>
+          <w:sz w:val="20"/>
+          <w:szCs w:val="20"/>
+        </w:rPr>
+      </w:pPr>
+      <w:r>
+        <w:rPr>
+          <w:sz w:val="20"/>
+          <w:szCs w:val="20"/>
+          <w:rtl w:val="0"/>
+        </w:rPr>
+        <w:t xml:space="preserve">And here is the spring configuration:</w:t>
+      </w:r>
+    </w:p>
+    <w:p>
+      <w:pPr>
+        <w:keepNext w:val="0"/>
+        <w:keepLines w:val="0"/>
+        <w:widowControl w:val="1"/>
+        <w:pBdr>
+          <w:top w:space="0" w:sz="0" w:val="nil"/>
+          <w:left w:space="0" w:sz="0" w:val="nil"/>
+          <w:bottom w:space="0" w:sz="0" w:val="nil"/>
+          <w:right w:space="0" w:sz="0" w:val="nil"/>
+          <w:between w:space="0" w:sz="0" w:val="nil"/>
+        </w:pBdr>
+        <w:shd w:fill="auto" w:val="clear"/>
+        <w:spacing w:after="0" w:before="0" w:line="276" w:lineRule="auto"/>
+        <w:ind w:left="0" w:right="0" w:firstLine="0"/>
+        <w:jc w:val="left"/>
+        <w:rPr>
+          <w:sz w:val="20"/>
+          <w:szCs w:val="20"/>
+        </w:rPr>
+      </w:pPr>
+      <w:r>
+        <w:rPr>
+          <w:rtl w:val="0"/>
+        </w:rPr>
+      </w:r>
+    </w:p>
+    <w:p>
+      <w:pPr>
+        <w:keepNext w:val="0"/>
+        <w:keepLines w:val="0"/>
+        <w:widowControl w:val="1"/>
+        <w:pBdr>
+          <w:top w:space="0" w:sz="0" w:val="nil"/>
+          <w:left w:space="0" w:sz="0" w:val="nil"/>
+          <w:bottom w:space="0" w:sz="0" w:val="nil"/>
+          <w:right w:space="0" w:sz="0" w:val="nil"/>
+          <w:between w:space="0" w:sz="0" w:val="nil"/>
+        </w:pBdr>
+        <w:shd w:fill="auto" w:val="clear"/>
+        <w:spacing w:after="0" w:before="0" w:line="276" w:lineRule="auto"/>
+        <w:ind w:left="0" w:right="0" w:firstLine="0"/>
+        <w:jc w:val="left"/>
+        <w:rPr>
+          <w:sz w:val="20"/>
+          <w:szCs w:val="20"/>
+        </w:rPr>
+      </w:pPr>
+      <w:r>
+        <w:rPr>
+          <w:sz w:val="20"/>
+          <w:szCs w:val="20"/>
+          <w:rtl w:val="0"/>
+        </w:rPr>
+        <w:t xml:space="preserve">&lt;bean id="requestProcessor" class="com.pramati.spring.RequestProcessor"&gt;</w:t>
+      </w:r>
+    </w:p>
+    <w:p>
+      <w:pPr>
+        <w:keepNext w:val="0"/>
+        <w:keepLines w:val="0"/>
+        <w:widowControl w:val="1"/>
+        <w:pBdr>
+          <w:top w:space="0" w:sz="0" w:val="nil"/>
+          <w:left w:space="0" w:sz="0" w:val="nil"/>
+          <w:bottom w:space="0" w:sz="0" w:val="nil"/>
+          <w:right w:space="0" w:sz="0" w:val="nil"/>
+          <w:between w:space="0" w:sz="0" w:val="nil"/>
+        </w:pBdr>
+        <w:shd w:fill="auto" w:val="clear"/>
+        <w:spacing w:after="0" w:before="0" w:line="276" w:lineRule="auto"/>
+        <w:ind w:left="0" w:right="0" w:firstLine="0"/>
+        <w:jc w:val="left"/>
+        <w:rPr>
+          <w:sz w:val="20"/>
+          <w:szCs w:val="20"/>
+        </w:rPr>
+      </w:pPr>
+      <w:r>
+        <w:rPr>
+          <w:sz w:val="20"/>
+          <w:szCs w:val="20"/>
+          <w:rtl w:val="0"/>
+        </w:rPr>
+        <w:t xml:space="preserve">    &lt;property name="validator" ref="validator"/&gt;</w:t>
+      </w:r>
+    </w:p>
+    <w:p>
+      <w:pPr>
+        <w:keepNext w:val="0"/>
+        <w:keepLines w:val="0"/>
+        <w:widowControl w:val="1"/>
+        <w:pBdr>
+          <w:top w:space="0" w:sz="0" w:val="nil"/>
+          <w:left w:space="0" w:sz="0" w:val="nil"/>
+          <w:bottom w:space="0" w:sz="0" w:val="nil"/>
+          <w:right w:space="0" w:sz="0" w:val="nil"/>
+          <w:between w:space="0" w:sz="0" w:val="nil"/>
+        </w:pBdr>
+        <w:shd w:fill="auto" w:val="clear"/>
+        <w:spacing w:after="0" w:before="0" w:line="276" w:lineRule="auto"/>
+        <w:ind w:left="0" w:right="0" w:firstLine="0"/>
+        <w:jc w:val="left"/>
+        <w:rPr>
+          <w:sz w:val="20"/>
+          <w:szCs w:val="20"/>
+        </w:rPr>
+      </w:pPr>
+      <w:r>
+        <w:rPr>
+          <w:sz w:val="20"/>
+          <w:szCs w:val="20"/>
+          <w:rtl w:val="0"/>
+        </w:rPr>
+        <w:t xml:space="preserve">&lt;/bean&gt;</w:t>
+      </w:r>
+    </w:p>
+    <w:p>
+      <w:pPr>
+        <w:keepNext w:val="0"/>
+        <w:keepLines w:val="0"/>
+        <w:widowControl w:val="1"/>
+        <w:pBdr>
+          <w:top w:space="0" w:sz="0" w:val="nil"/>
+          <w:left w:space="0" w:sz="0" w:val="nil"/>
+          <w:bottom w:space="0" w:sz="0" w:val="nil"/>
+          <w:right w:space="0" w:sz="0" w:val="nil"/>
+          <w:between w:space="0" w:sz="0" w:val="nil"/>
+        </w:pBdr>
+        <w:shd w:fill="auto" w:val="clear"/>
+        <w:spacing w:after="0" w:before="0" w:line="276" w:lineRule="auto"/>
+        <w:ind w:left="0" w:right="0" w:firstLine="0"/>
+        <w:jc w:val="left"/>
+        <w:rPr>
+          <w:sz w:val="20"/>
+          <w:szCs w:val="20"/>
+        </w:rPr>
+      </w:pPr>
+      <w:r>
+        <w:rPr>
+          <w:rtl w:val="0"/>
+        </w:rPr>
+      </w:r>
+    </w:p>
+    <w:p>
+      <w:pPr>
+        <w:keepNext w:val="0"/>
+        <w:keepLines w:val="0"/>
+        <w:widowControl w:val="1"/>
+        <w:pBdr>
+          <w:top w:space="0" w:sz="0" w:val="nil"/>
+          <w:left w:space="0" w:sz="0" w:val="nil"/>
+          <w:bottom w:space="0" w:sz="0" w:val="nil"/>
+          <w:right w:space="0" w:sz="0" w:val="nil"/>
+          <w:between w:space="0" w:sz="0" w:val="nil"/>
+        </w:pBdr>
+        <w:shd w:fill="auto" w:val="clear"/>
+        <w:spacing w:after="0" w:before="0" w:line="276" w:lineRule="auto"/>
+        <w:ind w:left="0" w:right="0" w:firstLine="0"/>
+        <w:jc w:val="left"/>
+        <w:rPr>
+          <w:sz w:val="20"/>
+          <w:szCs w:val="20"/>
+        </w:rPr>
+      </w:pPr>
+      <w:r>
+        <w:rPr>
+          <w:sz w:val="20"/>
+          <w:szCs w:val="20"/>
+          <w:rtl w:val="0"/>
+        </w:rPr>
+        <w:t xml:space="preserve">&lt;bean id="validator" scope="prototype"class="com.pramati.spring.RequestValidator"/&gt;</w:t>
+      </w:r>
+    </w:p>
+    <w:p>
+      <w:pPr>
+        <w:keepNext w:val="0"/>
+        <w:keepLines w:val="0"/>
+        <w:widowControl w:val="1"/>
+        <w:pBdr>
+          <w:top w:space="0" w:sz="0" w:val="nil"/>
+          <w:left w:space="0" w:sz="0" w:val="nil"/>
+          <w:bottom w:space="0" w:sz="0" w:val="nil"/>
+          <w:right w:space="0" w:sz="0" w:val="nil"/>
+          <w:between w:space="0" w:sz="0" w:val="nil"/>
+        </w:pBdr>
+        <w:shd w:fill="auto" w:val="clear"/>
+        <w:spacing w:after="0" w:before="0" w:line="276" w:lineRule="auto"/>
+        <w:ind w:left="0" w:right="0" w:firstLine="0"/>
+        <w:jc w:val="left"/>
+        <w:rPr>
+          <w:sz w:val="20"/>
+          <w:szCs w:val="20"/>
+        </w:rPr>
+      </w:pPr>
+      <w:r>
+        <w:rPr>
+          <w:rtl w:val="0"/>
+        </w:rPr>
+      </w:r>
+    </w:p>
+    <w:p>
+      <w:pPr>
+        <w:keepNext w:val="0"/>
+        <w:keepLines w:val="0"/>
+        <w:widowControl w:val="1"/>
+        <w:pBdr>
+          <w:top w:space="0" w:sz="0" w:val="nil"/>
+          <w:left w:space="0" w:sz="0" w:val="nil"/>
+          <w:bottom w:space="0" w:sz="0" w:val="nil"/>
+          <w:right w:space="0" w:sz="0" w:val="nil"/>
+          <w:between w:space="0" w:sz="0" w:val="nil"/>
+        </w:pBdr>
+        <w:shd w:fill="auto" w:val="clear"/>
+        <w:spacing w:after="0" w:before="0" w:line="276" w:lineRule="auto"/>
+        <w:ind w:left="0" w:right="0" w:firstLine="0"/>
+        <w:jc w:val="left"/>
+        <w:rPr>
+          <w:sz w:val="20"/>
+          <w:szCs w:val="20"/>
+        </w:rPr>
+      </w:pPr>
+      <w:r>
+        <w:rPr>
+          <w:rtl w:val="0"/>
+        </w:rPr>
+      </w:r>
+    </w:p>
+    <w:p>
+      <w:pPr>
+        <w:keepNext w:val="0"/>
+        <w:keepLines w:val="0"/>
+        <w:widowControl w:val="1"/>
+        <w:pBdr>
+          <w:top w:space="0" w:sz="0" w:val="nil"/>
+          <w:left w:space="0" w:sz="0" w:val="nil"/>
+          <w:bottom w:space="0" w:sz="0" w:val="nil"/>
+          <w:right w:space="0" w:sz="0" w:val="nil"/>
+          <w:between w:space="0" w:sz="0" w:val="nil"/>
+        </w:pBdr>
+        <w:shd w:fill="auto" w:val="clear"/>
+        <w:spacing w:after="0" w:before="0" w:line="276" w:lineRule="auto"/>
+        <w:ind w:left="0" w:right="0" w:firstLine="0"/>
+        <w:jc w:val="left"/>
+        <w:rPr>
+          <w:sz w:val="20"/>
+          <w:szCs w:val="20"/>
+        </w:rPr>
+      </w:pPr>
+      <w:r>
+        <w:rPr>
+          <w:sz w:val="20"/>
+          <w:szCs w:val="20"/>
+          <w:rtl w:val="0"/>
+        </w:rPr>
+        <w:t xml:space="preserve">With this configuration, it is expected that when ever I fetch requestProcessor from application context, it will be wired with a new validator as we declared the validator bean is of prototype scope. But this does not happen.</w:t>
+      </w:r>
+    </w:p>
+    <w:p>
+      <w:pPr>
+        <w:keepNext w:val="0"/>
+        <w:keepLines w:val="0"/>
+        <w:widowControl w:val="1"/>
+        <w:pBdr>
+          <w:top w:space="0" w:sz="0" w:val="nil"/>
+          <w:left w:space="0" w:sz="0" w:val="nil"/>
+          <w:bottom w:space="0" w:sz="0" w:val="nil"/>
+          <w:right w:space="0" w:sz="0" w:val="nil"/>
+          <w:between w:space="0" w:sz="0" w:val="nil"/>
+        </w:pBdr>
+        <w:shd w:fill="auto" w:val="clear"/>
+        <w:spacing w:after="0" w:before="0" w:line="276" w:lineRule="auto"/>
+        <w:ind w:left="0" w:right="0" w:firstLine="0"/>
+        <w:jc w:val="left"/>
+        <w:rPr>
+          <w:sz w:val="20"/>
+          <w:szCs w:val="20"/>
+        </w:rPr>
+      </w:pPr>
+      <w:r>
+        <w:rPr>
+          <w:sz w:val="20"/>
+          <w:szCs w:val="20"/>
+          <w:rtl w:val="0"/>
+        </w:rPr>
+        <w:t xml:space="preserve">When the application context gets initialized, it sees that requestProcessor is a singleton bean and initializes it to the context after wiring it with all the dependencies set. So from then onwards when we request context for requestProcessor, it return the same bean every time. To solve this issue, we have 2 approaches:</w:t>
+      </w:r>
+    </w:p>
+    <w:p>
+      <w:pPr>
+        <w:ind w:left="0" w:firstLine="0"/>
+        <w:rPr>
+          <w:sz w:val="20"/>
+          <w:szCs w:val="20"/>
+        </w:rPr>
+      </w:pPr>
+      <w:r>
+        <w:rPr>
+          <w:rtl w:val="0"/>
+        </w:rPr>
+      </w:r>
+    </w:p>
+    <w:p>
+      <w:pPr>
+        <w:pBdr>
+          <w:top w:color="auto" w:space="0" w:sz="0" w:val="none"/>
+          <w:bottom w:color="auto" w:space="0" w:sz="0" w:val="none"/>
+          <w:right w:color="auto" w:space="0" w:sz="0" w:val="none"/>
+          <w:between w:color="auto" w:space="0" w:sz="0" w:val="none"/>
+        </w:pBdr>
+        <w:spacing w:after="260" w:before="200" w:lineRule="auto"/>
+        <w:ind w:left="0" w:firstLine="0"/>
+        <w:rPr>
+          <w:color w:val="333333"/>
+          <w:sz w:val="20"/>
+          <w:szCs w:val="20"/>
+        </w:rPr>
+      </w:pPr>
+      <w:r>
+        <w:rPr>
+          <w:b w:val="1"/>
+          <w:color w:val="333333"/>
+          <w:sz w:val="20"/>
+          <w:szCs w:val="20"/>
+          <w:rtl w:val="0"/>
+        </w:rPr>
+        <w:t xml:space="preserve">1. </w:t>
+      </w:r>
+      <w:r>
+        <w:rPr>
+          <w:b w:val="1"/>
+          <w:color w:val="333333"/>
+          <w:sz w:val="20"/>
+          <w:szCs w:val="20"/>
+          <w:rtl w:val="0"/>
+        </w:rPr>
+        <w:t xml:space="preserve">Lookup Method injection:</w:t>
+      </w:r>
+      <w:r>
+        <w:rPr>
+          <w:color w:val="333333"/>
+          <w:sz w:val="20"/>
+          <w:szCs w:val="20"/>
+          <w:rtl w:val="0"/>
+        </w:rPr>
+        <w:t xml:space="preserve"> For this, we have to declare the beans as follows:</w:t>
+      </w:r>
+    </w:p>
+    <w:p>
+      <w:pPr>
+        <w:keepNext w:val="0"/>
+        <w:keepLines w:val="0"/>
+        <w:widowControl w:val="1"/>
+        <w:pBdr>
+          <w:top w:space="0" w:sz="0" w:val="nil"/>
+          <w:left w:space="0" w:sz="0" w:val="nil"/>
+          <w:bottom w:space="0" w:sz="0" w:val="nil"/>
+          <w:right w:space="0" w:sz="0" w:val="nil"/>
+          <w:between w:space="0" w:sz="0" w:val="nil"/>
+        </w:pBdr>
+        <w:shd w:fill="auto" w:val="clear"/>
+        <w:spacing w:after="0" w:before="0" w:line="276" w:lineRule="auto"/>
+        <w:ind w:left="0" w:right="0" w:firstLine="0"/>
+        <w:jc w:val="left"/>
+        <w:rPr>
+          <w:sz w:val="20"/>
+          <w:szCs w:val="20"/>
+        </w:rPr>
+      </w:pPr>
+      <w:r>
+        <w:rPr>
+          <w:sz w:val="20"/>
+          <w:szCs w:val="20"/>
+          <w:rtl w:val="0"/>
+        </w:rPr>
+        <w:t xml:space="preserve">&lt;bean id="requestProcessor" class="com.pramati.spring.RequestProcessor"&gt;</w:t>
+      </w:r>
+    </w:p>
+    <w:p>
+      <w:pPr>
+        <w:keepNext w:val="0"/>
+        <w:keepLines w:val="0"/>
+        <w:widowControl w:val="1"/>
+        <w:pBdr>
+          <w:top w:space="0" w:sz="0" w:val="nil"/>
+          <w:left w:space="0" w:sz="0" w:val="nil"/>
+          <w:bottom w:space="0" w:sz="0" w:val="nil"/>
+          <w:right w:space="0" w:sz="0" w:val="nil"/>
+          <w:between w:space="0" w:sz="0" w:val="nil"/>
+        </w:pBdr>
+        <w:shd w:fill="auto" w:val="clear"/>
+        <w:spacing w:after="0" w:before="0" w:line="276" w:lineRule="auto"/>
+        <w:ind w:left="0" w:right="0" w:firstLine="0"/>
+        <w:jc w:val="left"/>
+        <w:rPr>
+          <w:sz w:val="20"/>
+          <w:szCs w:val="20"/>
+        </w:rPr>
+      </w:pPr>
+      <w:r>
+        <w:rPr>
+          <w:sz w:val="20"/>
+          <w:szCs w:val="20"/>
+          <w:rtl w:val="0"/>
+        </w:rPr>
+        <w:t xml:space="preserve">     &lt;lookup-method name="getValidator" bean="validator"/&gt;</w:t>
+      </w:r>
+    </w:p>
+    <w:p>
+      <w:pPr>
+        <w:keepNext w:val="0"/>
+        <w:keepLines w:val="0"/>
+        <w:widowControl w:val="1"/>
+        <w:pBdr>
+          <w:top w:space="0" w:sz="0" w:val="nil"/>
+          <w:left w:space="0" w:sz="0" w:val="nil"/>
+          <w:bottom w:space="0" w:sz="0" w:val="nil"/>
+          <w:right w:space="0" w:sz="0" w:val="nil"/>
+          <w:between w:space="0" w:sz="0" w:val="nil"/>
+        </w:pBdr>
+        <w:shd w:fill="auto" w:val="clear"/>
+        <w:spacing w:after="0" w:before="0" w:line="276" w:lineRule="auto"/>
+        <w:ind w:left="0" w:right="0" w:firstLine="0"/>
+        <w:jc w:val="left"/>
+        <w:rPr>
+          <w:sz w:val="20"/>
+          <w:szCs w:val="20"/>
+        </w:rPr>
+      </w:pPr>
+      <w:r>
+        <w:rPr>
+          <w:sz w:val="20"/>
+          <w:szCs w:val="20"/>
+          <w:rtl w:val="0"/>
+        </w:rPr>
+        <w:t xml:space="preserve">&lt;/bean&gt;</w:t>
+      </w:r>
+    </w:p>
+    <w:p>
+      <w:pPr>
+        <w:keepNext w:val="0"/>
+        <w:keepLines w:val="0"/>
+        <w:widowControl w:val="1"/>
+        <w:pBdr>
+          <w:top w:space="0" w:sz="0" w:val="nil"/>
+          <w:left w:space="0" w:sz="0" w:val="nil"/>
+          <w:bottom w:space="0" w:sz="0" w:val="nil"/>
+          <w:right w:space="0" w:sz="0" w:val="nil"/>
+          <w:between w:space="0" w:sz="0" w:val="nil"/>
+        </w:pBdr>
+        <w:shd w:fill="auto" w:val="clear"/>
+        <w:spacing w:after="0" w:before="0" w:line="276" w:lineRule="auto"/>
+        <w:ind w:left="0" w:right="0" w:firstLine="0"/>
+        <w:jc w:val="left"/>
+        <w:rPr>
+          <w:sz w:val="20"/>
+          <w:szCs w:val="20"/>
+        </w:rPr>
+      </w:pPr>
+      <w:r>
+        <w:rPr>
+          <w:rtl w:val="0"/>
+        </w:rPr>
+      </w:r>
+    </w:p>
+    <w:p>
+      <w:pPr>
+        <w:keepNext w:val="0"/>
+        <w:keepLines w:val="0"/>
+        <w:widowControl w:val="1"/>
+        <w:pBdr>
+          <w:top w:space="0" w:sz="0" w:val="nil"/>
+          <w:left w:space="0" w:sz="0" w:val="nil"/>
+          <w:bottom w:space="0" w:sz="0" w:val="nil"/>
+          <w:right w:space="0" w:sz="0" w:val="nil"/>
+          <w:between w:space="0" w:sz="0" w:val="nil"/>
+        </w:pBdr>
+        <w:shd w:fill="auto" w:val="clear"/>
+        <w:spacing w:after="0" w:before="0" w:line="276" w:lineRule="auto"/>
+        <w:ind w:left="0" w:right="0" w:firstLine="0"/>
+        <w:jc w:val="left"/>
+        <w:rPr>
+          <w:sz w:val="20"/>
+          <w:szCs w:val="20"/>
+        </w:rPr>
+      </w:pPr>
+      <w:r>
+        <w:rPr>
+          <w:sz w:val="20"/>
+          <w:szCs w:val="20"/>
+          <w:rtl w:val="0"/>
+        </w:rPr>
+        <w:t xml:space="preserve">&lt;bean id="validator" scope="prototype"class="com.pramati.spring.RequestValidator"/&gt;</w:t>
+      </w:r>
+    </w:p>
+    <w:p>
+      <w:pPr>
+        <w:keepNext w:val="0"/>
+        <w:keepLines w:val="0"/>
+        <w:widowControl w:val="1"/>
+        <w:pBdr>
+          <w:top w:space="0" w:sz="0" w:val="nil"/>
+          <w:left w:space="0" w:sz="0" w:val="nil"/>
+          <w:bottom w:space="0" w:sz="0" w:val="nil"/>
+          <w:right w:space="0" w:sz="0" w:val="nil"/>
+          <w:between w:space="0" w:sz="0" w:val="nil"/>
+        </w:pBdr>
+        <w:shd w:fill="auto" w:val="clear"/>
+        <w:spacing w:after="0" w:before="0" w:line="276" w:lineRule="auto"/>
+        <w:ind w:left="0" w:right="0" w:firstLine="0"/>
+        <w:jc w:val="left"/>
+        <w:rPr>
+          <w:sz w:val="20"/>
+          <w:szCs w:val="20"/>
+        </w:rPr>
+      </w:pPr>
+      <w:r>
+        <w:rPr>
+          <w:rtl w:val="0"/>
+        </w:rPr>
+      </w:r>
+    </w:p>
+    <w:p>
+      <w:pPr>
+        <w:keepNext w:val="0"/>
+        <w:keepLines w:val="0"/>
+        <w:widowControl w:val="1"/>
+        <w:pBdr>
+          <w:top w:space="0" w:sz="0" w:val="nil"/>
+          <w:left w:space="0" w:sz="0" w:val="nil"/>
+          <w:bottom w:space="0" w:sz="0" w:val="nil"/>
+          <w:right w:space="0" w:sz="0" w:val="nil"/>
+          <w:between w:space="0" w:sz="0" w:val="nil"/>
+        </w:pBdr>
+        <w:shd w:fill="auto" w:val="clear"/>
+        <w:spacing w:after="0" w:before="0" w:line="276" w:lineRule="auto"/>
+        <w:ind w:left="0" w:right="0" w:firstLine="0"/>
+        <w:jc w:val="left"/>
+        <w:rPr>
+          <w:sz w:val="20"/>
+          <w:szCs w:val="20"/>
+        </w:rPr>
+      </w:pPr>
+      <w:r>
+        <w:rPr>
+          <w:sz w:val="20"/>
+          <w:szCs w:val="20"/>
+          <w:rtl w:val="0"/>
+        </w:rPr>
+        <w:t xml:space="preserve">The Spring Framework implements method injection by using CGLIB library to generate dynamically a subclass that overrides the method. So for the method to be overridden, we have to define that method in the class and either provide a dummy implementation for it or make it abstract. Making a method abstract implies that class also has to be made abstract which will make it difficult to unit test. So providing a dummy implementation is a better choice.</w:t>
+      </w:r>
+    </w:p>
+    <w:p>
+      <w:pPr>
+        <w:keepNext w:val="0"/>
+        <w:keepLines w:val="0"/>
+        <w:widowControl w:val="1"/>
+        <w:pBdr>
+          <w:top w:space="0" w:sz="0" w:val="nil"/>
+          <w:left w:space="0" w:sz="0" w:val="nil"/>
+          <w:bottom w:space="0" w:sz="0" w:val="nil"/>
+          <w:right w:space="0" w:sz="0" w:val="nil"/>
+          <w:between w:space="0" w:sz="0" w:val="nil"/>
+        </w:pBdr>
+        <w:shd w:fill="auto" w:val="clear"/>
+        <w:spacing w:after="0" w:before="0" w:line="276" w:lineRule="auto"/>
+        <w:ind w:left="0" w:right="0" w:firstLine="0"/>
+        <w:jc w:val="left"/>
+        <w:rPr>
+          <w:sz w:val="20"/>
+          <w:szCs w:val="20"/>
+        </w:rPr>
+      </w:pPr>
+      <w:r>
+        <w:rPr>
+          <w:rtl w:val="0"/>
+        </w:rPr>
+      </w:r>
+    </w:p>
+    <w:p>
+      <w:pPr>
+        <w:keepNext w:val="0"/>
+        <w:keepLines w:val="0"/>
+        <w:widowControl w:val="1"/>
+        <w:pBdr>
+          <w:top w:space="0" w:sz="0" w:val="nil"/>
+          <w:left w:space="0" w:sz="0" w:val="nil"/>
+          <w:bottom w:space="0" w:sz="0" w:val="nil"/>
+          <w:right w:space="0" w:sz="0" w:val="nil"/>
+          <w:between w:space="0" w:sz="0" w:val="nil"/>
+        </w:pBdr>
+        <w:shd w:fill="auto" w:val="clear"/>
+        <w:spacing w:after="0" w:before="0" w:line="276" w:lineRule="auto"/>
+        <w:ind w:left="0" w:right="0" w:firstLine="0"/>
+        <w:jc w:val="left"/>
+        <w:rPr>
+          <w:sz w:val="20"/>
+          <w:szCs w:val="20"/>
+        </w:rPr>
+      </w:pPr>
+      <w:r>
+        <w:rPr>
+          <w:sz w:val="20"/>
+          <w:szCs w:val="20"/>
+          <w:rtl w:val="0"/>
+        </w:rPr>
+        <w:t xml:space="preserve">Whenever we define a bean with lookup methods, Spring creates a subclass of the bean and overrides those methods which are marked as lookup-methods. And this subclassed bean gets registered into the context. The subclass delegates all the non-lookup methods to the original class. For the lookup methods, it overrides the implementation. So in our example, when getValidator() is called, it returns a new validator instance.</w:t>
+      </w:r>
+    </w:p>
+    <w:p>
+      <w:pPr>
+        <w:keepNext w:val="0"/>
+        <w:keepLines w:val="0"/>
+        <w:widowControl w:val="1"/>
+        <w:pBdr>
+          <w:top w:space="0" w:sz="0" w:val="nil"/>
+          <w:left w:space="0" w:sz="0" w:val="nil"/>
+          <w:bottom w:space="0" w:sz="0" w:val="nil"/>
+          <w:right w:space="0" w:sz="0" w:val="nil"/>
+          <w:between w:space="0" w:sz="0" w:val="nil"/>
+        </w:pBdr>
+        <w:shd w:fill="auto" w:val="clear"/>
+        <w:spacing w:after="0" w:before="0" w:line="276" w:lineRule="auto"/>
+        <w:ind w:left="0" w:right="0" w:firstLine="0"/>
+        <w:jc w:val="left"/>
+        <w:rPr>
+          <w:sz w:val="20"/>
+          <w:szCs w:val="20"/>
+        </w:rPr>
+      </w:pPr>
+      <w:r>
+        <w:rPr>
+          <w:sz w:val="20"/>
+          <w:szCs w:val="20"/>
+          <w:rtl w:val="0"/>
+        </w:rPr>
+        <w:t xml:space="preserve">We can roughly imagine our new subclass(registered in container) like this:</w:t>
+      </w:r>
+    </w:p>
+    <w:p>
+      <w:pPr>
+        <w:rPr>
+          <w:sz w:val="20"/>
+          <w:szCs w:val="20"/>
+        </w:rPr>
+      </w:pPr>
+      <w:r>
+        <w:rPr>
+          <w:rtl w:val="0"/>
+        </w:rPr>
+      </w:r>
+    </w:p>
+    <w:p>
+      <w:pPr>
+        <w:ind w:left="0" w:firstLine="0"/>
+        <w:rPr>
+          <w:sz w:val="20"/>
+          <w:szCs w:val="20"/>
+        </w:rPr>
+      </w:pPr>
+      <w:r>
+        <w:rPr>
+          <w:sz w:val="20"/>
+          <w:szCs w:val="20"/>
+          <w:rtl w:val="0"/>
+        </w:rPr>
+        <w:t xml:space="preserve">requestProcessor = new RequestProcessor(){</w:t>
+      </w:r>
+    </w:p>
+    <w:p>
+      <w:pPr>
+        <w:ind w:left="0" w:firstLine="0"/>
+        <w:rPr>
+          <w:sz w:val="20"/>
+          <w:szCs w:val="20"/>
+        </w:rPr>
+      </w:pPr>
+      <w:r>
+        <w:rPr>
+          <w:sz w:val="20"/>
+          <w:szCs w:val="20"/>
+          <w:rtl w:val="0"/>
+        </w:rPr>
+        <w:t xml:space="preserve">    public RequestValidator getValidator(){</w:t>
+      </w:r>
+    </w:p>
+    <w:p>
+      <w:pPr>
+        <w:ind w:left="0" w:firstLine="0"/>
+        <w:rPr>
+          <w:sz w:val="20"/>
+          <w:szCs w:val="20"/>
+        </w:rPr>
+      </w:pPr>
+      <w:r>
+        <w:rPr>
+          <w:sz w:val="20"/>
+          <w:szCs w:val="20"/>
+          <w:rtl w:val="0"/>
+        </w:rPr>
+        <w:t xml:space="preserve">        return context.getBean("validator");</w:t>
+      </w:r>
+    </w:p>
+    <w:p>
+      <w:pPr>
+        <w:ind w:left="0" w:firstLine="0"/>
+        <w:rPr>
+          <w:sz w:val="20"/>
+          <w:szCs w:val="20"/>
+        </w:rPr>
+      </w:pPr>
+      <w:r>
+        <w:rPr>
+          <w:sz w:val="20"/>
+          <w:szCs w:val="20"/>
+          <w:rtl w:val="0"/>
+        </w:rPr>
+        <w:t xml:space="preserve">    }</w:t>
+      </w:r>
+    </w:p>
+    <w:p>
+      <w:pPr>
+        <w:ind w:left="0" w:firstLine="0"/>
+        <w:rPr>
+          <w:sz w:val="20"/>
+          <w:szCs w:val="20"/>
+        </w:rPr>
+      </w:pPr>
+      <w:r>
+        <w:rPr>
+          <w:sz w:val="20"/>
+          <w:szCs w:val="20"/>
+          <w:rtl w:val="0"/>
+        </w:rPr>
+        <w:t xml:space="preserve">};</w:t>
+      </w:r>
+    </w:p>
+    <w:p>
+      <w:pPr>
+        <w:ind w:left="0" w:firstLine="0"/>
+        <w:rPr>
+          <w:sz w:val="20"/>
+          <w:szCs w:val="20"/>
+        </w:rPr>
+      </w:pPr>
+      <w:r>
+        <w:rPr>
+          <w:rtl w:val="0"/>
+        </w:rPr>
+      </w:r>
+    </w:p>
+    <w:p>
+      <w:pPr>
+        <w:ind w:left="0" w:firstLine="0"/>
+        <w:rPr>
+          <w:sz w:val="20"/>
+          <w:szCs w:val="20"/>
+        </w:rPr>
+      </w:pPr>
+      <w:r>
+        <w:rPr>
+          <w:sz w:val="20"/>
+          <w:szCs w:val="20"/>
+          <w:rtl w:val="0"/>
+        </w:rPr>
+        <w:t xml:space="preserve">We could have directly fetched the bean from application context in RequestProcessor itself. But this would mean that the class is directly coupled to Spring framework. To do this in a cleaner way, we can use lookup injection. This puts all the spring related stuff at one place.</w:t>
+      </w:r>
+    </w:p>
+    <w:p>
+      <w:pPr>
+        <w:ind w:left="0" w:firstLine="0"/>
+        <w:rPr>
+          <w:sz w:val="20"/>
+          <w:szCs w:val="20"/>
+        </w:rPr>
+      </w:pPr>
+      <w:r>
+        <w:rPr>
+          <w:rtl w:val="0"/>
+        </w:rPr>
+      </w:r>
+    </w:p>
+    <w:p>
+      <w:pPr>
+        <w:pBdr>
+          <w:top w:color="auto" w:space="0" w:sz="0" w:val="none"/>
+          <w:bottom w:color="auto" w:space="0" w:sz="0" w:val="none"/>
+          <w:right w:color="auto" w:space="0" w:sz="0" w:val="none"/>
+          <w:between w:color="auto" w:space="0" w:sz="0" w:val="none"/>
+        </w:pBdr>
+        <w:spacing w:after="260" w:before="200" w:lineRule="auto"/>
+        <w:ind w:left="0" w:firstLine="0"/>
+        <w:rPr>
+          <w:sz w:val="20"/>
+          <w:szCs w:val="20"/>
+        </w:rPr>
+      </w:pPr>
+      <w:r>
+        <w:rPr>
+          <w:b w:val="1"/>
+          <w:sz w:val="20"/>
+          <w:szCs w:val="20"/>
+          <w:rtl w:val="0"/>
+        </w:rPr>
+        <w:t xml:space="preserve">2. Scoped Proxies</w:t>
+      </w:r>
+      <w:r>
+        <w:rPr>
+          <w:sz w:val="20"/>
+          <w:szCs w:val="20"/>
+          <w:rtl w:val="0"/>
+        </w:rPr>
+        <w:t xml:space="preserve">:</w:t>
+      </w:r>
+      <w:r>
+        <w:rPr>
+          <w:sz w:val="20"/>
+          <w:szCs w:val="20"/>
+          <w:rtl w:val="0"/>
+        </w:rPr>
+        <w:t xml:space="preserve"> This can be implemented as:</w:t>
+      </w:r>
+    </w:p>
+    <w:p>
+      <w:pPr>
+        <w:rPr>
+          <w:sz w:val="20"/>
+          <w:szCs w:val="20"/>
+        </w:rPr>
+      </w:pPr>
+      <w:r>
+        <w:rPr>
+          <w:sz w:val="20"/>
+          <w:szCs w:val="20"/>
+          <w:rtl w:val="0"/>
+        </w:rPr>
+        <w:t xml:space="preserve">&lt;bean id="requestProcessor" class="com.pramati.spring.RequestProcessor"&gt;</w:t>
+      </w:r>
+    </w:p>
+    <w:p>
+      <w:pPr>
+        <w:ind w:left="0" w:firstLine="0"/>
+        <w:rPr>
+          <w:sz w:val="20"/>
+          <w:szCs w:val="20"/>
+        </w:rPr>
+      </w:pPr>
+      <w:r>
+        <w:rPr>
+          <w:sz w:val="20"/>
+          <w:szCs w:val="20"/>
+          <w:rtl w:val="0"/>
+        </w:rPr>
+        <w:t xml:space="preserve">    &lt;property name="validator" ref="validator"/&gt;</w:t>
+      </w:r>
+    </w:p>
+    <w:p>
+      <w:pPr>
+        <w:ind w:left="0" w:firstLine="0"/>
+        <w:rPr>
+          <w:sz w:val="20"/>
+          <w:szCs w:val="20"/>
+        </w:rPr>
+      </w:pPr>
+      <w:r>
+        <w:rPr>
+          <w:sz w:val="20"/>
+          <w:szCs w:val="20"/>
+          <w:rtl w:val="0"/>
+        </w:rPr>
+        <w:t xml:space="preserve">&lt;/bean&gt;</w:t>
+      </w:r>
+    </w:p>
+    <w:p>
+      <w:pPr>
+        <w:ind w:left="0" w:firstLine="0"/>
+        <w:rPr>
+          <w:sz w:val="20"/>
+          <w:szCs w:val="20"/>
+        </w:rPr>
+      </w:pPr>
+      <w:r>
+        <w:rPr>
+          <w:rtl w:val="0"/>
+        </w:rPr>
+      </w:r>
+    </w:p>
+    <w:p>
+      <w:pPr>
+        <w:ind w:left="0" w:firstLine="0"/>
+        <w:rPr>
+          <w:sz w:val="20"/>
+          <w:szCs w:val="20"/>
+        </w:rPr>
+      </w:pPr>
+      <w:r>
+        <w:rPr>
+          <w:sz w:val="20"/>
+          <w:szCs w:val="20"/>
+          <w:rtl w:val="0"/>
+        </w:rPr>
+        <w:t xml:space="preserve">&lt;bean id="validator" scope="prototype"class="com.pramati.spring.RequestValidator"&gt;</w:t>
+      </w:r>
+    </w:p>
+    <w:p>
+      <w:pPr>
+        <w:ind w:left="0" w:firstLine="0"/>
+        <w:rPr>
+          <w:sz w:val="20"/>
+          <w:szCs w:val="20"/>
+        </w:rPr>
+      </w:pPr>
+      <w:r>
+        <w:rPr>
+          <w:sz w:val="20"/>
+          <w:szCs w:val="20"/>
+          <w:rtl w:val="0"/>
+        </w:rPr>
+        <w:t xml:space="preserve">    &lt;!-- This instructs the container to proxy the current bean--&gt;</w:t>
+      </w:r>
+    </w:p>
+    <w:p>
+      <w:pPr>
+        <w:ind w:left="0" w:firstLine="0"/>
+        <w:rPr>
+          <w:sz w:val="20"/>
+          <w:szCs w:val="20"/>
+        </w:rPr>
+      </w:pPr>
+      <w:r>
+        <w:rPr>
+          <w:sz w:val="20"/>
+          <w:szCs w:val="20"/>
+          <w:rtl w:val="0"/>
+        </w:rPr>
+        <w:t xml:space="preserve">    &lt;aop:scoped-proxy/&gt;</w:t>
+      </w:r>
+    </w:p>
+    <w:p>
+      <w:pPr>
+        <w:ind w:left="0" w:firstLine="0"/>
+        <w:rPr>
+          <w:sz w:val="20"/>
+          <w:szCs w:val="20"/>
+        </w:rPr>
+      </w:pPr>
+      <w:r>
+        <w:rPr>
+          <w:sz w:val="20"/>
+          <w:szCs w:val="20"/>
+          <w:rtl w:val="0"/>
+        </w:rPr>
+        <w:t xml:space="preserve">&lt;/bean&gt;</w:t>
+      </w:r>
+    </w:p>
+    <w:p>
+      <w:pPr>
+        <w:ind w:left="0" w:firstLine="0"/>
+        <w:rPr>
+          <w:color w:val="333333"/>
+          <w:sz w:val="20"/>
+          <w:szCs w:val="20"/>
+        </w:rPr>
+      </w:pPr>
+      <w:r>
+        <w:rPr>
+          <w:rtl w:val="0"/>
+        </w:rPr>
+      </w:r>
+    </w:p>
+    <w:p>
+      <w:pPr>
+        <w:ind w:left="0" w:firstLine="0"/>
+        <w:rPr>
+          <w:sz w:val="20"/>
+          <w:szCs w:val="20"/>
+        </w:rPr>
+      </w:pPr>
+      <w:r>
+        <w:rPr>
+          <w:sz w:val="20"/>
+          <w:szCs w:val="20"/>
+          <w:rtl w:val="0"/>
+        </w:rPr>
+        <w:t xml:space="preserve">Remember, in case of lookup method injection, proxy is created for singleton bean. But in case of scoped proxies, proxy is created for prototype bean and wired into the singleton bean during the process of registering the singleton bean in the context. The proxy thus created understands the scope and returns instances based on the requirements of the scope. So in our case, requestProcessor holds a reference to proxy in place of validator.</w:t>
+      </w:r>
+    </w:p>
+    <w:p>
+      <w:pPr>
+        <w:jc w:val="both"/>
+        <w:rPr>
+          <w:sz w:val="20"/>
+          <w:szCs w:val="20"/>
+        </w:rPr>
+      </w:pPr>
+      <w:r>
+        <w:rPr>
+          <w:sz w:val="20"/>
+          <w:szCs w:val="20"/>
+          <w:rtl w:val="0"/>
+        </w:rPr>
+        <w:t xml:space="preserve">And in case of lookup method injection, when requestProcessor gets loaded into the context, validator will not be initialized at all. And when we call the lookup method, it returns the prototype bean. But instead of calling the method, if you try to directly access the prototype bean(assuming it is accessible), it gives a NullPointerException as it didn’t get initialized(We are not wiring it using property tag of bean)</w:t>
+      </w:r>
+    </w:p>
+    <w:p>
+      <w:pPr>
+        <w:jc w:val="both"/>
+        <w:rPr>
+          <w:sz w:val="20"/>
+          <w:szCs w:val="20"/>
+        </w:rPr>
+      </w:pPr>
+      <w:r>
+        <w:rPr>
+          <w:sz w:val="20"/>
+          <w:szCs w:val="20"/>
+          <w:rtl w:val="0"/>
+        </w:rPr>
+        <w:t xml:space="preserve">In case of this, we can also configure how a proxy can be created. It can be done in 2 ways</w:t>
+      </w:r>
+    </w:p>
+    <w:p>
+      <w:pPr>
+        <w:numPr>
+          <w:ilvl w:val="0"/>
+          <w:numId w:val="7"/>
+        </w:numPr>
+        <w:pBdr>
+          <w:top w:color="auto" w:space="0" w:sz="0" w:val="none"/>
+          <w:bottom w:color="auto" w:space="0" w:sz="0" w:val="none"/>
+          <w:right w:color="auto" w:space="0" w:sz="0" w:val="none"/>
+          <w:between w:color="auto" w:space="0" w:sz="0" w:val="none"/>
+        </w:pBdr>
+        <w:spacing w:after="0" w:afterAutospacing="0" w:before="200" w:lineRule="auto"/>
+        <w:ind w:left="720" w:hanging="360"/>
+        <w:jc w:val="both"/>
+      </w:pPr>
+      <w:r>
+        <w:rPr>
+          <w:sz w:val="20"/>
+          <w:szCs w:val="20"/>
+          <w:rtl w:val="0"/>
+        </w:rPr>
+        <w:t xml:space="preserve">CGLIB library which directly subclasses the object. This is the default option of Spring. For this, we must have CGLIB library our class path.</w:t>
+      </w:r>
+    </w:p>
+    <w:p>
+      <w:pPr>
+        <w:numPr>
+          <w:ilvl w:val="0"/>
+          <w:numId w:val="7"/>
+        </w:numPr>
+        <w:pBdr>
+          <w:top w:color="auto" w:space="0" w:sz="0" w:val="none"/>
+          <w:bottom w:color="auto" w:space="0" w:sz="0" w:val="none"/>
+          <w:right w:color="auto" w:space="0" w:sz="0" w:val="none"/>
+          <w:between w:color="auto" w:space="0" w:sz="0" w:val="none"/>
+        </w:pBdr>
+        <w:spacing w:after="260" w:before="0" w:beforeAutospacing="0" w:lineRule="auto"/>
+        <w:ind w:left="720" w:hanging="360"/>
+        <w:jc w:val="both"/>
+      </w:pPr>
+      <w:r>
+        <w:rPr>
+          <w:sz w:val="20"/>
+          <w:szCs w:val="20"/>
+          <w:rtl w:val="0"/>
+        </w:rPr>
+        <w:t xml:space="preserve">Java Dynamic Proxies. For this to be activated, we have to call:</w:t>
+      </w:r>
+    </w:p>
+    <w:p>
+      <w:pPr>
+        <w:rPr>
+          <w:sz w:val="20"/>
+          <w:szCs w:val="20"/>
+        </w:rPr>
+      </w:pPr>
+      <w:r>
+        <w:rPr>
+          <w:rtl w:val="0"/>
+        </w:rPr>
+      </w:r>
+    </w:p>
+    <w:p>
+      <w:pPr>
+        <w:ind w:left="0" w:firstLine="0"/>
+        <w:rPr>
+          <w:sz w:val="20"/>
+          <w:szCs w:val="20"/>
+        </w:rPr>
+      </w:pPr>
+      <w:r>
+        <w:rPr>
+          <w:sz w:val="20"/>
+          <w:szCs w:val="20"/>
+          <w:rtl w:val="0"/>
+        </w:rPr>
+        <w:t xml:space="preserve">&lt;aop:scoped-proxy proxy-target-class="false"/&gt;</w:t>
+      </w:r>
+    </w:p>
+    <w:p>
+      <w:pPr>
+        <w:ind w:left="0" w:firstLine="0"/>
+        <w:rPr>
+          <w:sz w:val="20"/>
+          <w:szCs w:val="20"/>
+        </w:rPr>
+      </w:pPr>
+      <w:r>
+        <w:rPr>
+          <w:rtl w:val="0"/>
+        </w:rPr>
+      </w:r>
+    </w:p>
+    <w:p>
+      <w:pPr>
+        <w:ind w:left="0" w:firstLine="0"/>
+        <w:rPr>
+          <w:sz w:val="20"/>
+          <w:szCs w:val="20"/>
+        </w:rPr>
+      </w:pPr>
+      <w:r>
+        <w:rPr>
+          <w:sz w:val="20"/>
+          <w:szCs w:val="20"/>
+          <w:rtl w:val="0"/>
+        </w:rPr>
+        <w:t xml:space="preserve">Here in this case, we don’t need any additional libraries in our class path. But the scoped bean must implement at least one interface and it has to be referred through the same interface at all places in order to get itself wired.</w:t>
+      </w:r>
+    </w:p>
+    <w:p>
+      <w:pPr>
+        <w:ind w:left="0" w:firstLine="0"/>
+        <w:rPr>
+          <w:color w:val="333333"/>
+          <w:sz w:val="20"/>
+          <w:szCs w:val="20"/>
+        </w:rPr>
+      </w:pPr>
+      <w:r>
+        <w:rPr>
+          <w:rtl w:val="0"/>
+        </w:rPr>
+      </w:r>
+    </w:p>
+    <w:p>
+      <w:pPr>
+        <w:keepNext w:val="0"/>
+        <w:keepLines w:val="0"/>
+        <w:widowControl w:val="1"/>
+        <w:pBdr>
+          <w:top w:space="0" w:sz="0" w:val="nil"/>
+          <w:left w:space="0" w:sz="0" w:val="nil"/>
+          <w:bottom w:space="0" w:sz="0" w:val="nil"/>
+          <w:right w:space="0" w:sz="0" w:val="nil"/>
+          <w:between w:space="0" w:sz="0" w:val="nil"/>
+        </w:pBdr>
+        <w:shd w:fill="auto" w:val="clear"/>
+        <w:spacing w:after="0" w:before="0" w:line="276" w:lineRule="auto"/>
+        <w:ind w:left="0" w:right="0" w:firstLine="0"/>
+        <w:jc w:val="both"/>
+        <w:rPr>
+          <w:b w:val="1"/>
+          <w:sz w:val="20"/>
+          <w:szCs w:val="20"/>
+        </w:rPr>
+      </w:pPr>
+      <w:r>
+        <w:rPr>
+          <w:b w:val="1"/>
+          <w:sz w:val="20"/>
+          <w:szCs w:val="20"/>
+          <w:rtl w:val="0"/>
+        </w:rPr>
+        <w:t xml:space="preserve">Few points to note:</w:t>
+      </w:r>
+    </w:p>
+    <w:p>
+      <w:pPr>
+        <w:keepNext w:val="0"/>
+        <w:keepLines w:val="0"/>
+        <w:widowControl w:val="1"/>
+        <w:pBdr>
+          <w:top w:space="0" w:sz="0" w:val="nil"/>
+          <w:left w:space="0" w:sz="0" w:val="nil"/>
+          <w:bottom w:space="0" w:sz="0" w:val="nil"/>
+          <w:right w:space="0" w:sz="0" w:val="nil"/>
+          <w:between w:space="0" w:sz="0" w:val="nil"/>
+        </w:pBdr>
+        <w:shd w:fill="auto" w:val="clear"/>
+        <w:spacing w:after="0" w:before="0" w:line="276" w:lineRule="auto"/>
+        <w:ind w:left="0" w:right="0" w:firstLine="0"/>
+        <w:jc w:val="both"/>
+        <w:rPr>
+          <w:sz w:val="20"/>
+          <w:szCs w:val="20"/>
+        </w:rPr>
+      </w:pPr>
+      <w:r>
+        <w:rPr>
+          <w:sz w:val="20"/>
+          <w:szCs w:val="20"/>
+          <w:rtl w:val="0"/>
+        </w:rPr>
+        <w:t xml:space="preserve">1. Both method injection and scoped proxies work not only for prototype beans. This works more generic. Whenever a bean of different scope is injected into a singleton bean, we can use any of these techniques to ensure that we get a corresponding scope object.</w:t>
+      </w:r>
+    </w:p>
+    <w:p>
+      <w:pPr>
+        <w:keepNext w:val="0"/>
+        <w:keepLines w:val="0"/>
+        <w:widowControl w:val="1"/>
+        <w:pBdr>
+          <w:top w:space="0" w:sz="0" w:val="nil"/>
+          <w:left w:space="0" w:sz="0" w:val="nil"/>
+          <w:bottom w:space="0" w:sz="0" w:val="nil"/>
+          <w:right w:space="0" w:sz="0" w:val="nil"/>
+          <w:between w:space="0" w:sz="0" w:val="nil"/>
+        </w:pBdr>
+        <w:shd w:fill="auto" w:val="clear"/>
+        <w:spacing w:after="0" w:before="0" w:line="276" w:lineRule="auto"/>
+        <w:ind w:left="0" w:right="0" w:firstLine="0"/>
+        <w:jc w:val="both"/>
+        <w:rPr>
+          <w:sz w:val="20"/>
+          <w:szCs w:val="20"/>
+        </w:rPr>
+      </w:pPr>
+      <w:r>
+        <w:rPr>
+          <w:sz w:val="20"/>
+          <w:szCs w:val="20"/>
+          <w:rtl w:val="0"/>
+        </w:rPr>
+        <w:t xml:space="preserve">2. Note that in the proxy, the method returning the prototype bean is overridden to return a new instance for every single call.</w:t>
+      </w:r>
+    </w:p>
+    <w:p>
+      <w:pPr>
+        <w:keepNext w:val="0"/>
+        <w:keepLines w:val="0"/>
+        <w:widowControl w:val="1"/>
+        <w:pBdr>
+          <w:top w:space="0" w:sz="0" w:val="nil"/>
+          <w:left w:space="0" w:sz="0" w:val="nil"/>
+          <w:bottom w:space="0" w:sz="0" w:val="nil"/>
+          <w:right w:space="0" w:sz="0" w:val="nil"/>
+          <w:between w:space="0" w:sz="0" w:val="nil"/>
+        </w:pBdr>
+        <w:shd w:fill="auto" w:val="clear"/>
+        <w:spacing w:after="0" w:before="0" w:line="276" w:lineRule="auto"/>
+        <w:ind w:left="0" w:right="0" w:firstLine="0"/>
+        <w:jc w:val="both"/>
+        <w:rPr>
+          <w:sz w:val="20"/>
+          <w:szCs w:val="20"/>
+        </w:rPr>
+      </w:pPr>
+      <w:r>
+        <w:rPr>
+          <w:sz w:val="20"/>
+          <w:szCs w:val="20"/>
+          <w:rtl w:val="0"/>
+        </w:rPr>
+        <w:t xml:space="preserve">Suppose we want to display the error messages that we have got after validation:</w:t>
+      </w:r>
+    </w:p>
+    <w:p>
+      <w:pPr>
+        <w:keepNext w:val="0"/>
+        <w:keepLines w:val="0"/>
+        <w:widowControl w:val="1"/>
+        <w:pBdr>
+          <w:top w:space="0" w:sz="0" w:val="nil"/>
+          <w:left w:space="0" w:sz="0" w:val="nil"/>
+          <w:bottom w:space="0" w:sz="0" w:val="nil"/>
+          <w:right w:space="0" w:sz="0" w:val="nil"/>
+          <w:between w:space="0" w:sz="0" w:val="nil"/>
+        </w:pBdr>
+        <w:shd w:fill="auto" w:val="clear"/>
+        <w:spacing w:after="0" w:before="0" w:line="276" w:lineRule="auto"/>
+        <w:ind w:left="0" w:right="0" w:firstLine="0"/>
+        <w:jc w:val="both"/>
+        <w:rPr>
+          <w:sz w:val="20"/>
+          <w:szCs w:val="20"/>
+        </w:rPr>
+      </w:pPr>
+      <w:r>
+        <w:rPr>
+          <w:rtl w:val="0"/>
+        </w:rPr>
+      </w:r>
+    </w:p>
+    <w:p>
+      <w:pPr>
+        <w:keepNext w:val="0"/>
+        <w:keepLines w:val="0"/>
+        <w:widowControl w:val="1"/>
+        <w:pBdr>
+          <w:top w:space="0" w:sz="0" w:val="nil"/>
+          <w:left w:space="0" w:sz="0" w:val="nil"/>
+          <w:bottom w:space="0" w:sz="0" w:val="nil"/>
+          <w:right w:space="0" w:sz="0" w:val="nil"/>
+          <w:between w:space="0" w:sz="0" w:val="nil"/>
+        </w:pBdr>
+        <w:shd w:fill="auto" w:val="clear"/>
+        <w:spacing w:after="0" w:before="0" w:line="276" w:lineRule="auto"/>
+        <w:ind w:left="0" w:right="0" w:firstLine="0"/>
+        <w:jc w:val="both"/>
+        <w:rPr>
+          <w:sz w:val="20"/>
+          <w:szCs w:val="20"/>
+        </w:rPr>
+      </w:pPr>
+      <w:r>
+        <w:rPr>
+          <w:sz w:val="20"/>
+          <w:szCs w:val="20"/>
+          <w:rtl w:val="0"/>
+        </w:rPr>
+        <w:t xml:space="preserve">requestProcessor.getValidator().validate();</w:t>
+      </w:r>
+    </w:p>
+    <w:p>
+      <w:pPr>
+        <w:keepNext w:val="0"/>
+        <w:keepLines w:val="0"/>
+        <w:widowControl w:val="1"/>
+        <w:pBdr>
+          <w:top w:space="0" w:sz="0" w:val="nil"/>
+          <w:left w:space="0" w:sz="0" w:val="nil"/>
+          <w:bottom w:space="0" w:sz="0" w:val="nil"/>
+          <w:right w:space="0" w:sz="0" w:val="nil"/>
+          <w:between w:space="0" w:sz="0" w:val="nil"/>
+        </w:pBdr>
+        <w:shd w:fill="auto" w:val="clear"/>
+        <w:spacing w:after="0" w:before="0" w:line="276" w:lineRule="auto"/>
+        <w:ind w:left="0" w:right="0" w:firstLine="0"/>
+        <w:jc w:val="both"/>
+        <w:rPr>
+          <w:sz w:val="20"/>
+          <w:szCs w:val="20"/>
+        </w:rPr>
+      </w:pPr>
+      <w:r>
+        <w:rPr>
+          <w:sz w:val="20"/>
+          <w:szCs w:val="20"/>
+          <w:rtl w:val="0"/>
+        </w:rPr>
+        <w:t xml:space="preserve">for(String message: requestProcessor.getValidator().getErrorMessages()){</w:t>
+      </w:r>
+    </w:p>
+    <w:p>
+      <w:pPr>
+        <w:keepNext w:val="0"/>
+        <w:keepLines w:val="0"/>
+        <w:widowControl w:val="1"/>
+        <w:pBdr>
+          <w:top w:space="0" w:sz="0" w:val="nil"/>
+          <w:left w:space="0" w:sz="0" w:val="nil"/>
+          <w:bottom w:space="0" w:sz="0" w:val="nil"/>
+          <w:right w:space="0" w:sz="0" w:val="nil"/>
+          <w:between w:space="0" w:sz="0" w:val="nil"/>
+        </w:pBdr>
+        <w:shd w:fill="auto" w:val="clear"/>
+        <w:spacing w:after="0" w:before="0" w:line="276" w:lineRule="auto"/>
+        <w:ind w:left="0" w:right="0" w:firstLine="0"/>
+        <w:jc w:val="both"/>
+        <w:rPr>
+          <w:sz w:val="20"/>
+          <w:szCs w:val="20"/>
+        </w:rPr>
+      </w:pPr>
+      <w:r>
+        <w:rPr>
+          <w:sz w:val="20"/>
+          <w:szCs w:val="20"/>
+          <w:rtl w:val="0"/>
+        </w:rPr>
+        <w:t xml:space="preserve">    logger.log(LogLevel.ERROR, message);</w:t>
+      </w:r>
+    </w:p>
+    <w:p>
+      <w:pPr>
+        <w:keepNext w:val="0"/>
+        <w:keepLines w:val="0"/>
+        <w:widowControl w:val="1"/>
+        <w:pBdr>
+          <w:top w:space="0" w:sz="0" w:val="nil"/>
+          <w:left w:space="0" w:sz="0" w:val="nil"/>
+          <w:bottom w:space="0" w:sz="0" w:val="nil"/>
+          <w:right w:space="0" w:sz="0" w:val="nil"/>
+          <w:between w:space="0" w:sz="0" w:val="nil"/>
+        </w:pBdr>
+        <w:shd w:fill="auto" w:val="clear"/>
+        <w:spacing w:after="0" w:before="0" w:line="276" w:lineRule="auto"/>
+        <w:ind w:left="0" w:right="0" w:firstLine="0"/>
+        <w:jc w:val="both"/>
+        <w:rPr>
+          <w:sz w:val="20"/>
+          <w:szCs w:val="20"/>
+        </w:rPr>
+      </w:pPr>
+      <w:r>
+        <w:rPr>
+          <w:sz w:val="20"/>
+          <w:szCs w:val="20"/>
+          <w:rtl w:val="0"/>
+        </w:rPr>
+        <w:t xml:space="preserve">}</w:t>
+      </w:r>
+    </w:p>
+    <w:p>
+      <w:pPr>
+        <w:keepNext w:val="0"/>
+        <w:keepLines w:val="0"/>
+        <w:widowControl w:val="1"/>
+        <w:pBdr>
+          <w:top w:space="0" w:sz="0" w:val="nil"/>
+          <w:left w:space="0" w:sz="0" w:val="nil"/>
+          <w:bottom w:space="0" w:sz="0" w:val="nil"/>
+          <w:right w:space="0" w:sz="0" w:val="nil"/>
+          <w:between w:space="0" w:sz="0" w:val="nil"/>
+        </w:pBdr>
+        <w:shd w:fill="auto" w:val="clear"/>
+        <w:spacing w:after="0" w:before="0" w:line="276" w:lineRule="auto"/>
+        <w:ind w:left="0" w:right="0" w:firstLine="0"/>
+        <w:jc w:val="both"/>
+        <w:rPr>
+          <w:sz w:val="20"/>
+          <w:szCs w:val="20"/>
+        </w:rPr>
+      </w:pPr>
+      <w:r>
+        <w:rPr>
+          <w:rtl w:val="0"/>
+        </w:rPr>
+      </w:r>
+    </w:p>
+    <w:p>
+      <w:pPr>
+        <w:keepNext w:val="0"/>
+        <w:keepLines w:val="0"/>
+        <w:widowControl w:val="1"/>
+        <w:pBdr>
+          <w:top w:space="0" w:sz="0" w:val="nil"/>
+          <w:left w:space="0" w:sz="0" w:val="nil"/>
+          <w:bottom w:space="0" w:sz="0" w:val="nil"/>
+          <w:right w:space="0" w:sz="0" w:val="nil"/>
+          <w:between w:space="0" w:sz="0" w:val="nil"/>
+        </w:pBdr>
+        <w:shd w:fill="auto" w:val="clear"/>
+        <w:spacing w:after="0" w:before="0" w:line="276" w:lineRule="auto"/>
+        <w:ind w:left="0" w:right="0" w:firstLine="0"/>
+        <w:jc w:val="both"/>
+        <w:rPr>
+          <w:sz w:val="20"/>
+          <w:szCs w:val="20"/>
+        </w:rPr>
+      </w:pPr>
+      <w:r>
+        <w:rPr>
+          <w:sz w:val="20"/>
+          <w:szCs w:val="20"/>
+          <w:rtl w:val="0"/>
+        </w:rPr>
+        <w:t xml:space="preserve">This code seems to print the error messages we have got after validation process. But this will never print any error messages even if there are many validation failures. This happens because requestProcessor.getValidator() returns a new validator instance every time it is called. So for this to work, the code has to be modified as:</w:t>
+      </w:r>
+    </w:p>
+    <w:p>
+      <w:pPr>
+        <w:keepNext w:val="0"/>
+        <w:keepLines w:val="0"/>
+        <w:widowControl w:val="1"/>
+        <w:pBdr>
+          <w:top w:space="0" w:sz="0" w:val="nil"/>
+          <w:left w:space="0" w:sz="0" w:val="nil"/>
+          <w:bottom w:space="0" w:sz="0" w:val="nil"/>
+          <w:right w:space="0" w:sz="0" w:val="nil"/>
+          <w:between w:space="0" w:sz="0" w:val="nil"/>
+        </w:pBdr>
+        <w:shd w:fill="auto" w:val="clear"/>
+        <w:spacing w:after="0" w:before="0" w:line="276" w:lineRule="auto"/>
+        <w:ind w:left="0" w:right="0" w:firstLine="0"/>
+        <w:jc w:val="both"/>
+        <w:rPr>
+          <w:sz w:val="20"/>
+          <w:szCs w:val="20"/>
+        </w:rPr>
+      </w:pPr>
+      <w:r>
+        <w:rPr>
+          <w:rtl w:val="0"/>
+        </w:rPr>
+      </w:r>
+    </w:p>
+    <w:p>
+      <w:pPr>
+        <w:keepNext w:val="0"/>
+        <w:keepLines w:val="0"/>
+        <w:widowControl w:val="1"/>
+        <w:pBdr>
+          <w:top w:space="0" w:sz="0" w:val="nil"/>
+          <w:left w:space="0" w:sz="0" w:val="nil"/>
+          <w:bottom w:space="0" w:sz="0" w:val="nil"/>
+          <w:right w:space="0" w:sz="0" w:val="nil"/>
+          <w:between w:space="0" w:sz="0" w:val="nil"/>
+        </w:pBdr>
+        <w:shd w:fill="auto" w:val="clear"/>
+        <w:spacing w:after="0" w:before="0" w:line="276" w:lineRule="auto"/>
+        <w:ind w:left="0" w:right="0" w:firstLine="0"/>
+        <w:jc w:val="both"/>
+        <w:rPr>
+          <w:sz w:val="20"/>
+          <w:szCs w:val="20"/>
+        </w:rPr>
+      </w:pPr>
+      <w:r>
+        <w:rPr>
+          <w:sz w:val="20"/>
+          <w:szCs w:val="20"/>
+          <w:rtl w:val="0"/>
+        </w:rPr>
+        <w:t xml:space="preserve">RequestValidator validator = requestProcessor.getValidator();</w:t>
+      </w:r>
+    </w:p>
+    <w:p>
+      <w:pPr>
+        <w:keepNext w:val="0"/>
+        <w:keepLines w:val="0"/>
+        <w:widowControl w:val="1"/>
+        <w:pBdr>
+          <w:top w:space="0" w:sz="0" w:val="nil"/>
+          <w:left w:space="0" w:sz="0" w:val="nil"/>
+          <w:bottom w:space="0" w:sz="0" w:val="nil"/>
+          <w:right w:space="0" w:sz="0" w:val="nil"/>
+          <w:between w:space="0" w:sz="0" w:val="nil"/>
+        </w:pBdr>
+        <w:shd w:fill="auto" w:val="clear"/>
+        <w:spacing w:after="0" w:before="0" w:line="276" w:lineRule="auto"/>
+        <w:ind w:left="0" w:right="0" w:firstLine="0"/>
+        <w:jc w:val="both"/>
+        <w:rPr>
+          <w:sz w:val="20"/>
+          <w:szCs w:val="20"/>
+        </w:rPr>
+      </w:pPr>
+      <w:r>
+        <w:rPr>
+          <w:sz w:val="20"/>
+          <w:szCs w:val="20"/>
+          <w:rtl w:val="0"/>
+        </w:rPr>
+        <w:t xml:space="preserve">validator.validate();</w:t>
+      </w:r>
+    </w:p>
+    <w:p>
+      <w:pPr>
+        <w:keepNext w:val="0"/>
+        <w:keepLines w:val="0"/>
+        <w:widowControl w:val="1"/>
+        <w:pBdr>
+          <w:top w:space="0" w:sz="0" w:val="nil"/>
+          <w:left w:space="0" w:sz="0" w:val="nil"/>
+          <w:bottom w:space="0" w:sz="0" w:val="nil"/>
+          <w:right w:space="0" w:sz="0" w:val="nil"/>
+          <w:between w:space="0" w:sz="0" w:val="nil"/>
+        </w:pBdr>
+        <w:shd w:fill="auto" w:val="clear"/>
+        <w:spacing w:after="0" w:before="0" w:line="276" w:lineRule="auto"/>
+        <w:ind w:left="0" w:right="0" w:firstLine="0"/>
+        <w:jc w:val="both"/>
+        <w:rPr>
+          <w:sz w:val="20"/>
+          <w:szCs w:val="20"/>
+        </w:rPr>
+      </w:pPr>
+      <w:r>
+        <w:rPr>
+          <w:sz w:val="20"/>
+          <w:szCs w:val="20"/>
+          <w:rtl w:val="0"/>
+        </w:rPr>
+        <w:t xml:space="preserve">for(String message: validator.getErrorMessages()){</w:t>
+      </w:r>
+    </w:p>
+    <w:p>
+      <w:pPr>
+        <w:keepNext w:val="0"/>
+        <w:keepLines w:val="0"/>
+        <w:widowControl w:val="1"/>
+        <w:pBdr>
+          <w:top w:space="0" w:sz="0" w:val="nil"/>
+          <w:left w:space="0" w:sz="0" w:val="nil"/>
+          <w:bottom w:space="0" w:sz="0" w:val="nil"/>
+          <w:right w:space="0" w:sz="0" w:val="nil"/>
+          <w:between w:space="0" w:sz="0" w:val="nil"/>
+        </w:pBdr>
+        <w:shd w:fill="auto" w:val="clear"/>
+        <w:spacing w:after="0" w:before="0" w:line="276" w:lineRule="auto"/>
+        <w:ind w:left="0" w:right="0" w:firstLine="0"/>
+        <w:jc w:val="both"/>
+        <w:rPr>
+          <w:sz w:val="20"/>
+          <w:szCs w:val="20"/>
+        </w:rPr>
+      </w:pPr>
+      <w:r>
+        <w:rPr>
+          <w:sz w:val="20"/>
+          <w:szCs w:val="20"/>
+          <w:rtl w:val="0"/>
+        </w:rPr>
+        <w:t xml:space="preserve">    logger.log(LogLevel.ERROR, message);</w:t>
+      </w:r>
+    </w:p>
+    <w:p>
+      <w:pPr>
+        <w:keepNext w:val="0"/>
+        <w:keepLines w:val="0"/>
+        <w:widowControl w:val="1"/>
+        <w:pBdr>
+          <w:top w:space="0" w:sz="0" w:val="nil"/>
+          <w:left w:space="0" w:sz="0" w:val="nil"/>
+          <w:bottom w:space="0" w:sz="0" w:val="nil"/>
+          <w:right w:space="0" w:sz="0" w:val="nil"/>
+          <w:between w:space="0" w:sz="0" w:val="nil"/>
+        </w:pBdr>
+        <w:shd w:fill="auto" w:val="clear"/>
+        <w:spacing w:after="0" w:before="0" w:line="276" w:lineRule="auto"/>
+        <w:ind w:left="0" w:right="0" w:firstLine="0"/>
+        <w:jc w:val="both"/>
+        <w:rPr>
+          <w:sz w:val="20"/>
+          <w:szCs w:val="20"/>
+        </w:rPr>
+      </w:pPr>
+      <w:r>
+        <w:rPr>
+          <w:sz w:val="20"/>
+          <w:szCs w:val="20"/>
+          <w:rtl w:val="0"/>
+        </w:rPr>
+        <w:t xml:space="preserve">}</w:t>
+      </w:r>
+    </w:p>
+    <w:p>
+      <w:pPr>
+        <w:keepNext w:val="0"/>
+        <w:keepLines w:val="0"/>
+        <w:widowControl w:val="1"/>
+        <w:pBdr>
+          <w:top w:space="0" w:sz="0" w:val="nil"/>
+          <w:left w:space="0" w:sz="0" w:val="nil"/>
+          <w:bottom w:space="0" w:sz="0" w:val="nil"/>
+          <w:right w:space="0" w:sz="0" w:val="nil"/>
+          <w:between w:space="0" w:sz="0" w:val="nil"/>
+        </w:pBdr>
+        <w:shd w:fill="auto" w:val="clear"/>
+        <w:spacing w:after="0" w:before="0" w:line="276" w:lineRule="auto"/>
+        <w:ind w:left="0" w:right="0" w:firstLine="0"/>
+        <w:jc w:val="both"/>
+        <w:rPr>
+          <w:sz w:val="20"/>
+          <w:szCs w:val="20"/>
+        </w:rPr>
+      </w:pPr>
+      <w:r>
+        <w:rPr>
+          <w:rtl w:val="0"/>
+        </w:rPr>
+      </w:r>
+    </w:p>
+    <w:p>
+      <w:pPr>
+        <w:keepNext w:val="0"/>
+        <w:keepLines w:val="0"/>
+        <w:widowControl w:val="1"/>
+        <w:pBdr>
+          <w:top w:space="0" w:sz="0" w:val="nil"/>
+          <w:left w:space="0" w:sz="0" w:val="nil"/>
+          <w:bottom w:space="0" w:sz="0" w:val="nil"/>
+          <w:right w:space="0" w:sz="0" w:val="nil"/>
+          <w:between w:space="0" w:sz="0" w:val="nil"/>
+        </w:pBdr>
+        <w:shd w:fill="auto" w:val="clear"/>
+        <w:spacing w:after="0" w:before="0" w:line="276" w:lineRule="auto"/>
+        <w:ind w:left="0" w:right="0" w:firstLine="0"/>
+        <w:jc w:val="both"/>
+        <w:rPr>
+          <w:sz w:val="20"/>
+          <w:szCs w:val="20"/>
+        </w:rPr>
+      </w:pPr>
+      <w:r>
+        <w:rPr>
+          <w:sz w:val="20"/>
+          <w:szCs w:val="20"/>
+          <w:rtl w:val="0"/>
+        </w:rPr>
+        <w:t xml:space="preserve">This happens only in case of prototype beans but works perfectly in case of other non-singleton scopes(request, session, global-session).</w:t>
+      </w:r>
+    </w:p>
+    <w:p>
+      <w:pPr>
+        <w:keepNext w:val="0"/>
+        <w:keepLines w:val="0"/>
+        <w:widowControl w:val="1"/>
+        <w:pBdr>
+          <w:top w:space="0" w:sz="0" w:val="nil"/>
+          <w:left w:space="0" w:sz="0" w:val="nil"/>
+          <w:bottom w:space="0" w:sz="0" w:val="nil"/>
+          <w:right w:space="0" w:sz="0" w:val="nil"/>
+          <w:between w:space="0" w:sz="0" w:val="nil"/>
+        </w:pBdr>
+        <w:shd w:fill="auto" w:val="clear"/>
+        <w:spacing w:after="0" w:before="0" w:line="276" w:lineRule="auto"/>
+        <w:ind w:left="0" w:right="0" w:firstLine="0"/>
+        <w:jc w:val="both"/>
+        <w:rPr>
+          <w:sz w:val="20"/>
+          <w:szCs w:val="20"/>
+        </w:rPr>
+      </w:pPr>
+      <w:r>
+        <w:rPr>
+          <w:rtl w:val="0"/>
+        </w:rPr>
+      </w:r>
+    </w:p>
+    <w:p>
+      <w:pPr>
+        <w:keepNext w:val="0"/>
+        <w:keepLines w:val="0"/>
+        <w:widowControl w:val="1"/>
+        <w:pBdr>
+          <w:top w:space="0" w:sz="0" w:val="nil"/>
+          <w:left w:space="0" w:sz="0" w:val="nil"/>
+          <w:bottom w:space="0" w:sz="0" w:val="nil"/>
+          <w:right w:space="0" w:sz="0" w:val="nil"/>
+          <w:between w:space="0" w:sz="0" w:val="nil"/>
+        </w:pBdr>
+        <w:shd w:fill="auto" w:val="clear"/>
+        <w:spacing w:after="0" w:before="0" w:line="276" w:lineRule="auto"/>
+        <w:ind w:left="0" w:right="0" w:firstLine="0"/>
+        <w:jc w:val="both"/>
+        <w:rPr>
+          <w:b w:val="1"/>
+          <w:sz w:val="20"/>
+          <w:szCs w:val="20"/>
+        </w:rPr>
+      </w:pPr>
+      <w:r>
+        <w:rPr>
+          <w:b w:val="1"/>
+          <w:sz w:val="20"/>
+          <w:szCs w:val="20"/>
+          <w:rtl w:val="0"/>
+        </w:rPr>
+        <w:t xml:space="preserve">The singleton scope</w:t>
+      </w:r>
+    </w:p>
+    <w:p>
+      <w:pPr>
+        <w:keepNext w:val="0"/>
+        <w:keepLines w:val="0"/>
+        <w:widowControl w:val="1"/>
+        <w:pBdr>
+          <w:top w:space="0" w:sz="0" w:val="nil"/>
+          <w:left w:space="0" w:sz="0" w:val="nil"/>
+          <w:bottom w:space="0" w:sz="0" w:val="nil"/>
+          <w:right w:space="0" w:sz="0" w:val="nil"/>
+          <w:between w:space="0" w:sz="0" w:val="nil"/>
+        </w:pBdr>
+        <w:shd w:fill="auto" w:val="clear"/>
+        <w:spacing w:after="0" w:before="0" w:line="276" w:lineRule="auto"/>
+        <w:ind w:left="0" w:right="0" w:firstLine="0"/>
+        <w:jc w:val="both"/>
+        <w:rPr>
+          <w:sz w:val="20"/>
+          <w:szCs w:val="20"/>
+        </w:rPr>
+      </w:pPr>
+      <w:r>
+        <w:rPr>
+          <w:sz w:val="20"/>
+          <w:szCs w:val="20"/>
+          <w:rtl w:val="0"/>
+        </w:rPr>
+        <w:t xml:space="preserve">When a bean is a singleton, only one shared instance of the bean will be managed, and all requests for beans with an id or ids matching that bean definition will result in that one specific bean instance being returned by the Spring container.</w:t>
+      </w:r>
+    </w:p>
+    <w:p>
+      <w:pPr>
+        <w:keepNext w:val="0"/>
+        <w:keepLines w:val="0"/>
+        <w:widowControl w:val="1"/>
+        <w:pBdr>
+          <w:top w:space="0" w:sz="0" w:val="nil"/>
+          <w:left w:space="0" w:sz="0" w:val="nil"/>
+          <w:bottom w:space="0" w:sz="0" w:val="nil"/>
+          <w:right w:space="0" w:sz="0" w:val="nil"/>
+          <w:between w:space="0" w:sz="0" w:val="nil"/>
+        </w:pBdr>
+        <w:shd w:fill="auto" w:val="clear"/>
+        <w:spacing w:after="0" w:before="0" w:line="276" w:lineRule="auto"/>
+        <w:ind w:left="0" w:right="0" w:firstLine="0"/>
+        <w:jc w:val="both"/>
+        <w:rPr>
+          <w:sz w:val="20"/>
+          <w:szCs w:val="20"/>
+        </w:rPr>
+      </w:pPr>
+      <w:r>
+        <w:rPr>
+          <w:sz w:val="20"/>
+          <w:szCs w:val="20"/>
+          <w:rtl w:val="0"/>
+        </w:rPr>
+        <w:t xml:space="preserve">To put it another way, when you define a bean definition and it is scoped as a singleton, then the Spring IoC container will create exactly one instance of the object defined by that bean definition. This single instance will be stored in a cache of such singleton beans, and all subsequent requests and references for that named bean will result in the cached object being returned.</w:t>
+      </w:r>
+    </w:p>
+    <w:p>
+      <w:pPr>
+        <w:keepNext w:val="0"/>
+        <w:keepLines w:val="0"/>
+        <w:widowControl w:val="1"/>
+        <w:pBdr>
+          <w:top w:space="0" w:sz="0" w:val="nil"/>
+          <w:left w:space="0" w:sz="0" w:val="nil"/>
+          <w:bottom w:space="0" w:sz="0" w:val="nil"/>
+          <w:right w:space="0" w:sz="0" w:val="nil"/>
+          <w:between w:space="0" w:sz="0" w:val="nil"/>
+        </w:pBdr>
+        <w:shd w:fill="auto" w:val="clear"/>
+        <w:spacing w:after="0" w:before="0" w:line="276" w:lineRule="auto"/>
+        <w:ind w:left="0" w:right="0" w:firstLine="0"/>
+        <w:jc w:val="both"/>
+        <w:rPr>
+          <w:sz w:val="20"/>
+          <w:szCs w:val="20"/>
+        </w:rPr>
+      </w:pPr>
+      <w:r>
+        <w:rPr>
+          <w:rtl w:val="0"/>
+        </w:rPr>
+      </w:r>
+    </w:p>
+    <w:p>
+      <w:pPr>
+        <w:keepNext w:val="0"/>
+        <w:keepLines w:val="0"/>
+        <w:widowControl w:val="1"/>
+        <w:pBdr>
+          <w:top w:space="0" w:sz="0" w:val="nil"/>
+          <w:left w:space="0" w:sz="0" w:val="nil"/>
+          <w:bottom w:space="0" w:sz="0" w:val="nil"/>
+          <w:right w:space="0" w:sz="0" w:val="nil"/>
+          <w:between w:space="0" w:sz="0" w:val="nil"/>
+        </w:pBdr>
+        <w:shd w:fill="auto" w:val="clear"/>
+        <w:spacing w:after="0" w:before="0" w:line="276" w:lineRule="auto"/>
+        <w:ind w:left="0" w:right="0" w:firstLine="0"/>
+        <w:jc w:val="both"/>
+        <w:rPr>
+          <w:b w:val="1"/>
+          <w:sz w:val="20"/>
+          <w:szCs w:val="20"/>
+        </w:rPr>
+      </w:pPr>
+      <w:r>
+        <w:rPr>
+          <w:b w:val="1"/>
+          <w:sz w:val="20"/>
+          <w:szCs w:val="20"/>
+          <w:rtl w:val="0"/>
+        </w:rPr>
+        <w:t xml:space="preserve">The session scope</w:t>
+      </w:r>
+    </w:p>
+    <w:p>
+      <w:pPr>
+        <w:keepNext w:val="0"/>
+        <w:keepLines w:val="0"/>
+        <w:widowControl w:val="1"/>
+        <w:pBdr>
+          <w:top w:space="0" w:sz="0" w:val="nil"/>
+          <w:left w:space="0" w:sz="0" w:val="nil"/>
+          <w:bottom w:space="0" w:sz="0" w:val="nil"/>
+          <w:right w:space="0" w:sz="0" w:val="nil"/>
+          <w:between w:space="0" w:sz="0" w:val="nil"/>
+        </w:pBdr>
+        <w:shd w:fill="auto" w:val="clear"/>
+        <w:spacing w:after="0" w:before="0" w:line="276" w:lineRule="auto"/>
+        <w:ind w:left="0" w:right="0" w:firstLine="0"/>
+        <w:jc w:val="both"/>
+        <w:rPr>
+          <w:sz w:val="20"/>
+          <w:szCs w:val="20"/>
+        </w:rPr>
+      </w:pPr>
+      <w:r>
+        <w:rPr>
+          <w:sz w:val="20"/>
+          <w:szCs w:val="20"/>
+          <w:rtl w:val="0"/>
+        </w:rPr>
+        <w:t xml:space="preserve">With the above bean definition in place, the Spring container will create a brand new instance of the bean , for the lifetime of a single HTTP Session.</w:t>
+      </w:r>
+    </w:p>
+    <w:p>
+      <w:pPr>
+        <w:keepNext w:val="0"/>
+        <w:keepLines w:val="0"/>
+        <w:widowControl w:val="1"/>
+        <w:pBdr>
+          <w:top w:space="0" w:sz="0" w:val="nil"/>
+          <w:left w:space="0" w:sz="0" w:val="nil"/>
+          <w:bottom w:space="0" w:sz="0" w:val="nil"/>
+          <w:right w:space="0" w:sz="0" w:val="nil"/>
+          <w:between w:space="0" w:sz="0" w:val="nil"/>
+        </w:pBdr>
+        <w:shd w:fill="auto" w:val="clear"/>
+        <w:spacing w:after="0" w:before="0" w:line="276" w:lineRule="auto"/>
+        <w:ind w:left="0" w:right="0" w:firstLine="0"/>
+        <w:jc w:val="both"/>
+        <w:rPr>
+          <w:sz w:val="20"/>
+          <w:szCs w:val="20"/>
+        </w:rPr>
+      </w:pPr>
+      <w:r>
+        <w:rPr>
+          <w:sz w:val="20"/>
+          <w:szCs w:val="20"/>
+          <w:rtl w:val="0"/>
+        </w:rPr>
+        <w:t xml:space="preserve">According to Spring framework reference, a different approach needs to be followed in cases where a class which "lives longer"(singleton bean in this case) needs to be injected with another class having a comparatively shorter life-span(session-scoped bean). The approach is different for prototype &amp; singleton scope though.</w:t>
+      </w:r>
+    </w:p>
+    <w:p>
+      <w:pPr>
+        <w:keepNext w:val="0"/>
+        <w:keepLines w:val="0"/>
+        <w:widowControl w:val="1"/>
+        <w:pBdr>
+          <w:top w:space="0" w:sz="0" w:val="nil"/>
+          <w:left w:space="0" w:sz="0" w:val="nil"/>
+          <w:bottom w:space="0" w:sz="0" w:val="nil"/>
+          <w:right w:space="0" w:sz="0" w:val="nil"/>
+          <w:between w:space="0" w:sz="0" w:val="nil"/>
+        </w:pBdr>
+        <w:shd w:fill="auto" w:val="clear"/>
+        <w:spacing w:after="0" w:before="0" w:line="276" w:lineRule="auto"/>
+        <w:ind w:left="0" w:right="0" w:firstLine="0"/>
+        <w:jc w:val="both"/>
+        <w:rPr>
+          <w:sz w:val="20"/>
+          <w:szCs w:val="20"/>
+        </w:rPr>
+      </w:pPr>
+      <w:r>
+        <w:rPr>
+          <w:sz w:val="20"/>
+          <w:szCs w:val="20"/>
+          <w:rtl w:val="0"/>
+        </w:rPr>
+        <w:t xml:space="preserve">In your XML, what we want is that the singletonBean instance should be instantiated only once, and it should be injected with sessionBean. But since sessionBean is session-scoped(which means it should be re-instantiated for every session), the configuration is ambiguous(as the dependencies are set at instantiation time and the session scoped value can change later also).</w:t>
+      </w:r>
+    </w:p>
+    <w:p>
+      <w:pPr>
+        <w:keepNext w:val="0"/>
+        <w:keepLines w:val="0"/>
+        <w:widowControl w:val="1"/>
+        <w:pBdr>
+          <w:top w:space="0" w:sz="0" w:val="nil"/>
+          <w:left w:space="0" w:sz="0" w:val="nil"/>
+          <w:bottom w:space="0" w:sz="0" w:val="nil"/>
+          <w:right w:space="0" w:sz="0" w:val="nil"/>
+          <w:between w:space="0" w:sz="0" w:val="nil"/>
+        </w:pBdr>
+        <w:shd w:fill="auto" w:val="clear"/>
+        <w:spacing w:after="0" w:before="0" w:line="276" w:lineRule="auto"/>
+        <w:ind w:left="0" w:right="0" w:firstLine="0"/>
+        <w:jc w:val="both"/>
+        <w:rPr>
+          <w:sz w:val="20"/>
+          <w:szCs w:val="20"/>
+        </w:rPr>
+      </w:pPr>
+      <w:r>
+        <w:rPr>
+          <w:sz w:val="20"/>
+          <w:szCs w:val="20"/>
+          <w:rtl w:val="0"/>
+        </w:rPr>
+        <w:t xml:space="preserve">So instead of injecting with that class, its injected with a proxy that exposes the exact same public interface as sessionBean. The container injects this proxy object into the singletonBean bean, which is unaware that this sessionBean reference is a proxy. Its specified by writing this tag in the sessionBean:</w:t>
+      </w:r>
+    </w:p>
+    <w:p>
+      <w:pPr>
+        <w:keepNext w:val="0"/>
+        <w:keepLines w:val="0"/>
+        <w:widowControl w:val="1"/>
+        <w:pBdr>
+          <w:top w:space="0" w:sz="0" w:val="nil"/>
+          <w:left w:space="0" w:sz="0" w:val="nil"/>
+          <w:bottom w:space="0" w:sz="0" w:val="nil"/>
+          <w:right w:space="0" w:sz="0" w:val="nil"/>
+          <w:between w:space="0" w:sz="0" w:val="nil"/>
+        </w:pBdr>
+        <w:shd w:fill="auto" w:val="clear"/>
+        <w:spacing w:after="0" w:before="0" w:line="276" w:lineRule="auto"/>
+        <w:ind w:left="0" w:right="0" w:firstLine="0"/>
+        <w:jc w:val="both"/>
+        <w:rPr>
+          <w:sz w:val="20"/>
+          <w:szCs w:val="20"/>
+        </w:rPr>
+      </w:pPr>
+      <w:r>
+        <w:rPr>
+          <w:rtl w:val="0"/>
+        </w:rPr>
+      </w:r>
+    </w:p>
+    <w:p>
+      <w:pPr>
+        <w:keepNext w:val="0"/>
+        <w:keepLines w:val="0"/>
+        <w:widowControl w:val="1"/>
+        <w:pBdr>
+          <w:top w:space="0" w:sz="0" w:val="nil"/>
+          <w:left w:space="0" w:sz="0" w:val="nil"/>
+          <w:bottom w:space="0" w:sz="0" w:val="nil"/>
+          <w:right w:space="0" w:sz="0" w:val="nil"/>
+          <w:between w:space="0" w:sz="0" w:val="nil"/>
+        </w:pBdr>
+        <w:shd w:fill="auto" w:val="clear"/>
+        <w:spacing w:after="0" w:before="0" w:line="276" w:lineRule="auto"/>
+        <w:ind w:left="0" w:right="0" w:firstLine="0"/>
+        <w:jc w:val="both"/>
+        <w:rPr>
+          <w:sz w:val="20"/>
+          <w:szCs w:val="20"/>
+        </w:rPr>
+      </w:pPr>
+      <w:r>
+        <w:rPr>
+          <w:sz w:val="20"/>
+          <w:szCs w:val="20"/>
+          <w:rtl w:val="0"/>
+        </w:rPr>
+        <w:t xml:space="preserve">&lt;aop:scoped-proxy/&gt;</w:t>
+      </w:r>
+    </w:p>
+    <w:p>
+      <w:pPr>
+        <w:keepNext w:val="0"/>
+        <w:keepLines w:val="0"/>
+        <w:widowControl w:val="1"/>
+        <w:pBdr>
+          <w:top w:space="0" w:sz="0" w:val="nil"/>
+          <w:left w:space="0" w:sz="0" w:val="nil"/>
+          <w:bottom w:space="0" w:sz="0" w:val="nil"/>
+          <w:right w:space="0" w:sz="0" w:val="nil"/>
+          <w:between w:space="0" w:sz="0" w:val="nil"/>
+        </w:pBdr>
+        <w:shd w:fill="auto" w:val="clear"/>
+        <w:spacing w:after="0" w:before="0" w:line="276" w:lineRule="auto"/>
+        <w:ind w:left="0" w:right="0" w:firstLine="0"/>
+        <w:jc w:val="both"/>
+        <w:rPr>
+          <w:sz w:val="20"/>
+          <w:szCs w:val="20"/>
+        </w:rPr>
+      </w:pPr>
+      <w:r>
+        <w:rPr>
+          <w:rtl w:val="0"/>
+        </w:rPr>
+      </w:r>
+    </w:p>
+    <w:p>
+      <w:pPr>
+        <w:keepNext w:val="0"/>
+        <w:keepLines w:val="0"/>
+        <w:widowControl w:val="1"/>
+        <w:pBdr>
+          <w:top w:space="0" w:sz="0" w:val="nil"/>
+          <w:left w:space="0" w:sz="0" w:val="nil"/>
+          <w:bottom w:space="0" w:sz="0" w:val="nil"/>
+          <w:right w:space="0" w:sz="0" w:val="nil"/>
+          <w:between w:space="0" w:sz="0" w:val="nil"/>
+        </w:pBdr>
+        <w:shd w:fill="auto" w:val="clear"/>
+        <w:spacing w:after="0" w:before="0" w:line="276" w:lineRule="auto"/>
+        <w:ind w:left="0" w:right="0" w:firstLine="0"/>
+        <w:jc w:val="both"/>
+        <w:rPr>
+          <w:b w:val="1"/>
+          <w:sz w:val="20"/>
+          <w:szCs w:val="20"/>
+        </w:rPr>
+      </w:pPr>
+      <w:r>
+        <w:rPr>
+          <w:b w:val="1"/>
+          <w:sz w:val="20"/>
+          <w:szCs w:val="20"/>
+          <w:rtl w:val="0"/>
+        </w:rPr>
+        <w:t xml:space="preserve">XML Configuration:</w:t>
+      </w:r>
+    </w:p>
+    <w:p>
+      <w:pPr>
+        <w:ind w:left="0" w:firstLine="0"/>
+        <w:rPr>
+          <w:color w:val="333333"/>
+          <w:sz w:val="20"/>
+          <w:szCs w:val="20"/>
+        </w:rPr>
+      </w:pPr>
+      <w:r>
+        <w:rPr>
+          <w:rtl w:val="0"/>
+        </w:rPr>
+      </w:r>
+    </w:p>
+    <w:p>
+      <w:pPr>
+        <w:keepNext w:val="0"/>
+        <w:keepLines w:val="0"/>
+        <w:widowControl w:val="1"/>
+        <w:pBdr>
+          <w:top w:space="0" w:sz="0" w:val="nil"/>
+          <w:left w:space="0" w:sz="0" w:val="nil"/>
+          <w:bottom w:space="0" w:sz="0" w:val="nil"/>
+          <w:right w:space="0" w:sz="0" w:val="nil"/>
+          <w:between w:space="0" w:sz="0" w:val="nil"/>
+        </w:pBdr>
+        <w:shd w:fill="auto" w:val="clear"/>
+        <w:spacing w:after="0" w:before="0" w:line="276" w:lineRule="auto"/>
+        <w:ind w:left="0" w:right="0" w:firstLine="0"/>
+        <w:jc w:val="both"/>
+        <w:rPr>
+          <w:sz w:val="20"/>
+          <w:szCs w:val="20"/>
+        </w:rPr>
+      </w:pPr>
+      <w:r>
+        <w:rPr>
+          <w:sz w:val="20"/>
+          <w:szCs w:val="20"/>
+          <w:rtl w:val="0"/>
+        </w:rPr>
+        <w:t xml:space="preserve">&lt;bean name="singletonBean" class="somepkg.SingletonBean"&gt;</w:t>
+        <w:br w:type="textWrapping"/>
+        <w:t xml:space="preserve">&lt;property name="someProperty" ref="sessionBean"/&gt;</w:t>
+        <w:br w:type="textWrapping"/>
+        <w:t xml:space="preserve">&lt;/bean&gt;</w:t>
+        <w:br w:type="textWrapping"/>
+        <w:br w:type="textWrapping"/>
+        <w:t xml:space="preserve">&lt;bean name="sessionBean" class="somepkg.SessionBean" scope="session"&gt;</w:t>
+        <w:br w:type="textWrapping"/>
+        <w:t xml:space="preserve">&lt;aop:scoped-proxy/&gt;</w:t>
+        <w:br w:type="textWrapping"/>
+        <w:t xml:space="preserve">&lt;/bean&gt;</w:t>
+      </w:r>
+    </w:p>
+    <w:p>
+      <w:pPr>
+        <w:keepNext w:val="0"/>
+        <w:keepLines w:val="0"/>
+        <w:widowControl w:val="1"/>
+        <w:pBdr>
+          <w:top w:space="0" w:sz="0" w:val="nil"/>
+          <w:left w:space="0" w:sz="0" w:val="nil"/>
+          <w:bottom w:space="0" w:sz="0" w:val="nil"/>
+          <w:right w:space="0" w:sz="0" w:val="nil"/>
+          <w:between w:space="0" w:sz="0" w:val="nil"/>
+        </w:pBdr>
+        <w:shd w:fill="auto" w:val="clear"/>
+        <w:spacing w:after="0" w:before="0" w:line="276" w:lineRule="auto"/>
+        <w:ind w:left="0" w:right="0" w:firstLine="0"/>
+        <w:jc w:val="both"/>
+        <w:rPr>
+          <w:sz w:val="20"/>
+          <w:szCs w:val="20"/>
+        </w:rPr>
+      </w:pPr>
+      <w:r>
+        <w:rPr>
+          <w:rtl w:val="0"/>
+        </w:rPr>
+      </w:r>
+    </w:p>
+    <w:p>
+      <w:pPr>
+        <w:keepNext w:val="0"/>
+        <w:keepLines w:val="0"/>
+        <w:widowControl w:val="1"/>
+        <w:pBdr>
+          <w:top w:space="0" w:sz="0" w:val="nil"/>
+          <w:left w:space="0" w:sz="0" w:val="nil"/>
+          <w:bottom w:space="0" w:sz="0" w:val="nil"/>
+          <w:right w:space="0" w:sz="0" w:val="nil"/>
+          <w:between w:space="0" w:sz="0" w:val="nil"/>
+        </w:pBdr>
+        <w:shd w:fill="auto" w:val="clear"/>
+        <w:spacing w:after="0" w:before="0" w:line="276" w:lineRule="auto"/>
+        <w:ind w:left="0" w:right="0" w:firstLine="0"/>
+        <w:jc w:val="both"/>
+        <w:rPr>
+          <w:sz w:val="20"/>
+          <w:szCs w:val="20"/>
+        </w:rPr>
+      </w:pPr>
+      <w:r>
+        <w:rPr>
+          <w:rtl w:val="0"/>
+        </w:rPr>
+      </w:r>
+    </w:p>
+    <w:p>
+      <w:pPr>
+        <w:keepNext w:val="0"/>
+        <w:keepLines w:val="0"/>
+        <w:widowControl w:val="1"/>
+        <w:pBdr>
+          <w:top w:space="0" w:sz="0" w:val="nil"/>
+          <w:left w:space="0" w:sz="0" w:val="nil"/>
+          <w:bottom w:space="0" w:sz="0" w:val="nil"/>
+          <w:right w:space="0" w:sz="0" w:val="nil"/>
+          <w:between w:space="0" w:sz="0" w:val="nil"/>
+        </w:pBdr>
+        <w:shd w:fill="auto" w:val="clear"/>
+        <w:spacing w:after="0" w:before="0" w:line="276" w:lineRule="auto"/>
+        <w:ind w:left="0" w:right="0" w:firstLine="0"/>
+        <w:jc w:val="both"/>
+        <w:rPr>
+          <w:sz w:val="20"/>
+          <w:szCs w:val="20"/>
+        </w:rPr>
+      </w:pPr>
+      <w:r>
+        <w:rPr>
+          <w:sz w:val="20"/>
+          <w:szCs w:val="20"/>
+          <w:rtl w:val="0"/>
+        </w:rPr>
+        <w:t xml:space="preserve">When a singletonBean instance invokes a method on the dependency-injected sessionBean object, it actually is invoking a method on the proxy. The proxy then fetches the real sessionBean object from (in this case) the HTTP Session, and delegates the method invocation onto the retrieved real sessionBean object.</w:t>
+      </w:r>
+    </w:p>
+    <w:p>
+      <w:pPr>
+        <w:keepNext w:val="0"/>
+        <w:keepLines w:val="0"/>
+        <w:widowControl w:val="1"/>
+        <w:pBdr>
+          <w:top w:space="0" w:sz="0" w:val="nil"/>
+          <w:left w:space="0" w:sz="0" w:val="nil"/>
+          <w:bottom w:space="0" w:sz="0" w:val="nil"/>
+          <w:right w:space="0" w:sz="0" w:val="nil"/>
+          <w:between w:space="0" w:sz="0" w:val="nil"/>
+        </w:pBdr>
+        <w:shd w:fill="auto" w:val="clear"/>
+        <w:spacing w:after="0" w:before="0" w:line="276" w:lineRule="auto"/>
+        <w:ind w:left="0" w:right="0" w:firstLine="0"/>
+        <w:jc w:val="both"/>
+        <w:rPr>
+          <w:sz w:val="20"/>
+          <w:szCs w:val="20"/>
+        </w:rPr>
+      </w:pPr>
+      <w:r>
+        <w:rPr>
+          <w:rtl w:val="0"/>
+        </w:rPr>
+      </w:r>
+    </w:p>
+    <w:p>
+      <w:pPr>
+        <w:keepNext w:val="0"/>
+        <w:keepLines w:val="0"/>
+        <w:widowControl w:val="1"/>
+        <w:pBdr>
+          <w:top w:space="0" w:sz="0" w:val="nil"/>
+          <w:left w:space="0" w:sz="0" w:val="nil"/>
+          <w:bottom w:space="0" w:sz="0" w:val="nil"/>
+          <w:right w:space="0" w:sz="0" w:val="nil"/>
+          <w:between w:space="0" w:sz="0" w:val="nil"/>
+        </w:pBdr>
+        <w:shd w:fill="auto" w:val="clear"/>
+        <w:spacing w:after="0" w:before="0" w:line="276" w:lineRule="auto"/>
+        <w:ind w:left="0" w:right="0" w:firstLine="0"/>
+        <w:jc w:val="both"/>
+        <w:rPr>
+          <w:b w:val="1"/>
+          <w:sz w:val="20"/>
+          <w:szCs w:val="20"/>
+        </w:rPr>
+      </w:pPr>
+      <w:r>
+        <w:rPr>
+          <w:b w:val="1"/>
+          <w:sz w:val="20"/>
+          <w:szCs w:val="20"/>
+          <w:rtl w:val="0"/>
+        </w:rPr>
+        <w:t xml:space="preserve">Singleton beans with prototype-bean dependencies</w:t>
+      </w:r>
+    </w:p>
+    <w:p>
+      <w:pPr>
+        <w:keepNext w:val="0"/>
+        <w:keepLines w:val="0"/>
+        <w:widowControl w:val="1"/>
+        <w:pBdr>
+          <w:top w:space="0" w:sz="0" w:val="nil"/>
+          <w:left w:space="0" w:sz="0" w:val="nil"/>
+          <w:bottom w:space="0" w:sz="0" w:val="nil"/>
+          <w:right w:space="0" w:sz="0" w:val="nil"/>
+          <w:between w:space="0" w:sz="0" w:val="nil"/>
+        </w:pBdr>
+        <w:shd w:fill="auto" w:val="clear"/>
+        <w:spacing w:after="0" w:before="0" w:line="276" w:lineRule="auto"/>
+        <w:ind w:left="0" w:right="0" w:firstLine="0"/>
+        <w:jc w:val="both"/>
+        <w:rPr>
+          <w:sz w:val="20"/>
+          <w:szCs w:val="20"/>
+        </w:rPr>
+      </w:pPr>
+      <w:r>
+        <w:rPr>
+          <w:rtl w:val="0"/>
+        </w:rPr>
+      </w:r>
+    </w:p>
+    <w:p>
+      <w:pPr>
+        <w:keepNext w:val="0"/>
+        <w:keepLines w:val="0"/>
+        <w:widowControl w:val="1"/>
+        <w:pBdr>
+          <w:top w:space="0" w:sz="0" w:val="nil"/>
+          <w:left w:space="0" w:sz="0" w:val="nil"/>
+          <w:bottom w:space="0" w:sz="0" w:val="nil"/>
+          <w:right w:space="0" w:sz="0" w:val="nil"/>
+          <w:between w:space="0" w:sz="0" w:val="nil"/>
+        </w:pBdr>
+        <w:shd w:fill="auto" w:val="clear"/>
+        <w:spacing w:after="0" w:before="0" w:line="276" w:lineRule="auto"/>
+        <w:ind w:left="0" w:right="0" w:firstLine="0"/>
+        <w:jc w:val="both"/>
+        <w:rPr>
+          <w:b w:val="1"/>
+          <w:sz w:val="20"/>
+          <w:szCs w:val="20"/>
+        </w:rPr>
+      </w:pPr>
+      <w:r>
+        <w:rPr>
+          <w:b w:val="1"/>
+          <w:sz w:val="20"/>
+          <w:szCs w:val="20"/>
+          <w:rtl w:val="0"/>
+        </w:rPr>
+        <w:t xml:space="preserve">Lookup Method Injection</w:t>
+      </w:r>
+    </w:p>
+    <w:p>
+      <w:pPr>
+        <w:keepNext w:val="0"/>
+        <w:keepLines w:val="0"/>
+        <w:widowControl w:val="1"/>
+        <w:pBdr>
+          <w:top w:space="0" w:sz="0" w:val="nil"/>
+          <w:left w:space="0" w:sz="0" w:val="nil"/>
+          <w:bottom w:space="0" w:sz="0" w:val="nil"/>
+          <w:right w:space="0" w:sz="0" w:val="nil"/>
+          <w:between w:space="0" w:sz="0" w:val="nil"/>
+        </w:pBdr>
+        <w:shd w:fill="auto" w:val="clear"/>
+        <w:spacing w:after="0" w:before="0" w:line="276" w:lineRule="auto"/>
+        <w:ind w:left="0" w:right="0" w:firstLine="0"/>
+        <w:jc w:val="both"/>
+        <w:rPr>
+          <w:sz w:val="20"/>
+          <w:szCs w:val="20"/>
+        </w:rPr>
+      </w:pPr>
+      <w:r>
+        <w:rPr>
+          <w:rtl w:val="0"/>
+        </w:rPr>
+      </w:r>
+    </w:p>
+    <w:p>
+      <w:pPr>
+        <w:keepNext w:val="0"/>
+        <w:keepLines w:val="0"/>
+        <w:widowControl w:val="1"/>
+        <w:pBdr>
+          <w:top w:space="0" w:sz="0" w:val="nil"/>
+          <w:left w:space="0" w:sz="0" w:val="nil"/>
+          <w:bottom w:space="0" w:sz="0" w:val="nil"/>
+          <w:right w:space="0" w:sz="0" w:val="nil"/>
+          <w:between w:space="0" w:sz="0" w:val="nil"/>
+        </w:pBdr>
+        <w:shd w:fill="auto" w:val="clear"/>
+        <w:spacing w:after="0" w:before="0" w:line="276" w:lineRule="auto"/>
+        <w:ind w:left="0" w:right="0" w:firstLine="0"/>
+        <w:jc w:val="both"/>
+        <w:rPr>
+          <w:sz w:val="20"/>
+          <w:szCs w:val="20"/>
+        </w:rPr>
+      </w:pPr>
+      <w:r>
+        <w:rPr>
+          <w:sz w:val="20"/>
+          <w:szCs w:val="20"/>
+          <w:rtl w:val="0"/>
+        </w:rPr>
+        <w:t xml:space="preserve">When you use singleton-scoped beans with dependencies on prototype beans, be aware that dependencies are resolved at instantiation time. Thus if you dependency-inject a prototype-scoped bean into a singleton-scoped bean, a new prototype bean is instantiated and then dependency-injected into the singleton bean. The prototype instance is the sole instance that is ever supplied to the singleton-scoped bean.</w:t>
+      </w:r>
+    </w:p>
+    <w:p>
+      <w:pPr>
+        <w:keepNext w:val="0"/>
+        <w:keepLines w:val="0"/>
+        <w:widowControl w:val="1"/>
+        <w:pBdr>
+          <w:top w:space="0" w:sz="0" w:val="nil"/>
+          <w:left w:space="0" w:sz="0" w:val="nil"/>
+          <w:bottom w:space="0" w:sz="0" w:val="nil"/>
+          <w:right w:space="0" w:sz="0" w:val="nil"/>
+          <w:between w:space="0" w:sz="0" w:val="nil"/>
+        </w:pBdr>
+        <w:shd w:fill="auto" w:val="clear"/>
+        <w:spacing w:after="0" w:before="0" w:line="276" w:lineRule="auto"/>
+        <w:ind w:left="0" w:right="0" w:firstLine="0"/>
+        <w:jc w:val="both"/>
+        <w:rPr>
+          <w:sz w:val="20"/>
+          <w:szCs w:val="20"/>
+        </w:rPr>
+      </w:pPr>
+      <w:r>
+        <w:rPr>
+          <w:sz w:val="20"/>
+          <w:szCs w:val="20"/>
+          <w:rtl w:val="0"/>
+        </w:rPr>
+        <w:t xml:space="preserve">However, suppose you want the singleton-scoped bean to acquire a new instance of the prototype-scoped bean repeatedly at runtime. You cannot dependency-inject a prototype-scoped bean into your singleton bean, because that injection occurs only once, when the Spring container is instantiating the singleton bean and resolving and injecting its dependencies.</w:t>
+      </w:r>
+    </w:p>
+    <w:p>
+      <w:pPr>
+        <w:keepNext w:val="0"/>
+        <w:keepLines w:val="0"/>
+        <w:widowControl w:val="1"/>
+        <w:pBdr>
+          <w:top w:space="0" w:sz="0" w:val="nil"/>
+          <w:left w:space="0" w:sz="0" w:val="nil"/>
+          <w:bottom w:space="0" w:sz="0" w:val="nil"/>
+          <w:right w:space="0" w:sz="0" w:val="nil"/>
+          <w:between w:space="0" w:sz="0" w:val="nil"/>
+        </w:pBdr>
+        <w:shd w:fill="auto" w:val="clear"/>
+        <w:spacing w:after="0" w:before="0" w:line="276" w:lineRule="auto"/>
+        <w:ind w:left="0" w:right="0" w:firstLine="0"/>
+        <w:jc w:val="both"/>
+        <w:rPr>
+          <w:sz w:val="20"/>
+          <w:szCs w:val="20"/>
+        </w:rPr>
+      </w:pPr>
+      <w:r>
+        <w:rPr>
+          <w:rtl w:val="0"/>
+        </w:rPr>
+      </w:r>
+    </w:p>
+    <w:p>
+      <w:pPr>
+        <w:keepNext w:val="0"/>
+        <w:keepLines w:val="0"/>
+        <w:widowControl w:val="1"/>
+        <w:pBdr>
+          <w:top w:space="0" w:sz="0" w:val="nil"/>
+          <w:left w:space="0" w:sz="0" w:val="nil"/>
+          <w:bottom w:space="0" w:sz="0" w:val="nil"/>
+          <w:right w:space="0" w:sz="0" w:val="nil"/>
+          <w:between w:space="0" w:sz="0" w:val="nil"/>
+        </w:pBdr>
+        <w:shd w:fill="auto" w:val="clear"/>
+        <w:spacing w:after="0" w:before="0" w:line="276" w:lineRule="auto"/>
+        <w:ind w:left="0" w:right="0" w:firstLine="0"/>
+        <w:jc w:val="both"/>
+        <w:rPr>
+          <w:sz w:val="20"/>
+          <w:szCs w:val="20"/>
+        </w:rPr>
+      </w:pPr>
+      <w:r>
+        <w:rPr>
+          <w:sz w:val="20"/>
+          <w:szCs w:val="20"/>
+          <w:rtl w:val="0"/>
+        </w:rPr>
+        <w:t xml:space="preserve">&lt;!-- a stateful bean deployed as a prototype (non-singleton) --&gt;</w:t>
+        <w:br w:type="textWrapping"/>
+        <w:t xml:space="preserve">&lt;bean id="command" class="fiona.apple.AsyncCommand" scope="prototype"&gt;</w:t>
+        <w:br w:type="textWrapping"/>
+        <w:t xml:space="preserve">  &lt;!-- inject dependencies here as required --&gt;</w:t>
+        <w:br w:type="textWrapping"/>
+        <w:t xml:space="preserve">&lt;/bean&gt;</w:t>
+        <w:br w:type="textWrapping"/>
+        <w:br w:type="textWrapping"/>
+        <w:t xml:space="preserve">&lt;!-- commandProcessor uses statefulCommandHelper --&gt;</w:t>
+        <w:br w:type="textWrapping"/>
+        <w:t xml:space="preserve">&lt;bean id="commandManager" class="fiona.apple.CommandManager"&gt;</w:t>
+        <w:br w:type="textWrapping"/>
+        <w:t xml:space="preserve">  &lt;lookup-method name="createCommand" bean="command"/&gt;</w:t>
+        <w:br w:type="textWrapping"/>
+        <w:t xml:space="preserve">&lt;/bean&gt;</w:t>
+      </w:r>
+    </w:p>
+    <w:p>
+      <w:pPr>
+        <w:keepNext w:val="0"/>
+        <w:keepLines w:val="0"/>
+        <w:widowControl w:val="1"/>
+        <w:pBdr>
+          <w:top w:space="0" w:sz="0" w:val="nil"/>
+          <w:left w:space="0" w:sz="0" w:val="nil"/>
+          <w:bottom w:space="0" w:sz="0" w:val="nil"/>
+          <w:right w:space="0" w:sz="0" w:val="nil"/>
+          <w:between w:space="0" w:sz="0" w:val="nil"/>
+        </w:pBdr>
+        <w:shd w:fill="auto" w:val="clear"/>
+        <w:spacing w:after="0" w:before="0" w:line="276" w:lineRule="auto"/>
+        <w:ind w:left="0" w:right="0" w:firstLine="0"/>
+        <w:jc w:val="both"/>
+        <w:rPr>
+          <w:sz w:val="20"/>
+          <w:szCs w:val="20"/>
+        </w:rPr>
+      </w:pPr>
+      <w:r>
+        <w:rPr>
+          <w:rtl w:val="0"/>
+        </w:rPr>
+      </w:r>
+    </w:p>
+    <w:p>
+      <w:pPr>
+        <w:keepNext w:val="0"/>
+        <w:keepLines w:val="0"/>
+        <w:widowControl w:val="1"/>
+        <w:pBdr>
+          <w:top w:space="0" w:sz="0" w:val="nil"/>
+          <w:left w:space="0" w:sz="0" w:val="nil"/>
+          <w:bottom w:space="0" w:sz="0" w:val="nil"/>
+          <w:right w:space="0" w:sz="0" w:val="nil"/>
+          <w:between w:space="0" w:sz="0" w:val="nil"/>
+        </w:pBdr>
+        <w:shd w:fill="auto" w:val="clear"/>
+        <w:spacing w:after="0" w:before="0" w:line="276" w:lineRule="auto"/>
+        <w:ind w:left="0" w:right="0" w:firstLine="0"/>
+        <w:jc w:val="both"/>
+        <w:rPr>
+          <w:sz w:val="20"/>
+          <w:szCs w:val="20"/>
+        </w:rPr>
+      </w:pPr>
+      <w:r>
+        <w:rPr>
+          <w:sz w:val="20"/>
+          <w:szCs w:val="20"/>
+          <w:rtl w:val="0"/>
+        </w:rPr>
+        <w:t xml:space="preserve">Lookup method injection is the ability of the container to override methods on container managed beans, to return the lookup result for another named bean in the container. The lookup typically involves a prototype bean as in the scenario described in the preceding section. The Spring Framework implements this method injection by using bytecode generation from the CGLIB library to generate dynamically a subclass that overrides the method</w:t>
+      </w:r>
+    </w:p>
+    <w:p>
+      <w:pPr>
+        <w:ind w:left="0" w:firstLine="0"/>
+        <w:rPr>
+          <w:sz w:val="20"/>
+          <w:szCs w:val="20"/>
+        </w:rPr>
+      </w:pPr>
+      <w:r>
+        <w:rPr>
+          <w:rtl w:val="0"/>
+        </w:rPr>
+      </w:r>
+    </w:p>
+    <w:p>
+      <w:pPr>
+        <w:ind w:left="0" w:firstLine="0"/>
+        <w:rPr>
+          <w:sz w:val="20"/>
+          <w:szCs w:val="20"/>
+        </w:rPr>
+      </w:pPr>
+      <w:r>
+        <w:rPr>
+          <w:rtl w:val="0"/>
+        </w:rPr>
+      </w:r>
+    </w:p>
+    <w:p>
+      <w:pPr>
+        <w:ind w:left="0" w:firstLine="0"/>
+        <w:rPr>
+          <w:b w:val="1"/>
+          <w:color w:val="cc0000"/>
+          <w:sz w:val="20"/>
+          <w:szCs w:val="20"/>
+        </w:rPr>
+      </w:pPr>
+      <w:r>
+        <w:rPr>
+          <w:b w:val="1"/>
+          <w:color w:val="cc0000"/>
+          <w:sz w:val="20"/>
+          <w:szCs w:val="20"/>
+          <w:rtl w:val="0"/>
+        </w:rPr>
+        <w:t xml:space="preserve">12. What is the difference between @RequestMapping defining in class level and in method level?</w:t>
+      </w:r>
+    </w:p>
+    <w:p>
+      <w:pPr>
+        <w:ind w:left="0" w:firstLine="0"/>
+        <w:rPr>
+          <w:sz w:val="20"/>
+          <w:szCs w:val="20"/>
+        </w:rPr>
+      </w:pPr>
+      <w:r>
+        <w:rPr>
+          <w:rtl w:val="0"/>
+        </w:rPr>
+      </w:r>
+    </w:p>
+    <w:p>
+      <w:pPr>
+        <w:ind w:left="0" w:firstLine="0"/>
+        <w:rPr>
+          <w:b w:val="1"/>
+          <w:color w:val="cc0000"/>
+          <w:sz w:val="20"/>
+          <w:szCs w:val="20"/>
+        </w:rPr>
+      </w:pPr>
+      <w:r>
+        <w:rPr>
+          <w:b w:val="1"/>
+          <w:color w:val="cc0000"/>
+          <w:sz w:val="20"/>
+          <w:szCs w:val="20"/>
+          <w:rtl w:val="0"/>
+        </w:rPr>
+        <w:t xml:space="preserve">13. How View Resolver in Spring MVC deals with other formats Ex: </w:t>
+      </w:r>
+      <w:r>
+        <w:rPr>
+          <w:b w:val="1"/>
+          <w:color w:val="cc0000"/>
+          <w:sz w:val="20"/>
+          <w:szCs w:val="20"/>
+          <w:rtl w:val="0"/>
+        </w:rPr>
+        <w:t xml:space="preserve">PDF, Excel worksheets, XML, Velocity templates, XSLT, JSON, Atom and RSS feeds, JasperReports, etc.</w:t>
+      </w:r>
+      <w:r>
+        <w:rPr>
+          <w:b w:val="1"/>
+          <w:color w:val="cc0000"/>
+          <w:sz w:val="20"/>
+          <w:szCs w:val="20"/>
+          <w:rtl w:val="0"/>
+        </w:rPr>
+        <w:t xml:space="preserve"> </w:t>
+      </w:r>
+    </w:p>
+    <w:p>
+      <w:pPr>
+        <w:ind w:left="0" w:firstLine="0"/>
+        <w:rPr>
+          <w:b w:val="1"/>
+          <w:color w:val="cc0000"/>
+          <w:sz w:val="20"/>
+          <w:szCs w:val="20"/>
+          <w:shd w:fill="e8e9dc" w:val="clear"/>
+        </w:rPr>
+      </w:pPr>
+      <w:r>
+        <w:rPr>
+          <w:b w:val="1"/>
+          <w:color w:val="cc0000"/>
+          <w:sz w:val="20"/>
+          <w:szCs w:val="20"/>
+          <w:rtl w:val="0"/>
+        </w:rPr>
+        <w:t xml:space="preserve">14. Are we covering </w:t>
+      </w:r>
+      <w:r>
+        <w:rPr>
+          <w:b w:val="1"/>
+          <w:color w:val="cc0000"/>
+          <w:sz w:val="20"/>
+          <w:szCs w:val="20"/>
+          <w:rtl w:val="0"/>
+        </w:rPr>
+        <w:t xml:space="preserve">ViewControllerRegistry, ViewResolverRegistry, ResourceHandlerRegistry ?</w:t>
+      </w:r>
+      <w:r>
+        <w:rPr>
+          <w:rtl w:val="0"/>
+        </w:rPr>
+      </w:r>
+    </w:p>
+    <w:p>
+      <w:pPr>
+        <w:ind w:left="0" w:firstLine="0"/>
+        <w:rPr>
+          <w:color w:val="660066"/>
+          <w:sz w:val="20"/>
+          <w:szCs w:val="20"/>
+          <w:shd w:fill="e8e9dc" w:val="clear"/>
+        </w:rPr>
+      </w:pPr>
+      <w:r>
+        <w:rPr>
+          <w:rtl w:val="0"/>
+        </w:rPr>
+      </w:r>
+    </w:p>
+    <w:p>
+      <w:pPr>
+        <w:ind w:left="0" w:firstLine="0"/>
+        <w:rPr>
+          <w:color w:val="660066"/>
+          <w:sz w:val="20"/>
+          <w:szCs w:val="20"/>
+          <w:shd w:fill="e8e9dc" w:val="clear"/>
+        </w:rPr>
+      </w:pPr>
+      <w:r>
+        <w:rPr>
+          <w:rtl w:val="0"/>
+        </w:rPr>
+      </w:r>
+    </w:p>
+    <w:p>
+      <w:pPr>
+        <w:ind w:left="0" w:firstLine="0"/>
+        <w:rPr>
+          <w:sz w:val="20"/>
+          <w:szCs w:val="20"/>
+        </w:rPr>
+      </w:pPr>
+      <w:r>
+        <w:rPr>
+          <w:rtl w:val="0"/>
+        </w:rPr>
+      </w:r>
+    </w:p>
+    <w:p>
+      <w:pPr>
+        <w:ind w:left="0" w:firstLine="0"/>
+        <w:rPr>
+          <w:sz w:val="20"/>
+          <w:szCs w:val="20"/>
+        </w:rPr>
+      </w:pPr>
+      <w:r>
+        <w:rPr>
+          <w:rtl w:val="0"/>
+        </w:rPr>
+      </w:r>
+    </w:p>
+    <w:p>
+      <w:pPr>
+        <w:ind w:left="0" w:firstLine="0"/>
+        <w:rPr>
+          <w:sz w:val="20"/>
+          <w:szCs w:val="20"/>
+        </w:rPr>
+      </w:pPr>
+      <w:r>
+        <w:rPr>
+          <w:rtl w:val="0"/>
+        </w:rPr>
       </w:r>
     </w:p>
     <w:p>
@@ -29726,6 +33065,120 @@
   <w:abstractNum w:abstractNumId="7">
     <w:lvl w:ilvl="0">
       <w:start w:val="1"/>
+      <w:numFmt w:val="decimal"/>
+      <w:lvlText w:val="%1."/>
+      <w:lvlJc w:val="left"/>
+      <w:pPr>
+        <w:ind w:left="720" w:hanging="360"/>
+      </w:pPr>
+      <w:rPr>
+        <w:rFonts w:ascii="Arial" w:cs="Arial" w:eastAsia="Arial" w:hAnsi="Arial"/>
+        <w:color w:val="333333"/>
+        <w:sz w:val="20"/>
+        <w:szCs w:val="20"/>
+        <w:u w:val="none"/>
+      </w:rPr>
+    </w:lvl>
+    <w:lvl w:ilvl="1">
+      <w:start w:val="1"/>
+      <w:numFmt w:val="lowerLetter"/>
+      <w:lvlText w:val="%2."/>
+      <w:lvlJc w:val="left"/>
+      <w:pPr>
+        <w:ind w:left="1440" w:hanging="360"/>
+      </w:pPr>
+      <w:rPr>
+        <w:u w:val="none"/>
+      </w:rPr>
+    </w:lvl>
+    <w:lvl w:ilvl="2">
+      <w:start w:val="1"/>
+      <w:numFmt w:val="lowerRoman"/>
+      <w:lvlText w:val="%3."/>
+      <w:lvlJc w:val="left"/>
+      <w:pPr>
+        <w:ind w:left="2160" w:hanging="360"/>
+      </w:pPr>
+      <w:rPr>
+        <w:u w:val="none"/>
+      </w:rPr>
+    </w:lvl>
+    <w:lvl w:ilvl="3">
+      <w:start w:val="1"/>
+      <w:numFmt w:val="decimal"/>
+      <w:lvlText w:val="%4."/>
+      <w:lvlJc w:val="left"/>
+      <w:pPr>
+        <w:ind w:left="2880" w:hanging="360"/>
+      </w:pPr>
+      <w:rPr>
+        <w:u w:val="none"/>
+      </w:rPr>
+    </w:lvl>
+    <w:lvl w:ilvl="4">
+      <w:start w:val="1"/>
+      <w:numFmt w:val="lowerLetter"/>
+      <w:lvlText w:val="%5."/>
+      <w:lvlJc w:val="left"/>
+      <w:pPr>
+        <w:ind w:left="3600" w:hanging="360"/>
+      </w:pPr>
+      <w:rPr>
+        <w:u w:val="none"/>
+      </w:rPr>
+    </w:lvl>
+    <w:lvl w:ilvl="5">
+      <w:start w:val="1"/>
+      <w:numFmt w:val="lowerRoman"/>
+      <w:lvlText w:val="%6."/>
+      <w:lvlJc w:val="left"/>
+      <w:pPr>
+        <w:ind w:left="4320" w:hanging="360"/>
+      </w:pPr>
+      <w:rPr>
+        <w:u w:val="none"/>
+      </w:rPr>
+    </w:lvl>
+    <w:lvl w:ilvl="6">
+      <w:start w:val="1"/>
+      <w:numFmt w:val="decimal"/>
+      <w:lvlText w:val="%7."/>
+      <w:lvlJc w:val="left"/>
+      <w:pPr>
+        <w:ind w:left="5040" w:hanging="360"/>
+      </w:pPr>
+      <w:rPr>
+        <w:u w:val="none"/>
+      </w:rPr>
+    </w:lvl>
+    <w:lvl w:ilvl="7">
+      <w:start w:val="1"/>
+      <w:numFmt w:val="lowerLetter"/>
+      <w:lvlText w:val="%8."/>
+      <w:lvlJc w:val="left"/>
+      <w:pPr>
+        <w:ind w:left="5760" w:hanging="360"/>
+      </w:pPr>
+      <w:rPr>
+        <w:u w:val="none"/>
+      </w:rPr>
+    </w:lvl>
+    <w:lvl w:ilvl="8">
+      <w:start w:val="1"/>
+      <w:numFmt w:val="lowerRoman"/>
+      <w:lvlText w:val="%9."/>
+      <w:lvlJc w:val="left"/>
+      <w:pPr>
+        <w:ind w:left="6480" w:hanging="360"/>
+      </w:pPr>
+      <w:rPr>
+        <w:u w:val="none"/>
+      </w:rPr>
+    </w:lvl>
+  </w:abstractNum>
+  <w:abstractNum w:abstractNumId="8">
+    <w:lvl w:ilvl="0">
+      <w:start w:val="1"/>
       <w:numFmt w:val="bullet"/>
       <w:lvlText w:val="●"/>
       <w:lvlJc w:val="left"/>
@@ -29837,7 +33290,7 @@
       </w:rPr>
     </w:lvl>
   </w:abstractNum>
-  <w:abstractNum w:abstractNumId="8">
+  <w:abstractNum w:abstractNumId="9">
     <w:lvl w:ilvl="0">
       <w:start w:val="1"/>
       <w:numFmt w:val="bullet"/>
@@ -29951,7 +33404,7 @@
       </w:rPr>
     </w:lvl>
   </w:abstractNum>
-  <w:abstractNum w:abstractNumId="9">
+  <w:abstractNum w:abstractNumId="10">
     <w:lvl w:ilvl="0">
       <w:start w:val="1"/>
       <w:numFmt w:val="bullet"/>
@@ -30066,7 +33519,7 @@
       </w:rPr>
     </w:lvl>
   </w:abstractNum>
-  <w:abstractNum w:abstractNumId="10">
+  <w:abstractNum w:abstractNumId="11">
     <w:lvl w:ilvl="0">
       <w:start w:val="1"/>
       <w:numFmt w:val="decimal"/>
@@ -30176,7 +33629,7 @@
       </w:rPr>
     </w:lvl>
   </w:abstractNum>
-  <w:abstractNum w:abstractNumId="11">
+  <w:abstractNum w:abstractNumId="12">
     <w:lvl w:ilvl="0">
       <w:start w:val="1"/>
       <w:numFmt w:val="decimal"/>
@@ -30318,6 +33771,9 @@
   </w:num>
   <w:num w:numId="11">
     <w:abstractNumId w:val="11"/>
+  </w:num>
+  <w:num w:numId="12">
+    <w:abstractNumId w:val="12"/>
   </w:num>
 </w:numbering>
 </file>

--- a/Spring Training Questions.docx
+++ b/Spring Training Questions.docx
@@ -16617,12 +16617,12 @@
           <wp:inline distB="114300" distT="114300" distL="114300" distR="114300">
             <wp:extent cx="5734050" cy="1752600"/>
             <wp:effectExtent b="0" l="0" r="0" t="0"/>
-            <wp:docPr id="6" name="image6.jpg"/>
+            <wp:docPr id="6" name="image1.jpg"/>
             <a:graphic>
               <a:graphicData uri="http://schemas.openxmlformats.org/drawingml/2006/picture">
                 <pic:pic>
                   <pic:nvPicPr>
-                    <pic:cNvPr id="0" name="image6.jpg"/>
+                    <pic:cNvPr id="0" name="image1.jpg"/>
                     <pic:cNvPicPr preferRelativeResize="0"/>
                   </pic:nvPicPr>
                   <pic:blipFill>
@@ -21386,12 +21386,12 @@
           <wp:inline distB="114300" distT="114300" distL="114300" distR="114300">
             <wp:extent cx="5734050" cy="3898900"/>
             <wp:effectExtent b="0" l="0" r="0" t="0"/>
-            <wp:docPr id="4" name="image1.gif"/>
+            <wp:docPr id="4" name="image6.gif"/>
             <a:graphic>
               <a:graphicData uri="http://schemas.openxmlformats.org/drawingml/2006/picture">
                 <pic:pic>
                   <pic:nvPicPr>
-                    <pic:cNvPr id="0" name="image1.gif"/>
+                    <pic:cNvPr id="0" name="image6.gif"/>
                     <pic:cNvPicPr preferRelativeResize="0"/>
                   </pic:nvPicPr>
                   <pic:blipFill>
@@ -25696,12 +25696,12 @@
           <wp:inline distB="114300" distT="114300" distL="114300" distR="114300">
             <wp:extent cx="2857500" cy="1314450"/>
             <wp:effectExtent b="0" l="0" r="0" t="0"/>
-            <wp:docPr id="1" name="image2.png"/>
+            <wp:docPr id="1" name="image4.png"/>
             <a:graphic>
               <a:graphicData uri="http://schemas.openxmlformats.org/drawingml/2006/picture">
                 <pic:pic>
                   <pic:nvPicPr>
-                    <pic:cNvPr id="0" name="image2.png"/>
+                    <pic:cNvPr id="0" name="image4.png"/>
                     <pic:cNvPicPr preferRelativeResize="0"/>
                   </pic:nvPicPr>
                   <pic:blipFill>
@@ -26966,12 +26966,12 @@
           <wp:inline distB="114300" distT="114300" distL="114300" distR="114300">
             <wp:extent cx="2857500" cy="1362075"/>
             <wp:effectExtent b="0" l="0" r="0" t="0"/>
-            <wp:docPr id="2" name="image4.png"/>
+            <wp:docPr id="2" name="image2.png"/>
             <a:graphic>
               <a:graphicData uri="http://schemas.openxmlformats.org/drawingml/2006/picture">
                 <pic:pic>
                   <pic:nvPicPr>
-                    <pic:cNvPr id="0" name="image4.png"/>
+                    <pic:cNvPr id="0" name="image2.png"/>
                     <pic:cNvPicPr preferRelativeResize="0"/>
                   </pic:nvPicPr>
                   <pic:blipFill>
@@ -32153,158 +32153,1406 @@
       <w:pPr>
         <w:ind w:left="0" w:firstLine="0"/>
         <w:rPr>
-          <w:color w:val="660066"/>
-          <w:sz w:val="20"/>
-          <w:szCs w:val="20"/>
-          <w:shd w:fill="e8e9dc" w:val="clear"/>
-        </w:rPr>
-      </w:pPr>
-      <w:r>
-        <w:rPr>
-          <w:rtl w:val="0"/>
-        </w:rPr>
-      </w:r>
-    </w:p>
-    <w:p>
-      <w:pPr>
-        <w:ind w:left="0" w:firstLine="0"/>
-        <w:rPr>
-          <w:color w:val="660066"/>
-          <w:sz w:val="20"/>
-          <w:szCs w:val="20"/>
-          <w:shd w:fill="e8e9dc" w:val="clear"/>
-        </w:rPr>
-      </w:pPr>
-      <w:r>
-        <w:rPr>
-          <w:rtl w:val="0"/>
-        </w:rPr>
-      </w:r>
-    </w:p>
-    <w:p>
-      <w:pPr>
-        <w:ind w:left="0" w:firstLine="0"/>
-        <w:rPr>
-          <w:sz w:val="20"/>
-          <w:szCs w:val="20"/>
-        </w:rPr>
-      </w:pPr>
-      <w:r>
-        <w:rPr>
-          <w:rtl w:val="0"/>
-        </w:rPr>
-      </w:r>
-    </w:p>
-    <w:p>
-      <w:pPr>
-        <w:ind w:left="0" w:firstLine="0"/>
-        <w:rPr>
-          <w:sz w:val="20"/>
-          <w:szCs w:val="20"/>
-        </w:rPr>
-      </w:pPr>
-      <w:r>
-        <w:rPr>
-          <w:rtl w:val="0"/>
-        </w:rPr>
-      </w:r>
-    </w:p>
-    <w:p>
-      <w:pPr>
-        <w:ind w:left="0" w:firstLine="0"/>
-        <w:rPr>
-          <w:sz w:val="20"/>
-          <w:szCs w:val="20"/>
-        </w:rPr>
-      </w:pPr>
-      <w:r>
-        <w:rPr>
-          <w:rtl w:val="0"/>
-        </w:rPr>
-      </w:r>
-    </w:p>
-    <w:p>
-      <w:pPr>
-        <w:ind w:left="0" w:firstLine="0"/>
-        <w:rPr>
-          <w:sz w:val="20"/>
-          <w:szCs w:val="20"/>
-        </w:rPr>
-      </w:pPr>
-      <w:r>
-        <w:rPr>
-          <w:rtl w:val="0"/>
-        </w:rPr>
-      </w:r>
-    </w:p>
-    <w:p>
-      <w:pPr>
-        <w:ind w:left="0" w:firstLine="0"/>
-        <w:rPr>
-          <w:sz w:val="20"/>
-          <w:szCs w:val="20"/>
-        </w:rPr>
-      </w:pPr>
-      <w:r>
-        <w:rPr>
-          <w:rtl w:val="0"/>
-        </w:rPr>
-      </w:r>
-    </w:p>
-    <w:p>
-      <w:pPr>
-        <w:ind w:left="0" w:firstLine="0"/>
-        <w:rPr>
-          <w:sz w:val="20"/>
-          <w:szCs w:val="20"/>
-        </w:rPr>
-      </w:pPr>
-      <w:r>
-        <w:rPr>
-          <w:rtl w:val="0"/>
-        </w:rPr>
-      </w:r>
-    </w:p>
-    <w:p>
-      <w:pPr>
-        <w:ind w:left="0" w:firstLine="0"/>
-        <w:rPr>
-          <w:sz w:val="20"/>
-          <w:szCs w:val="20"/>
-        </w:rPr>
-      </w:pPr>
-      <w:r>
-        <w:rPr>
-          <w:rtl w:val="0"/>
-        </w:rPr>
-      </w:r>
-    </w:p>
-    <w:p>
-      <w:pPr>
-        <w:ind w:left="0" w:firstLine="0"/>
-        <w:rPr>
-          <w:sz w:val="20"/>
-          <w:szCs w:val="20"/>
-        </w:rPr>
-      </w:pPr>
-      <w:r>
-        <w:rPr>
-          <w:rtl w:val="0"/>
-        </w:rPr>
-      </w:r>
-    </w:p>
-    <w:p>
-      <w:pPr>
-        <w:ind w:left="0" w:firstLine="0"/>
-        <w:rPr>
-          <w:sz w:val="20"/>
-          <w:szCs w:val="20"/>
-        </w:rPr>
-      </w:pPr>
-      <w:r>
-        <w:rPr>
-          <w:rtl w:val="0"/>
-        </w:rPr>
+          <w:sz w:val="20"/>
+          <w:szCs w:val="20"/>
+        </w:rPr>
+      </w:pPr>
+      <w:r>
+        <w:rPr>
+          <w:rtl w:val="0"/>
+        </w:rPr>
+      </w:r>
+    </w:p>
+    <w:p>
+      <w:pPr>
+        <w:ind w:left="0" w:firstLine="0"/>
+        <w:rPr>
+          <w:b w:val="1"/>
+          <w:color w:val="cc0000"/>
+          <w:sz w:val="20"/>
+          <w:szCs w:val="20"/>
+        </w:rPr>
+      </w:pPr>
+      <w:r>
+        <w:rPr>
+          <w:b w:val="1"/>
+          <w:color w:val="cc0000"/>
+          <w:sz w:val="20"/>
+          <w:szCs w:val="20"/>
+          <w:rtl w:val="0"/>
+        </w:rPr>
+        <w:t xml:space="preserve">15. Spring @Configuration vs @Component</w:t>
+      </w:r>
+    </w:p>
+    <w:p>
+      <w:pPr>
+        <w:ind w:left="0" w:firstLine="0"/>
+        <w:rPr>
+          <w:sz w:val="20"/>
+          <w:szCs w:val="20"/>
+        </w:rPr>
+      </w:pPr>
+      <w:r>
+        <w:rPr>
+          <w:rtl w:val="0"/>
+        </w:rPr>
+      </w:r>
+    </w:p>
+    <w:p>
+      <w:pPr>
+        <w:ind w:left="0" w:firstLine="0"/>
+        <w:rPr>
+          <w:sz w:val="20"/>
+          <w:szCs w:val="20"/>
+        </w:rPr>
+      </w:pPr>
+      <w:r>
+        <w:rPr>
+          <w:sz w:val="20"/>
+          <w:szCs w:val="20"/>
+          <w:rtl w:val="0"/>
+        </w:rPr>
+        <w:t xml:space="preserve">In fact you can use </w:t>
+      </w:r>
+      <w:r>
+        <w:rPr>
+          <w:color w:val="c7254e"/>
+          <w:sz w:val="20"/>
+          <w:szCs w:val="20"/>
+          <w:shd w:fill="f9f2f4" w:val="clear"/>
+          <w:rtl w:val="0"/>
+        </w:rPr>
+        <w:t xml:space="preserve">@Component</w:t>
+      </w:r>
+      <w:r>
+        <w:rPr>
+          <w:sz w:val="20"/>
+          <w:szCs w:val="20"/>
+          <w:rtl w:val="0"/>
+        </w:rPr>
+        <w:t xml:space="preserve"> as an alternative for </w:t>
+      </w:r>
+      <w:r>
+        <w:rPr>
+          <w:color w:val="c7254e"/>
+          <w:sz w:val="20"/>
+          <w:szCs w:val="20"/>
+          <w:shd w:fill="f9f2f4" w:val="clear"/>
+          <w:rtl w:val="0"/>
+        </w:rPr>
+        <w:t xml:space="preserve">@Configuration</w:t>
+      </w:r>
+      <w:r>
+        <w:rPr>
+          <w:sz w:val="20"/>
+          <w:szCs w:val="20"/>
+          <w:rtl w:val="0"/>
+        </w:rPr>
+        <w:t xml:space="preserve">. In fact, this is the official suggestion from the spring team.</w:t>
+      </w:r>
+    </w:p>
+    <w:p>
+      <w:pPr>
+        <w:ind w:left="0" w:firstLine="0"/>
+        <w:rPr>
+          <w:sz w:val="20"/>
+          <w:szCs w:val="20"/>
+        </w:rPr>
+      </w:pPr>
+      <w:r>
+        <w:rPr>
+          <w:rtl w:val="0"/>
+        </w:rPr>
+      </w:r>
+    </w:p>
+    <w:p>
+      <w:pPr>
+        <w:ind w:left="0" w:firstLine="0"/>
+        <w:rPr>
+          <w:sz w:val="20"/>
+          <w:szCs w:val="20"/>
+        </w:rPr>
+      </w:pPr>
+      <w:r>
+        <w:rPr>
+          <w:sz w:val="20"/>
+          <w:szCs w:val="20"/>
+          <w:rtl w:val="0"/>
+        </w:rPr>
+        <w:t xml:space="preserve">That said, there is a ‘lite’ mode of @Bean processing where we don’t apply any CGLIB processing: simply declare your @Bean methods on classes not annotated with @Configuration (but typically with another Spring stereotype instead, e.g. @Component). As long as you don’t do programmatic calls between your @Bean methods, this is going to work just as fine.</w:t>
+      </w:r>
+      <w:r>
+        <w:rPr>
+          <w:rtl w:val="0"/>
+        </w:rPr>
+      </w:r>
+    </w:p>
+    <w:p>
+      <w:pPr>
+        <w:ind w:left="0" w:firstLine="0"/>
+        <w:rPr>
+          <w:sz w:val="20"/>
+          <w:szCs w:val="20"/>
+        </w:rPr>
+      </w:pPr>
+      <w:r>
+        <w:rPr>
+          <w:rtl w:val="0"/>
+        </w:rPr>
+      </w:r>
+    </w:p>
+    <w:p>
+      <w:pPr>
+        <w:ind w:left="0" w:firstLine="0"/>
+        <w:rPr>
+          <w:sz w:val="20"/>
+          <w:szCs w:val="20"/>
+        </w:rPr>
+      </w:pPr>
+      <w:r>
+        <w:rPr>
+          <w:sz w:val="20"/>
+          <w:szCs w:val="20"/>
+          <w:rtl w:val="0"/>
+        </w:rPr>
+        <w:t xml:space="preserve">Simply put, each application context configuration shown below will act in a totally different way:</w:t>
+      </w:r>
+      <w:r>
+        <w:rPr>
+          <w:rtl w:val="0"/>
+        </w:rPr>
+      </w:r>
+    </w:p>
+    <w:p>
+      <w:pPr>
+        <w:ind w:left="0" w:firstLine="0"/>
+        <w:rPr>
+          <w:sz w:val="20"/>
+          <w:szCs w:val="20"/>
+        </w:rPr>
+      </w:pPr>
+      <w:r>
+        <w:rPr>
+          <w:rtl w:val="0"/>
+        </w:rPr>
+      </w:r>
+    </w:p>
+    <w:p>
+      <w:pPr>
+        <w:spacing w:after="160" w:line="342.8568" w:lineRule="auto"/>
+        <w:rPr>
+          <w:sz w:val="20"/>
+          <w:szCs w:val="20"/>
+        </w:rPr>
+      </w:pPr>
+      <w:r>
+        <w:rPr>
+          <w:sz w:val="20"/>
+          <w:szCs w:val="20"/>
+          <w:rtl w:val="0"/>
+        </w:rPr>
+        <w:t xml:space="preserve">@Configuration</w:t>
+      </w:r>
+      <w:r>
+        <w:rPr>
+          <w:sz w:val="20"/>
+          <w:szCs w:val="20"/>
+          <w:rtl w:val="0"/>
+        </w:rPr>
+        <w:br w:type="textWrapping"/>
+      </w:r>
+      <w:r>
+        <w:rPr>
+          <w:sz w:val="20"/>
+          <w:szCs w:val="20"/>
+          <w:rtl w:val="0"/>
+        </w:rPr>
+        <w:t xml:space="preserve">public static class</w:t>
+      </w:r>
+      <w:r>
+        <w:rPr>
+          <w:sz w:val="20"/>
+          <w:szCs w:val="20"/>
+          <w:rtl w:val="0"/>
+        </w:rPr>
+        <w:t xml:space="preserve"> </w:t>
+      </w:r>
+      <w:r>
+        <w:rPr>
+          <w:sz w:val="20"/>
+          <w:szCs w:val="20"/>
+          <w:rtl w:val="0"/>
+        </w:rPr>
+        <w:t xml:space="preserve">Config</w:t>
+      </w:r>
+      <w:r>
+        <w:rPr>
+          <w:sz w:val="20"/>
+          <w:szCs w:val="20"/>
+          <w:rtl w:val="0"/>
+        </w:rPr>
+        <w:t xml:space="preserve"> </w:t>
+      </w:r>
+      <w:r>
+        <w:rPr>
+          <w:sz w:val="20"/>
+          <w:szCs w:val="20"/>
+          <w:rtl w:val="0"/>
+        </w:rPr>
+        <w:t xml:space="preserve">{</w:t>
+      </w:r>
+      <w:r>
+        <w:rPr>
+          <w:sz w:val="20"/>
+          <w:szCs w:val="20"/>
+          <w:rtl w:val="0"/>
+        </w:rPr>
+        <w:br w:type="textWrapping"/>
+        <w:t xml:space="preserve">    </w:t>
+      </w:r>
+      <w:r>
+        <w:rPr>
+          <w:sz w:val="20"/>
+          <w:szCs w:val="20"/>
+          <w:rtl w:val="0"/>
+        </w:rPr>
+        <w:t xml:space="preserve">@Bean</w:t>
+      </w:r>
+      <w:r>
+        <w:rPr>
+          <w:sz w:val="20"/>
+          <w:szCs w:val="20"/>
+          <w:rtl w:val="0"/>
+        </w:rPr>
+        <w:br w:type="textWrapping"/>
+        <w:t xml:space="preserve">    </w:t>
+      </w:r>
+      <w:r>
+        <w:rPr>
+          <w:sz w:val="20"/>
+          <w:szCs w:val="20"/>
+          <w:rtl w:val="0"/>
+        </w:rPr>
+        <w:t xml:space="preserve">public</w:t>
+      </w:r>
+      <w:r>
+        <w:rPr>
+          <w:sz w:val="20"/>
+          <w:szCs w:val="20"/>
+          <w:rtl w:val="0"/>
+        </w:rPr>
+        <w:t xml:space="preserve"> </w:t>
+      </w:r>
+      <w:r>
+        <w:rPr>
+          <w:sz w:val="20"/>
+          <w:szCs w:val="20"/>
+          <w:rtl w:val="0"/>
+        </w:rPr>
+        <w:t xml:space="preserve">SimpleBean</w:t>
+      </w:r>
+      <w:r>
+        <w:rPr>
+          <w:sz w:val="20"/>
+          <w:szCs w:val="20"/>
+          <w:rtl w:val="0"/>
+        </w:rPr>
+        <w:t xml:space="preserve"> </w:t>
+      </w:r>
+      <w:r>
+        <w:rPr>
+          <w:sz w:val="20"/>
+          <w:szCs w:val="20"/>
+          <w:rtl w:val="0"/>
+        </w:rPr>
+        <w:t xml:space="preserve">simpleBean</w:t>
+      </w:r>
+      <w:r>
+        <w:rPr>
+          <w:sz w:val="20"/>
+          <w:szCs w:val="20"/>
+          <w:rtl w:val="0"/>
+        </w:rPr>
+        <w:t xml:space="preserve">()</w:t>
+      </w:r>
+      <w:r>
+        <w:rPr>
+          <w:sz w:val="20"/>
+          <w:szCs w:val="20"/>
+          <w:rtl w:val="0"/>
+        </w:rPr>
+        <w:t xml:space="preserve"> </w:t>
+      </w:r>
+      <w:r>
+        <w:rPr>
+          <w:sz w:val="20"/>
+          <w:szCs w:val="20"/>
+          <w:rtl w:val="0"/>
+        </w:rPr>
+        <w:t xml:space="preserve">{</w:t>
+      </w:r>
+      <w:r>
+        <w:rPr>
+          <w:sz w:val="20"/>
+          <w:szCs w:val="20"/>
+          <w:rtl w:val="0"/>
+        </w:rPr>
+        <w:br w:type="textWrapping"/>
+        <w:t xml:space="preserve">        </w:t>
+      </w:r>
+      <w:r>
+        <w:rPr>
+          <w:sz w:val="20"/>
+          <w:szCs w:val="20"/>
+          <w:rtl w:val="0"/>
+        </w:rPr>
+        <w:t xml:space="preserve">return</w:t>
+      </w:r>
+      <w:r>
+        <w:rPr>
+          <w:sz w:val="20"/>
+          <w:szCs w:val="20"/>
+          <w:rtl w:val="0"/>
+        </w:rPr>
+        <w:t xml:space="preserve"> </w:t>
+      </w:r>
+      <w:r>
+        <w:rPr>
+          <w:sz w:val="20"/>
+          <w:szCs w:val="20"/>
+          <w:rtl w:val="0"/>
+        </w:rPr>
+        <w:t xml:space="preserve">new</w:t>
+      </w:r>
+      <w:r>
+        <w:rPr>
+          <w:sz w:val="20"/>
+          <w:szCs w:val="20"/>
+          <w:rtl w:val="0"/>
+        </w:rPr>
+        <w:t xml:space="preserve"> </w:t>
+      </w:r>
+      <w:r>
+        <w:rPr>
+          <w:sz w:val="20"/>
+          <w:szCs w:val="20"/>
+          <w:rtl w:val="0"/>
+        </w:rPr>
+        <w:t xml:space="preserve">SimpleBean</w:t>
+      </w:r>
+      <w:r>
+        <w:rPr>
+          <w:sz w:val="20"/>
+          <w:szCs w:val="20"/>
+          <w:rtl w:val="0"/>
+        </w:rPr>
+        <w:t xml:space="preserve">();</w:t>
+      </w:r>
+      <w:r>
+        <w:rPr>
+          <w:sz w:val="20"/>
+          <w:szCs w:val="20"/>
+          <w:rtl w:val="0"/>
+        </w:rPr>
+        <w:br w:type="textWrapping"/>
+        <w:t xml:space="preserve">    </w:t>
+      </w:r>
+      <w:r>
+        <w:rPr>
+          <w:sz w:val="20"/>
+          <w:szCs w:val="20"/>
+          <w:rtl w:val="0"/>
+        </w:rPr>
+        <w:t xml:space="preserve">}</w:t>
+      </w:r>
+      <w:r>
+        <w:rPr>
+          <w:sz w:val="20"/>
+          <w:szCs w:val="20"/>
+          <w:rtl w:val="0"/>
+        </w:rPr>
+        <w:br w:type="textWrapping"/>
+        <w:t xml:space="preserve">    </w:t>
+      </w:r>
+      <w:r>
+        <w:rPr>
+          <w:sz w:val="20"/>
+          <w:szCs w:val="20"/>
+          <w:rtl w:val="0"/>
+        </w:rPr>
+        <w:t xml:space="preserve">@Bean</w:t>
+      </w:r>
+      <w:r>
+        <w:rPr>
+          <w:sz w:val="20"/>
+          <w:szCs w:val="20"/>
+          <w:rtl w:val="0"/>
+        </w:rPr>
+        <w:br w:type="textWrapping"/>
+        <w:t xml:space="preserve">    </w:t>
+      </w:r>
+      <w:r>
+        <w:rPr>
+          <w:sz w:val="20"/>
+          <w:szCs w:val="20"/>
+          <w:rtl w:val="0"/>
+        </w:rPr>
+        <w:t xml:space="preserve">public</w:t>
+      </w:r>
+      <w:r>
+        <w:rPr>
+          <w:sz w:val="20"/>
+          <w:szCs w:val="20"/>
+          <w:rtl w:val="0"/>
+        </w:rPr>
+        <w:t xml:space="preserve"> </w:t>
+      </w:r>
+      <w:r>
+        <w:rPr>
+          <w:sz w:val="20"/>
+          <w:szCs w:val="20"/>
+          <w:rtl w:val="0"/>
+        </w:rPr>
+        <w:t xml:space="preserve">SimpleBeanConsumer</w:t>
+      </w:r>
+      <w:r>
+        <w:rPr>
+          <w:sz w:val="20"/>
+          <w:szCs w:val="20"/>
+          <w:rtl w:val="0"/>
+        </w:rPr>
+        <w:t xml:space="preserve"> </w:t>
+      </w:r>
+      <w:r>
+        <w:rPr>
+          <w:sz w:val="20"/>
+          <w:szCs w:val="20"/>
+          <w:rtl w:val="0"/>
+        </w:rPr>
+        <w:t xml:space="preserve">simpleBeanConsumer</w:t>
+      </w:r>
+      <w:r>
+        <w:rPr>
+          <w:sz w:val="20"/>
+          <w:szCs w:val="20"/>
+          <w:rtl w:val="0"/>
+        </w:rPr>
+        <w:t xml:space="preserve">()</w:t>
+      </w:r>
+      <w:r>
+        <w:rPr>
+          <w:sz w:val="20"/>
+          <w:szCs w:val="20"/>
+          <w:rtl w:val="0"/>
+        </w:rPr>
+        <w:t xml:space="preserve"> </w:t>
+      </w:r>
+      <w:r>
+        <w:rPr>
+          <w:sz w:val="20"/>
+          <w:szCs w:val="20"/>
+          <w:rtl w:val="0"/>
+        </w:rPr>
+        <w:t xml:space="preserve">{</w:t>
+      </w:r>
+      <w:r>
+        <w:rPr>
+          <w:sz w:val="20"/>
+          <w:szCs w:val="20"/>
+          <w:rtl w:val="0"/>
+        </w:rPr>
+        <w:br w:type="textWrapping"/>
+        <w:t xml:space="preserve">        </w:t>
+      </w:r>
+      <w:r>
+        <w:rPr>
+          <w:sz w:val="20"/>
+          <w:szCs w:val="20"/>
+          <w:rtl w:val="0"/>
+        </w:rPr>
+        <w:t xml:space="preserve">return</w:t>
+      </w:r>
+      <w:r>
+        <w:rPr>
+          <w:sz w:val="20"/>
+          <w:szCs w:val="20"/>
+          <w:rtl w:val="0"/>
+        </w:rPr>
+        <w:t xml:space="preserve"> </w:t>
+      </w:r>
+      <w:r>
+        <w:rPr>
+          <w:sz w:val="20"/>
+          <w:szCs w:val="20"/>
+          <w:rtl w:val="0"/>
+        </w:rPr>
+        <w:t xml:space="preserve">new</w:t>
+      </w:r>
+      <w:r>
+        <w:rPr>
+          <w:sz w:val="20"/>
+          <w:szCs w:val="20"/>
+          <w:rtl w:val="0"/>
+        </w:rPr>
+        <w:t xml:space="preserve"> </w:t>
+      </w:r>
+      <w:r>
+        <w:rPr>
+          <w:sz w:val="20"/>
+          <w:szCs w:val="20"/>
+          <w:rtl w:val="0"/>
+        </w:rPr>
+        <w:t xml:space="preserve">SimpleBeanConsumer</w:t>
+      </w:r>
+      <w:r>
+        <w:rPr>
+          <w:sz w:val="20"/>
+          <w:szCs w:val="20"/>
+          <w:rtl w:val="0"/>
+        </w:rPr>
+        <w:t xml:space="preserve">(simpleBean());</w:t>
+      </w:r>
+      <w:r>
+        <w:rPr>
+          <w:sz w:val="20"/>
+          <w:szCs w:val="20"/>
+          <w:rtl w:val="0"/>
+        </w:rPr>
+        <w:br w:type="textWrapping"/>
+        <w:t xml:space="preserve">    </w:t>
+      </w:r>
+      <w:r>
+        <w:rPr>
+          <w:sz w:val="20"/>
+          <w:szCs w:val="20"/>
+          <w:rtl w:val="0"/>
+        </w:rPr>
+        <w:t xml:space="preserve">}</w:t>
+      </w:r>
+      <w:r>
+        <w:rPr>
+          <w:sz w:val="20"/>
+          <w:szCs w:val="20"/>
+          <w:rtl w:val="0"/>
+        </w:rPr>
+        <w:br w:type="textWrapping"/>
+      </w:r>
+      <w:r>
+        <w:rPr>
+          <w:sz w:val="20"/>
+          <w:szCs w:val="20"/>
+          <w:rtl w:val="0"/>
+        </w:rPr>
+        <w:t xml:space="preserve">}</w:t>
+      </w:r>
+    </w:p>
+    <w:p>
+      <w:pPr>
+        <w:spacing w:after="160" w:line="342.8568" w:lineRule="auto"/>
+        <w:rPr>
+          <w:sz w:val="20"/>
+          <w:szCs w:val="20"/>
+        </w:rPr>
+      </w:pPr>
+      <w:r>
+        <w:rPr>
+          <w:sz w:val="20"/>
+          <w:szCs w:val="20"/>
+          <w:rtl w:val="0"/>
+        </w:rPr>
+        <w:t xml:space="preserve">===============================================</w:t>
+      </w:r>
+    </w:p>
+    <w:p>
+      <w:pPr>
+        <w:spacing w:after="160" w:line="342.8568" w:lineRule="auto"/>
+        <w:rPr>
+          <w:sz w:val="20"/>
+          <w:szCs w:val="20"/>
+        </w:rPr>
+      </w:pPr>
+      <w:r>
+        <w:rPr>
+          <w:sz w:val="20"/>
+          <w:szCs w:val="20"/>
+          <w:rtl w:val="0"/>
+        </w:rPr>
+        <w:t xml:space="preserve">@Component</w:t>
+      </w:r>
+      <w:r>
+        <w:rPr>
+          <w:sz w:val="20"/>
+          <w:szCs w:val="20"/>
+          <w:rtl w:val="0"/>
+        </w:rPr>
+        <w:br w:type="textWrapping"/>
+      </w:r>
+      <w:r>
+        <w:rPr>
+          <w:sz w:val="20"/>
+          <w:szCs w:val="20"/>
+          <w:rtl w:val="0"/>
+        </w:rPr>
+        <w:t xml:space="preserve">public</w:t>
+      </w:r>
+      <w:r>
+        <w:rPr>
+          <w:sz w:val="20"/>
+          <w:szCs w:val="20"/>
+          <w:rtl w:val="0"/>
+        </w:rPr>
+        <w:t xml:space="preserve"> </w:t>
+      </w:r>
+      <w:r>
+        <w:rPr>
+          <w:sz w:val="20"/>
+          <w:szCs w:val="20"/>
+          <w:rtl w:val="0"/>
+        </w:rPr>
+        <w:t xml:space="preserve">static</w:t>
+      </w:r>
+      <w:r>
+        <w:rPr>
+          <w:sz w:val="20"/>
+          <w:szCs w:val="20"/>
+          <w:rtl w:val="0"/>
+        </w:rPr>
+        <w:t xml:space="preserve"> </w:t>
+      </w:r>
+      <w:r>
+        <w:rPr>
+          <w:sz w:val="20"/>
+          <w:szCs w:val="20"/>
+          <w:rtl w:val="0"/>
+        </w:rPr>
+        <w:t xml:space="preserve">class</w:t>
+      </w:r>
+      <w:r>
+        <w:rPr>
+          <w:sz w:val="20"/>
+          <w:szCs w:val="20"/>
+          <w:rtl w:val="0"/>
+        </w:rPr>
+        <w:t xml:space="preserve"> </w:t>
+      </w:r>
+      <w:r>
+        <w:rPr>
+          <w:sz w:val="20"/>
+          <w:szCs w:val="20"/>
+          <w:rtl w:val="0"/>
+        </w:rPr>
+        <w:t xml:space="preserve">Config</w:t>
+      </w:r>
+      <w:r>
+        <w:rPr>
+          <w:sz w:val="20"/>
+          <w:szCs w:val="20"/>
+          <w:rtl w:val="0"/>
+        </w:rPr>
+        <w:t xml:space="preserve"> </w:t>
+      </w:r>
+      <w:r>
+        <w:rPr>
+          <w:sz w:val="20"/>
+          <w:szCs w:val="20"/>
+          <w:rtl w:val="0"/>
+        </w:rPr>
+        <w:t xml:space="preserve">{</w:t>
+      </w:r>
+      <w:r>
+        <w:rPr>
+          <w:sz w:val="20"/>
+          <w:szCs w:val="20"/>
+          <w:rtl w:val="0"/>
+        </w:rPr>
+        <w:br w:type="textWrapping"/>
+        <w:t xml:space="preserve">    </w:t>
+      </w:r>
+      <w:r>
+        <w:rPr>
+          <w:sz w:val="20"/>
+          <w:szCs w:val="20"/>
+          <w:rtl w:val="0"/>
+        </w:rPr>
+        <w:t xml:space="preserve">@Bean</w:t>
+      </w:r>
+      <w:r>
+        <w:rPr>
+          <w:sz w:val="20"/>
+          <w:szCs w:val="20"/>
+          <w:rtl w:val="0"/>
+        </w:rPr>
+        <w:br w:type="textWrapping"/>
+        <w:t xml:space="preserve">    </w:t>
+      </w:r>
+      <w:r>
+        <w:rPr>
+          <w:sz w:val="20"/>
+          <w:szCs w:val="20"/>
+          <w:rtl w:val="0"/>
+        </w:rPr>
+        <w:t xml:space="preserve">public</w:t>
+      </w:r>
+      <w:r>
+        <w:rPr>
+          <w:sz w:val="20"/>
+          <w:szCs w:val="20"/>
+          <w:rtl w:val="0"/>
+        </w:rPr>
+        <w:t xml:space="preserve"> </w:t>
+      </w:r>
+      <w:r>
+        <w:rPr>
+          <w:sz w:val="20"/>
+          <w:szCs w:val="20"/>
+          <w:rtl w:val="0"/>
+        </w:rPr>
+        <w:t xml:space="preserve">SimpleBean</w:t>
+      </w:r>
+      <w:r>
+        <w:rPr>
+          <w:sz w:val="20"/>
+          <w:szCs w:val="20"/>
+          <w:rtl w:val="0"/>
+        </w:rPr>
+        <w:t xml:space="preserve"> </w:t>
+      </w:r>
+      <w:r>
+        <w:rPr>
+          <w:sz w:val="20"/>
+          <w:szCs w:val="20"/>
+          <w:rtl w:val="0"/>
+        </w:rPr>
+        <w:t xml:space="preserve">simpleBean</w:t>
+      </w:r>
+      <w:r>
+        <w:rPr>
+          <w:sz w:val="20"/>
+          <w:szCs w:val="20"/>
+          <w:rtl w:val="0"/>
+        </w:rPr>
+        <w:t xml:space="preserve">()</w:t>
+      </w:r>
+      <w:r>
+        <w:rPr>
+          <w:sz w:val="20"/>
+          <w:szCs w:val="20"/>
+          <w:rtl w:val="0"/>
+        </w:rPr>
+        <w:t xml:space="preserve"> </w:t>
+      </w:r>
+      <w:r>
+        <w:rPr>
+          <w:sz w:val="20"/>
+          <w:szCs w:val="20"/>
+          <w:rtl w:val="0"/>
+        </w:rPr>
+        <w:t xml:space="preserve">{</w:t>
+      </w:r>
+      <w:r>
+        <w:rPr>
+          <w:sz w:val="20"/>
+          <w:szCs w:val="20"/>
+          <w:rtl w:val="0"/>
+        </w:rPr>
+        <w:br w:type="textWrapping"/>
+        <w:t xml:space="preserve">        </w:t>
+      </w:r>
+      <w:r>
+        <w:rPr>
+          <w:sz w:val="20"/>
+          <w:szCs w:val="20"/>
+          <w:rtl w:val="0"/>
+        </w:rPr>
+        <w:t xml:space="preserve">return</w:t>
+      </w:r>
+      <w:r>
+        <w:rPr>
+          <w:sz w:val="20"/>
+          <w:szCs w:val="20"/>
+          <w:rtl w:val="0"/>
+        </w:rPr>
+        <w:t xml:space="preserve"> </w:t>
+      </w:r>
+      <w:r>
+        <w:rPr>
+          <w:sz w:val="20"/>
+          <w:szCs w:val="20"/>
+          <w:rtl w:val="0"/>
+        </w:rPr>
+        <w:t xml:space="preserve">new</w:t>
+      </w:r>
+      <w:r>
+        <w:rPr>
+          <w:sz w:val="20"/>
+          <w:szCs w:val="20"/>
+          <w:rtl w:val="0"/>
+        </w:rPr>
+        <w:t xml:space="preserve"> </w:t>
+      </w:r>
+      <w:r>
+        <w:rPr>
+          <w:sz w:val="20"/>
+          <w:szCs w:val="20"/>
+          <w:rtl w:val="0"/>
+        </w:rPr>
+        <w:t xml:space="preserve">SimpleBean</w:t>
+      </w:r>
+      <w:r>
+        <w:rPr>
+          <w:sz w:val="20"/>
+          <w:szCs w:val="20"/>
+          <w:rtl w:val="0"/>
+        </w:rPr>
+        <w:t xml:space="preserve">();</w:t>
+      </w:r>
+      <w:r>
+        <w:rPr>
+          <w:sz w:val="20"/>
+          <w:szCs w:val="20"/>
+          <w:rtl w:val="0"/>
+        </w:rPr>
+        <w:br w:type="textWrapping"/>
+        <w:t xml:space="preserve">    </w:t>
+      </w:r>
+      <w:r>
+        <w:rPr>
+          <w:sz w:val="20"/>
+          <w:szCs w:val="20"/>
+          <w:rtl w:val="0"/>
+        </w:rPr>
+        <w:t xml:space="preserve">}</w:t>
+      </w:r>
+      <w:r>
+        <w:rPr>
+          <w:sz w:val="20"/>
+          <w:szCs w:val="20"/>
+          <w:rtl w:val="0"/>
+        </w:rPr>
+        <w:br w:type="textWrapping"/>
+        <w:t xml:space="preserve">    </w:t>
+      </w:r>
+      <w:r>
+        <w:rPr>
+          <w:sz w:val="20"/>
+          <w:szCs w:val="20"/>
+          <w:rtl w:val="0"/>
+        </w:rPr>
+        <w:t xml:space="preserve">@Bean</w:t>
+      </w:r>
+      <w:r>
+        <w:rPr>
+          <w:sz w:val="20"/>
+          <w:szCs w:val="20"/>
+          <w:rtl w:val="0"/>
+        </w:rPr>
+        <w:br w:type="textWrapping"/>
+        <w:t xml:space="preserve">    </w:t>
+      </w:r>
+      <w:r>
+        <w:rPr>
+          <w:sz w:val="20"/>
+          <w:szCs w:val="20"/>
+          <w:rtl w:val="0"/>
+        </w:rPr>
+        <w:t xml:space="preserve">public</w:t>
+      </w:r>
+      <w:r>
+        <w:rPr>
+          <w:sz w:val="20"/>
+          <w:szCs w:val="20"/>
+          <w:rtl w:val="0"/>
+        </w:rPr>
+        <w:t xml:space="preserve"> </w:t>
+      </w:r>
+      <w:r>
+        <w:rPr>
+          <w:sz w:val="20"/>
+          <w:szCs w:val="20"/>
+          <w:rtl w:val="0"/>
+        </w:rPr>
+        <w:t xml:space="preserve">SimpleBeanConsumer</w:t>
+      </w:r>
+      <w:r>
+        <w:rPr>
+          <w:sz w:val="20"/>
+          <w:szCs w:val="20"/>
+          <w:rtl w:val="0"/>
+        </w:rPr>
+        <w:t xml:space="preserve"> </w:t>
+      </w:r>
+      <w:r>
+        <w:rPr>
+          <w:sz w:val="20"/>
+          <w:szCs w:val="20"/>
+          <w:rtl w:val="0"/>
+        </w:rPr>
+        <w:t xml:space="preserve">simpleBeanConsumer</w:t>
+      </w:r>
+      <w:r>
+        <w:rPr>
+          <w:sz w:val="20"/>
+          <w:szCs w:val="20"/>
+          <w:rtl w:val="0"/>
+        </w:rPr>
+        <w:t xml:space="preserve">()</w:t>
+      </w:r>
+      <w:r>
+        <w:rPr>
+          <w:sz w:val="20"/>
+          <w:szCs w:val="20"/>
+          <w:rtl w:val="0"/>
+        </w:rPr>
+        <w:t xml:space="preserve"> </w:t>
+      </w:r>
+      <w:r>
+        <w:rPr>
+          <w:sz w:val="20"/>
+          <w:szCs w:val="20"/>
+          <w:rtl w:val="0"/>
+        </w:rPr>
+        <w:t xml:space="preserve">{</w:t>
+      </w:r>
+      <w:r>
+        <w:rPr>
+          <w:sz w:val="20"/>
+          <w:szCs w:val="20"/>
+          <w:rtl w:val="0"/>
+        </w:rPr>
+        <w:br w:type="textWrapping"/>
+        <w:t xml:space="preserve">        </w:t>
+      </w:r>
+      <w:r>
+        <w:rPr>
+          <w:sz w:val="20"/>
+          <w:szCs w:val="20"/>
+          <w:rtl w:val="0"/>
+        </w:rPr>
+        <w:t xml:space="preserve">return</w:t>
+      </w:r>
+      <w:r>
+        <w:rPr>
+          <w:sz w:val="20"/>
+          <w:szCs w:val="20"/>
+          <w:rtl w:val="0"/>
+        </w:rPr>
+        <w:t xml:space="preserve"> </w:t>
+      </w:r>
+      <w:r>
+        <w:rPr>
+          <w:sz w:val="20"/>
+          <w:szCs w:val="20"/>
+          <w:rtl w:val="0"/>
+        </w:rPr>
+        <w:t xml:space="preserve">new</w:t>
+      </w:r>
+      <w:r>
+        <w:rPr>
+          <w:sz w:val="20"/>
+          <w:szCs w:val="20"/>
+          <w:rtl w:val="0"/>
+        </w:rPr>
+        <w:t xml:space="preserve"> </w:t>
+      </w:r>
+      <w:r>
+        <w:rPr>
+          <w:sz w:val="20"/>
+          <w:szCs w:val="20"/>
+          <w:rtl w:val="0"/>
+        </w:rPr>
+        <w:t xml:space="preserve">SimpleBeanConsumer</w:t>
+      </w:r>
+      <w:r>
+        <w:rPr>
+          <w:sz w:val="20"/>
+          <w:szCs w:val="20"/>
+          <w:rtl w:val="0"/>
+        </w:rPr>
+        <w:t xml:space="preserve">(simpleBean());</w:t>
+      </w:r>
+      <w:r>
+        <w:rPr>
+          <w:sz w:val="20"/>
+          <w:szCs w:val="20"/>
+          <w:rtl w:val="0"/>
+        </w:rPr>
+        <w:br w:type="textWrapping"/>
+        <w:t xml:space="preserve">    </w:t>
+      </w:r>
+      <w:r>
+        <w:rPr>
+          <w:sz w:val="20"/>
+          <w:szCs w:val="20"/>
+          <w:rtl w:val="0"/>
+        </w:rPr>
+        <w:t xml:space="preserve">}</w:t>
+      </w:r>
+      <w:r>
+        <w:rPr>
+          <w:sz w:val="20"/>
+          <w:szCs w:val="20"/>
+          <w:rtl w:val="0"/>
+        </w:rPr>
+        <w:br w:type="textWrapping"/>
+      </w:r>
+      <w:r>
+        <w:rPr>
+          <w:sz w:val="20"/>
+          <w:szCs w:val="20"/>
+          <w:rtl w:val="0"/>
+        </w:rPr>
+        <w:t xml:space="preserve">}</w:t>
+      </w:r>
+    </w:p>
+    <w:p>
+      <w:pPr>
+        <w:shd w:fill="ffffff" w:val="clear"/>
+        <w:spacing w:after="460" w:lineRule="auto"/>
+        <w:rPr>
+          <w:color w:val="2c3e50"/>
+          <w:sz w:val="20"/>
+          <w:szCs w:val="20"/>
+        </w:rPr>
+      </w:pPr>
+      <w:r>
+        <w:rPr>
+          <w:color w:val="2c3e50"/>
+          <w:sz w:val="20"/>
+          <w:szCs w:val="20"/>
+          <w:rtl w:val="0"/>
+        </w:rPr>
+        <w:t xml:space="preserve">The first piece of code works fine, and as expected, </w:t>
+      </w:r>
+      <w:r>
+        <w:rPr>
+          <w:color w:val="c7254e"/>
+          <w:sz w:val="20"/>
+          <w:szCs w:val="20"/>
+          <w:shd w:fill="f9f2f4" w:val="clear"/>
+          <w:rtl w:val="0"/>
+        </w:rPr>
+        <w:t xml:space="preserve">SimpleBeanConsumer</w:t>
+      </w:r>
+      <w:r>
+        <w:rPr>
+          <w:color w:val="2c3e50"/>
+          <w:sz w:val="20"/>
+          <w:szCs w:val="20"/>
+          <w:rtl w:val="0"/>
+        </w:rPr>
+        <w:t xml:space="preserve"> will get a link to singleton </w:t>
+      </w:r>
+      <w:r>
+        <w:rPr>
+          <w:color w:val="c7254e"/>
+          <w:sz w:val="20"/>
+          <w:szCs w:val="20"/>
+          <w:shd w:fill="f9f2f4" w:val="clear"/>
+          <w:rtl w:val="0"/>
+        </w:rPr>
+        <w:t xml:space="preserve">SimpleBean</w:t>
+      </w:r>
+      <w:r>
+        <w:rPr>
+          <w:color w:val="2c3e50"/>
+          <w:sz w:val="20"/>
+          <w:szCs w:val="20"/>
+          <w:rtl w:val="0"/>
+        </w:rPr>
+        <w:t xml:space="preserve">. But unfortunately, it </w:t>
+      </w:r>
+      <w:hyperlink r:id="rId16">
+        <w:r>
+          <w:rPr>
+            <w:color w:val="d75636"/>
+            <w:sz w:val="20"/>
+            <w:szCs w:val="20"/>
+            <w:u w:val="single"/>
+            <w:rtl w:val="0"/>
+          </w:rPr>
+          <w:t xml:space="preserve">doesn’t work in a signed enviroment</w:t>
+        </w:r>
+      </w:hyperlink>
+      <w:r>
+        <w:rPr>
+          <w:color w:val="2c3e50"/>
+          <w:sz w:val="20"/>
+          <w:szCs w:val="20"/>
+          <w:rtl w:val="0"/>
+        </w:rPr>
+        <w:t xml:space="preserve">.</w:t>
+      </w:r>
+    </w:p>
+    <w:p>
+      <w:pPr>
+        <w:shd w:fill="ffffff" w:val="clear"/>
+        <w:spacing w:after="460" w:lineRule="auto"/>
+        <w:rPr>
+          <w:color w:val="2c3e50"/>
+          <w:sz w:val="20"/>
+          <w:szCs w:val="20"/>
+        </w:rPr>
+      </w:pPr>
+      <w:r>
+        <w:rPr>
+          <w:color w:val="2c3e50"/>
+          <w:sz w:val="20"/>
+          <w:szCs w:val="20"/>
+          <w:rtl w:val="0"/>
+        </w:rPr>
+        <w:t xml:space="preserve">The second configuration is totally incorrect because spring will create a singleton bean of </w:t>
+      </w:r>
+      <w:r>
+        <w:rPr>
+          <w:color w:val="c7254e"/>
+          <w:sz w:val="20"/>
+          <w:szCs w:val="20"/>
+          <w:shd w:fill="f9f2f4" w:val="clear"/>
+          <w:rtl w:val="0"/>
+        </w:rPr>
+        <w:t xml:space="preserve">SimpleBean</w:t>
+      </w:r>
+      <w:r>
+        <w:rPr>
+          <w:color w:val="2c3e50"/>
+          <w:sz w:val="20"/>
+          <w:szCs w:val="20"/>
+          <w:rtl w:val="0"/>
+        </w:rPr>
+        <w:t xml:space="preserve">, but </w:t>
+      </w:r>
+      <w:r>
+        <w:rPr>
+          <w:color w:val="c7254e"/>
+          <w:sz w:val="20"/>
+          <w:szCs w:val="20"/>
+          <w:shd w:fill="f9f2f4" w:val="clear"/>
+          <w:rtl w:val="0"/>
+        </w:rPr>
+        <w:t xml:space="preserve">SimpleBeanConsumer</w:t>
+      </w:r>
+      <w:r>
+        <w:rPr>
+          <w:color w:val="2c3e50"/>
+          <w:sz w:val="20"/>
+          <w:szCs w:val="20"/>
+          <w:rtl w:val="0"/>
+        </w:rPr>
+        <w:t xml:space="preserve"> will obtain another instance of </w:t>
+      </w:r>
+      <w:r>
+        <w:rPr>
+          <w:color w:val="c7254e"/>
+          <w:sz w:val="20"/>
+          <w:szCs w:val="20"/>
+          <w:shd w:fill="f9f2f4" w:val="clear"/>
+          <w:rtl w:val="0"/>
+        </w:rPr>
+        <w:t xml:space="preserve">SimpleBean</w:t>
+      </w:r>
+      <w:r>
+        <w:rPr>
+          <w:color w:val="2c3e50"/>
+          <w:sz w:val="20"/>
+          <w:szCs w:val="20"/>
+          <w:rtl w:val="0"/>
+        </w:rPr>
+        <w:t xml:space="preserve"> which is out of the spring context control.</w:t>
+      </w:r>
+    </w:p>
+    <w:p>
+      <w:pPr>
+        <w:shd w:fill="ffffff" w:val="clear"/>
+        <w:spacing w:after="460" w:lineRule="auto"/>
+        <w:rPr>
+          <w:color w:val="2c3e50"/>
+          <w:sz w:val="20"/>
+          <w:szCs w:val="20"/>
+        </w:rPr>
+      </w:pPr>
+      <w:r>
+        <w:rPr>
+          <w:color w:val="2c3e50"/>
+          <w:sz w:val="20"/>
+          <w:szCs w:val="20"/>
+          <w:rtl w:val="0"/>
+        </w:rPr>
+        <w:t xml:space="preserve">The reason for this behaviour can be explained as follows:</w:t>
+      </w:r>
+    </w:p>
+    <w:p>
+      <w:pPr>
+        <w:shd w:fill="ffffff" w:val="clear"/>
+        <w:spacing w:after="460" w:lineRule="auto"/>
+        <w:rPr>
+          <w:color w:val="2c3e50"/>
+          <w:sz w:val="20"/>
+          <w:szCs w:val="20"/>
+        </w:rPr>
+      </w:pPr>
+      <w:r>
+        <w:rPr>
+          <w:color w:val="2c3e50"/>
+          <w:sz w:val="20"/>
+          <w:szCs w:val="20"/>
+          <w:rtl w:val="0"/>
+        </w:rPr>
+        <w:t xml:space="preserve">If you use </w:t>
+      </w:r>
+      <w:r>
+        <w:rPr>
+          <w:color w:val="c7254e"/>
+          <w:sz w:val="20"/>
+          <w:szCs w:val="20"/>
+          <w:shd w:fill="f9f2f4" w:val="clear"/>
+          <w:rtl w:val="0"/>
+        </w:rPr>
+        <w:t xml:space="preserve">@Configuration</w:t>
+      </w:r>
+      <w:r>
+        <w:rPr>
+          <w:color w:val="2c3e50"/>
+          <w:sz w:val="20"/>
+          <w:szCs w:val="20"/>
+          <w:rtl w:val="0"/>
+        </w:rPr>
+        <w:t xml:space="preserve">, all methods marked as </w:t>
+      </w:r>
+      <w:r>
+        <w:rPr>
+          <w:color w:val="c7254e"/>
+          <w:sz w:val="20"/>
+          <w:szCs w:val="20"/>
+          <w:shd w:fill="f9f2f4" w:val="clear"/>
+          <w:rtl w:val="0"/>
+        </w:rPr>
+        <w:t xml:space="preserve">@Bean</w:t>
+      </w:r>
+      <w:r>
+        <w:rPr>
+          <w:color w:val="2c3e50"/>
+          <w:sz w:val="20"/>
+          <w:szCs w:val="20"/>
+          <w:rtl w:val="0"/>
+        </w:rPr>
+        <w:t xml:space="preserve"> will be wrapped into a CGLIB wrapper which works as if it’s the first call of this method, then the original method’s body will be executed and the resulting object will be registered in the spring context. All further calls just return the bean retrieved from the context.</w:t>
+      </w:r>
+    </w:p>
+    <w:p>
+      <w:pPr>
+        <w:shd w:fill="ffffff" w:val="clear"/>
+        <w:spacing w:after="460" w:lineRule="auto"/>
+        <w:rPr>
+          <w:color w:val="2c3e50"/>
+          <w:sz w:val="20"/>
+          <w:szCs w:val="20"/>
+        </w:rPr>
+      </w:pPr>
+      <w:r>
+        <w:rPr>
+          <w:color w:val="2c3e50"/>
+          <w:sz w:val="20"/>
+          <w:szCs w:val="20"/>
+          <w:rtl w:val="0"/>
+        </w:rPr>
+        <w:t xml:space="preserve">In the second code block above, </w:t>
+      </w:r>
+      <w:r>
+        <w:rPr>
+          <w:color w:val="c7254e"/>
+          <w:sz w:val="20"/>
+          <w:szCs w:val="20"/>
+          <w:shd w:fill="f9f2f4" w:val="clear"/>
+          <w:rtl w:val="0"/>
+        </w:rPr>
+        <w:t xml:space="preserve">new SimpleBeanConsumer(simpleBean())</w:t>
+      </w:r>
+      <w:r>
+        <w:rPr>
+          <w:color w:val="2c3e50"/>
+          <w:sz w:val="20"/>
+          <w:szCs w:val="20"/>
+          <w:rtl w:val="0"/>
+        </w:rPr>
+        <w:t xml:space="preserve"> just calls a pure java method. To correct the second code block, we can do something like this:</w:t>
+      </w:r>
+    </w:p>
+    <w:p>
+      <w:pPr>
+        <w:spacing w:after="160" w:line="342.8568" w:lineRule="auto"/>
+        <w:rPr>
+          <w:color w:val="2c3e50"/>
+          <w:sz w:val="20"/>
+          <w:szCs w:val="20"/>
+        </w:rPr>
+      </w:pPr>
+      <w:r>
+        <w:rPr>
+          <w:color w:val="2c3e50"/>
+          <w:sz w:val="20"/>
+          <w:szCs w:val="20"/>
+          <w:rtl w:val="0"/>
+        </w:rPr>
+        <w:t xml:space="preserve">@Component</w:t>
+        <w:br w:type="textWrapping"/>
+        <w:t xml:space="preserve">public static class Config {</w:t>
+        <w:br w:type="textWrapping"/>
+        <w:t xml:space="preserve">    @Autowired</w:t>
+        <w:br w:type="textWrapping"/>
+        <w:t xml:space="preserve">    SimpleBean simpleBean;</w:t>
+        <w:br w:type="textWrapping"/>
+        <w:t xml:space="preserve">    @Bean</w:t>
+        <w:br w:type="textWrapping"/>
+        <w:t xml:space="preserve">    public SimpleBean simpleBean() {</w:t>
+        <w:br w:type="textWrapping"/>
+        <w:t xml:space="preserve">        return new SimpleBean();</w:t>
+        <w:br w:type="textWrapping"/>
+        <w:t xml:space="preserve">    }</w:t>
+        <w:br w:type="textWrapping"/>
+        <w:t xml:space="preserve">    @Bean</w:t>
+        <w:br w:type="textWrapping"/>
+        <w:t xml:space="preserve">    public SimpleBeanConsumer simpleBeanConsumer() {</w:t>
+        <w:br w:type="textWrapping"/>
+        <w:t xml:space="preserve">        return new SimpleBeanConsumer(simpleBean);</w:t>
+        <w:br w:type="textWrapping"/>
+        <w:t xml:space="preserve">    }</w:t>
+        <w:br w:type="textWrapping"/>
+        <w:t xml:space="preserve">}</w:t>
+      </w:r>
+    </w:p>
+    <w:p>
+      <w:pPr>
+        <w:ind w:left="0" w:firstLine="0"/>
+        <w:rPr>
+          <w:sz w:val="20"/>
+          <w:szCs w:val="20"/>
+        </w:rPr>
+      </w:pPr>
+      <w:r>
+        <w:rPr>
+          <w:rtl w:val="0"/>
+        </w:rPr>
+      </w:r>
+    </w:p>
+    <w:p>
+      <w:pPr>
+        <w:ind w:left="0" w:firstLine="0"/>
+        <w:rPr>
+          <w:b w:val="1"/>
+          <w:color w:val="cc0000"/>
+          <w:sz w:val="20"/>
+          <w:szCs w:val="20"/>
+        </w:rPr>
+      </w:pPr>
+      <w:r>
+        <w:rPr>
+          <w:b w:val="1"/>
+          <w:color w:val="cc0000"/>
+          <w:sz w:val="20"/>
+          <w:szCs w:val="20"/>
+          <w:rtl w:val="0"/>
+        </w:rPr>
+        <w:t xml:space="preserve">16. @EnableWebMvc, WebMvcAutoConfiguration and WebMvcConfigurer??</w:t>
       </w:r>
     </w:p>
     <w:p>
